--- a/Miloš Šošić, master rad_orig_1.docx
+++ b/Miloš Šošić, master rad_orig_1.docx
@@ -10,6 +10,8 @@
           <w:lang w:val="en-US"/>
         </w:rPr>
       </w:pPr>
+      <w:bookmarkStart w:id="0" w:name="_GoBack"/>
+      <w:bookmarkEnd w:id="0"/>
       <w:r>
         <w:rPr>
           <w:lang w:val="en-US"/>
@@ -729,13 +731,61 @@
           <w:szCs w:val="24"/>
           <w:lang w:val="sr-Cyrl-RS"/>
         </w:rPr>
-        <w:t>Проблем минималног кашњења, метода променљивих околина, симулирано каљење, хибридизација</w:t>
+        <w:t xml:space="preserve">Проблем минималног кашњења, </w:t>
+      </w:r>
+      <w:r>
+        <w:rPr>
+          <w:szCs w:val="24"/>
+          <w:lang w:val="sr-Cyrl-RS"/>
+        </w:rPr>
+        <w:t>М</w:t>
+      </w:r>
+      <w:r>
+        <w:rPr>
+          <w:szCs w:val="24"/>
+          <w:lang w:val="sr-Cyrl-RS"/>
+        </w:rPr>
+        <w:t xml:space="preserve">етода променљивих околина, </w:t>
+      </w:r>
+      <w:r>
+        <w:rPr>
+          <w:szCs w:val="24"/>
+          <w:lang w:val="sr-Cyrl-RS"/>
+        </w:rPr>
+        <w:t>С</w:t>
+      </w:r>
+      <w:r>
+        <w:rPr>
+          <w:szCs w:val="24"/>
+          <w:lang w:val="sr-Cyrl-RS"/>
+        </w:rPr>
+        <w:t xml:space="preserve">имулирано каљење, </w:t>
+      </w:r>
+      <w:r>
+        <w:rPr>
+          <w:szCs w:val="24"/>
+          <w:lang w:val="sr-Cyrl-RS"/>
+        </w:rPr>
+        <w:t>Х</w:t>
+      </w:r>
+      <w:r>
+        <w:rPr>
+          <w:szCs w:val="24"/>
+          <w:lang w:val="sr-Cyrl-RS"/>
+        </w:rPr>
+        <w:t>ибридизација</w:t>
       </w:r>
     </w:p>
     <w:p>
       <w:pPr>
-        <w:rPr>
-          <w:lang w:val="sr-Cyrl-RS"/>
+        <w:spacing w:after="840" w:line="240" w:lineRule="auto"/>
+        <w:ind w:firstLine="0"/>
+        <w:jc w:val="center"/>
+        <w:rPr>
+          <w:rFonts w:asciiTheme="majorHAnsi" w:hAnsiTheme="majorHAnsi"/>
+          <w:sz w:val="44"/>
+          <w:szCs w:val="44"/>
+          <w:lang w:val="sr-Latn-RS"/>
         </w:rPr>
       </w:pPr>
       <w:r>
@@ -749,13 +799,356 @@
       <w:r>
         <w:rPr>
           <w:rFonts w:asciiTheme="majorHAnsi" w:hAnsiTheme="majorHAnsi"/>
+          <w:sz w:val="44"/>
+          <w:szCs w:val="44"/>
+          <w:lang w:val="sr-Latn-RS"/>
+        </w:rPr>
+        <w:lastRenderedPageBreak/>
+        <w:t>Heuristic approach to solving Minimum latency problem</w:t>
+      </w:r>
+    </w:p>
+    <w:p>
+      <w:pPr>
+        <w:ind w:firstLine="0"/>
+        <w:rPr>
+          <w:rFonts w:asciiTheme="majorHAnsi" w:hAnsiTheme="majorHAnsi"/>
+          <w:b/>
           <w:szCs w:val="24"/>
-          <w:highlight w:val="yellow"/>
-          <w:lang w:val="sr-Latn-RS"/>
-        </w:rPr>
-        <w:lastRenderedPageBreak/>
-        <w:t>апстракт енглески</w:t>
-      </w:r>
+          <w:lang w:val="sr-Latn-RS"/>
+        </w:rPr>
+      </w:pPr>
+      <w:r>
+        <w:rPr>
+          <w:rFonts w:asciiTheme="majorHAnsi" w:hAnsiTheme="majorHAnsi"/>
+          <w:b/>
+          <w:szCs w:val="24"/>
+          <w:lang w:val="sr-Latn-RS"/>
+        </w:rPr>
+        <w:t>Abstract</w:t>
+      </w:r>
+      <w:r>
+        <w:rPr>
+          <w:rFonts w:asciiTheme="majorHAnsi" w:hAnsiTheme="majorHAnsi"/>
+          <w:b/>
+          <w:szCs w:val="24"/>
+          <w:lang w:val="sr-Latn-RS"/>
+        </w:rPr>
+        <w:t>:</w:t>
+      </w:r>
+    </w:p>
+    <w:p>
+      <w:pPr>
+        <w:rPr>
+          <w:szCs w:val="24"/>
+          <w:lang w:val="sr-Cyrl-RS"/>
+        </w:rPr>
+      </w:pPr>
+      <w:r>
+        <w:rPr>
+          <w:szCs w:val="24"/>
+          <w:lang w:val="sr-Latn-RS"/>
+        </w:rPr>
+        <w:t>Mini</w:t>
+      </w:r>
+      <w:r>
+        <w:rPr>
+          <w:szCs w:val="24"/>
+          <w:lang w:val="sr-Latn-RS"/>
+        </w:rPr>
+        <w:t>mum latency problem is a variant of the well-known Traveling Salesman Problem (TSP)</w:t>
+      </w:r>
+      <w:r>
+        <w:rPr>
+          <w:szCs w:val="24"/>
+          <w:lang w:val="sr-Latn-RS"/>
+        </w:rPr>
+        <w:t xml:space="preserve">, </w:t>
+      </w:r>
+      <w:r>
+        <w:rPr>
+          <w:szCs w:val="24"/>
+          <w:lang w:val="sr-Latn-RS"/>
+        </w:rPr>
+        <w:t>where the goal is to minimize the sum of travel times to each vertex</w:t>
+      </w:r>
+      <w:r>
+        <w:rPr>
+          <w:szCs w:val="24"/>
+          <w:lang w:val="sr-Latn-RS"/>
+        </w:rPr>
+        <w:t xml:space="preserve">, </w:t>
+      </w:r>
+      <w:r>
+        <w:rPr>
+          <w:szCs w:val="24"/>
+          <w:lang w:val="sr-Latn-RS"/>
+        </w:rPr>
+        <w:t>that is, sum of latencies</w:t>
+      </w:r>
+      <w:r>
+        <w:rPr>
+          <w:szCs w:val="24"/>
+          <w:lang w:val="sr-Latn-RS"/>
+        </w:rPr>
+        <w:t xml:space="preserve">. </w:t>
+      </w:r>
+      <w:r>
+        <w:rPr>
+          <w:szCs w:val="24"/>
+          <w:lang w:val="sr-Latn-RS"/>
+        </w:rPr>
+        <w:t>Real-life applications of Minimum latency problem is vast</w:t>
+      </w:r>
+      <w:r>
+        <w:rPr>
+          <w:szCs w:val="24"/>
+          <w:lang w:val="sr-Latn-RS"/>
+        </w:rPr>
+        <w:t xml:space="preserve">, </w:t>
+      </w:r>
+      <w:r>
+        <w:rPr>
+          <w:szCs w:val="24"/>
+          <w:lang w:val="sr-Latn-RS"/>
+        </w:rPr>
+        <w:t>including the delivery of goods</w:t>
+      </w:r>
+      <w:r>
+        <w:rPr>
+          <w:rFonts w:eastAsiaTheme="minorEastAsia"/>
+          <w:lang w:val="sr-Latn-RS"/>
+        </w:rPr>
+        <w:t>, logist</w:t>
+      </w:r>
+      <w:r>
+        <w:rPr>
+          <w:rFonts w:eastAsiaTheme="minorEastAsia"/>
+          <w:lang w:val="sr-Latn-RS"/>
+        </w:rPr>
+        <w:t>i</w:t>
+      </w:r>
+      <w:r>
+        <w:rPr>
+          <w:rFonts w:eastAsiaTheme="minorEastAsia"/>
+          <w:lang w:val="sr-Latn-RS"/>
+        </w:rPr>
+        <w:t>cs for emergency relief and job s</w:t>
+      </w:r>
+      <w:r>
+        <w:rPr>
+          <w:rFonts w:eastAsiaTheme="minorEastAsia"/>
+          <w:lang w:val="sr-Latn-RS"/>
+        </w:rPr>
+        <w:t>c</w:t>
+      </w:r>
+      <w:r>
+        <w:rPr>
+          <w:rFonts w:eastAsiaTheme="minorEastAsia"/>
+          <w:lang w:val="sr-Latn-RS"/>
+        </w:rPr>
+        <w:t>heduling.</w:t>
+      </w:r>
+      <w:r>
+        <w:rPr>
+          <w:szCs w:val="24"/>
+          <w:lang w:val="sr-Latn-RS"/>
+        </w:rPr>
+        <w:t xml:space="preserve"> </w:t>
+      </w:r>
+      <w:r>
+        <w:rPr>
+          <w:szCs w:val="24"/>
+          <w:lang w:val="sr-Latn-RS"/>
+        </w:rPr>
+        <w:t>Cont</w:t>
+      </w:r>
+      <w:r>
+        <w:rPr>
+          <w:szCs w:val="24"/>
+          <w:lang w:val="sr-Latn-RS"/>
+        </w:rPr>
+        <w:t>r</w:t>
+      </w:r>
+      <w:r>
+        <w:rPr>
+          <w:szCs w:val="24"/>
+          <w:lang w:val="sr-Latn-RS"/>
+        </w:rPr>
+        <w:t>ibution of this work is developing a</w:t>
+      </w:r>
+      <w:r>
+        <w:rPr>
+          <w:szCs w:val="24"/>
+          <w:lang w:val="sr-Latn-RS"/>
+        </w:rPr>
+        <w:t xml:space="preserve"> hybryd</w:t>
+      </w:r>
+      <w:r>
+        <w:rPr>
+          <w:szCs w:val="24"/>
+          <w:lang w:val="sr-Latn-RS"/>
+        </w:rPr>
+        <w:t xml:space="preserve"> heuristic for solving the Minimum latency problem, based on Variable neig</w:t>
+      </w:r>
+      <w:r>
+        <w:rPr>
+          <w:szCs w:val="24"/>
+          <w:lang w:val="sr-Latn-RS"/>
+        </w:rPr>
+        <w:t>h</w:t>
+      </w:r>
+      <w:r>
+        <w:rPr>
+          <w:szCs w:val="24"/>
+          <w:lang w:val="sr-Latn-RS"/>
+        </w:rPr>
+        <w:t xml:space="preserve">borhood search </w:t>
+      </w:r>
+      <w:r>
+        <w:rPr>
+          <w:szCs w:val="24"/>
+          <w:lang w:val="sr-Latn-RS"/>
+        </w:rPr>
+        <w:t xml:space="preserve">and </w:t>
+      </w:r>
+      <w:r>
+        <w:rPr>
+          <w:szCs w:val="24"/>
+          <w:lang w:val="sr-Latn-RS"/>
+        </w:rPr>
+        <w:t>Simulated annealing. Implementation of this proposed algo</w:t>
+      </w:r>
+      <w:r>
+        <w:rPr>
+          <w:szCs w:val="24"/>
+          <w:lang w:val="sr-Latn-RS"/>
+        </w:rPr>
+        <w:t>rithm has been tested on public</w:t>
+      </w:r>
+      <w:r>
+        <w:rPr>
+          <w:szCs w:val="24"/>
+          <w:lang w:val="sr-Latn-RS"/>
+        </w:rPr>
+        <w:t>ly available instances for this problem and the results are compared to currently best solutions of optimal solutions, where they are known.</w:t>
+      </w:r>
+      <w:r>
+        <w:rPr>
+          <w:szCs w:val="24"/>
+          <w:lang w:val="sr-Latn-RS"/>
+        </w:rPr>
+        <w:t xml:space="preserve"> </w:t>
+      </w:r>
+    </w:p>
+    <w:p>
+      <w:pPr>
+        <w:ind w:firstLine="0"/>
+        <w:rPr>
+          <w:szCs w:val="24"/>
+          <w:lang w:val="en-US"/>
+        </w:rPr>
+      </w:pPr>
+      <w:r>
+        <w:rPr>
+          <w:b/>
+          <w:szCs w:val="24"/>
+          <w:lang w:val="en-US"/>
+        </w:rPr>
+        <w:t>Keywords</w:t>
+      </w:r>
+      <w:r>
+        <w:rPr>
+          <w:b/>
+          <w:szCs w:val="24"/>
+          <w:lang w:val="sr-Cyrl-RS"/>
+        </w:rPr>
+        <w:t>:</w:t>
+      </w:r>
+      <w:r>
+        <w:rPr>
+          <w:b/>
+          <w:szCs w:val="24"/>
+          <w:lang w:val="sr-Latn-RS"/>
+        </w:rPr>
+        <w:t xml:space="preserve"> </w:t>
+      </w:r>
+      <w:r>
+        <w:rPr>
+          <w:szCs w:val="24"/>
+          <w:lang w:val="en-US"/>
+        </w:rPr>
+        <w:t>M</w:t>
+      </w:r>
+      <w:r>
+        <w:rPr>
+          <w:szCs w:val="24"/>
+          <w:lang w:val="en-US"/>
+        </w:rPr>
+        <w:t>in</w:t>
+      </w:r>
+      <w:r>
+        <w:rPr>
+          <w:szCs w:val="24"/>
+          <w:lang w:val="en-US"/>
+        </w:rPr>
+        <w:t>i</w:t>
+      </w:r>
+      <w:r>
+        <w:rPr>
+          <w:szCs w:val="24"/>
+          <w:lang w:val="en-US"/>
+        </w:rPr>
+        <w:t>mum latency problem</w:t>
+      </w:r>
+      <w:r>
+        <w:rPr>
+          <w:szCs w:val="24"/>
+          <w:lang w:val="sr-Cyrl-RS"/>
+        </w:rPr>
+        <w:t xml:space="preserve">, </w:t>
+      </w:r>
+      <w:r>
+        <w:rPr>
+          <w:szCs w:val="24"/>
+          <w:lang w:val="en-US"/>
+        </w:rPr>
+        <w:t>Variable neighborhood search</w:t>
+      </w:r>
+      <w:r>
+        <w:rPr>
+          <w:szCs w:val="24"/>
+          <w:lang w:val="sr-Cyrl-RS"/>
+        </w:rPr>
+        <w:t xml:space="preserve">, </w:t>
+      </w:r>
+      <w:r>
+        <w:rPr>
+          <w:szCs w:val="24"/>
+          <w:lang w:val="en-US"/>
+        </w:rPr>
+        <w:t>Simulated annealing</w:t>
+      </w:r>
+      <w:r>
+        <w:rPr>
+          <w:szCs w:val="24"/>
+          <w:lang w:val="sr-Cyrl-RS"/>
+        </w:rPr>
+        <w:t xml:space="preserve">, </w:t>
+      </w:r>
+      <w:r>
+        <w:rPr>
+          <w:szCs w:val="24"/>
+          <w:lang w:val="en-US"/>
+        </w:rPr>
+        <w:t>hybridization</w:t>
+      </w:r>
+    </w:p>
+    <w:p>
+      <w:pPr>
+        <w:rPr>
+          <w:lang w:val="sr-Cyrl-RS"/>
+        </w:rPr>
+      </w:pPr>
     </w:p>
     <w:p>
       <w:pPr>
@@ -867,7 +1260,7 @@
             </w:rPr>
             <w:fldChar w:fldCharType="separate"/>
           </w:r>
-          <w:hyperlink w:anchor="_Toc399420635" w:history="1">
+          <w:hyperlink w:anchor="_Toc399748581" w:history="1">
             <w:r>
               <w:rPr>
                 <w:rStyle w:val="Hyperlink"/>
@@ -916,7 +1309,7 @@
                 <w:noProof/>
                 <w:webHidden/>
               </w:rPr>
-              <w:instrText xml:space="preserve"> PAGEREF _Toc399420635 \h </w:instrText>
+              <w:instrText xml:space="preserve"> PAGEREF _Toc399748581 \h </w:instrText>
             </w:r>
             <w:r>
               <w:rPr>
@@ -965,7 +1358,7 @@
               <w:lang w:eastAsia="en-GB"/>
             </w:rPr>
           </w:pPr>
-          <w:hyperlink w:anchor="_Toc399420636" w:history="1">
+          <w:hyperlink w:anchor="_Toc399748582" w:history="1">
             <w:r>
               <w:rPr>
                 <w:rStyle w:val="Hyperlink"/>
@@ -993,22 +1386,99 @@
                 <w:noProof/>
                 <w:lang w:val="sr-Latn-RS"/>
               </w:rPr>
-              <w:t xml:space="preserve">Метода </w:t>
-            </w:r>
-            <w:r>
-              <w:rPr>
-                <w:rStyle w:val="Hyperlink"/>
+              <w:t>Проблем минималног кашњења</w:t>
+            </w:r>
+            <w:r>
+              <w:rPr>
                 <w:noProof/>
-              </w:rPr>
-              <w:t>променљивих</w:t>
-            </w:r>
+                <w:webHidden/>
+              </w:rPr>
+              <w:tab/>
+            </w:r>
+            <w:r>
+              <w:rPr>
+                <w:noProof/>
+                <w:webHidden/>
+              </w:rPr>
+              <w:fldChar w:fldCharType="begin"/>
+            </w:r>
+            <w:r>
+              <w:rPr>
+                <w:noProof/>
+                <w:webHidden/>
+              </w:rPr>
+              <w:instrText xml:space="preserve"> PAGEREF _Toc399748582 \h </w:instrText>
+            </w:r>
+            <w:r>
+              <w:rPr>
+                <w:noProof/>
+                <w:webHidden/>
+              </w:rPr>
+            </w:r>
+            <w:r>
+              <w:rPr>
+                <w:noProof/>
+                <w:webHidden/>
+              </w:rPr>
+              <w:fldChar w:fldCharType="separate"/>
+            </w:r>
+            <w:r>
+              <w:rPr>
+                <w:noProof/>
+                <w:webHidden/>
+              </w:rPr>
+              <w:t>10</w:t>
+            </w:r>
+            <w:r>
+              <w:rPr>
+                <w:noProof/>
+                <w:webHidden/>
+              </w:rPr>
+              <w:fldChar w:fldCharType="end"/>
+            </w:r>
+          </w:hyperlink>
+        </w:p>
+        <w:p>
+          <w:pPr>
+            <w:pStyle w:val="TOC2"/>
+            <w:tabs>
+              <w:tab w:val="left" w:pos="1540"/>
+              <w:tab w:val="right" w:leader="dot" w:pos="9016"/>
+            </w:tabs>
+            <w:rPr>
+              <w:rFonts w:eastAsiaTheme="minorEastAsia"/>
+              <w:smallCaps w:val="0"/>
+              <w:noProof/>
+              <w:szCs w:val="22"/>
+              <w:lang w:eastAsia="en-GB"/>
+            </w:rPr>
+          </w:pPr>
+          <w:hyperlink w:anchor="_Toc399748583" w:history="1">
             <w:r>
               <w:rPr>
                 <w:rStyle w:val="Hyperlink"/>
                 <w:noProof/>
                 <w:lang w:val="sr-Latn-RS"/>
               </w:rPr>
-              <w:t xml:space="preserve"> околина</w:t>
+              <w:t>2.1</w:t>
+            </w:r>
+            <w:r>
+              <w:rPr>
+                <w:rFonts w:eastAsiaTheme="minorEastAsia"/>
+                <w:smallCaps w:val="0"/>
+                <w:noProof/>
+                <w:szCs w:val="22"/>
+                <w:lang w:eastAsia="en-GB"/>
+              </w:rPr>
+              <w:tab/>
+            </w:r>
+            <w:r>
+              <w:rPr>
+                <w:rStyle w:val="Hyperlink"/>
+                <w:noProof/>
+                <w:lang w:val="sr-Latn-RS"/>
+              </w:rPr>
+              <w:t>Математичка формулација</w:t>
             </w:r>
             <w:r>
               <w:rPr>
@@ -1029,7 +1499,7 @@
                 <w:noProof/>
                 <w:webHidden/>
               </w:rPr>
-              <w:instrText xml:space="preserve"> PAGEREF _Toc399420636 \h </w:instrText>
+              <w:instrText xml:space="preserve"> PAGEREF _Toc399748583 \h </w:instrText>
             </w:r>
             <w:r>
               <w:rPr>
@@ -1050,6 +1520,98 @@
                 <w:webHidden/>
               </w:rPr>
               <w:t>10</w:t>
+            </w:r>
+            <w:r>
+              <w:rPr>
+                <w:noProof/>
+                <w:webHidden/>
+              </w:rPr>
+              <w:fldChar w:fldCharType="end"/>
+            </w:r>
+          </w:hyperlink>
+        </w:p>
+        <w:p>
+          <w:pPr>
+            <w:pStyle w:val="TOC2"/>
+            <w:tabs>
+              <w:tab w:val="left" w:pos="1540"/>
+              <w:tab w:val="right" w:leader="dot" w:pos="9016"/>
+            </w:tabs>
+            <w:rPr>
+              <w:rFonts w:eastAsiaTheme="minorEastAsia"/>
+              <w:smallCaps w:val="0"/>
+              <w:noProof/>
+              <w:szCs w:val="22"/>
+              <w:lang w:eastAsia="en-GB"/>
+            </w:rPr>
+          </w:pPr>
+          <w:hyperlink w:anchor="_Toc399748584" w:history="1">
+            <w:r>
+              <w:rPr>
+                <w:rStyle w:val="Hyperlink"/>
+                <w:noProof/>
+                <w:lang w:val="sr-Latn-RS"/>
+              </w:rPr>
+              <w:t>2.2</w:t>
+            </w:r>
+            <w:r>
+              <w:rPr>
+                <w:rFonts w:eastAsiaTheme="minorEastAsia"/>
+                <w:smallCaps w:val="0"/>
+                <w:noProof/>
+                <w:szCs w:val="22"/>
+                <w:lang w:eastAsia="en-GB"/>
+              </w:rPr>
+              <w:tab/>
+            </w:r>
+            <w:r>
+              <w:rPr>
+                <w:rStyle w:val="Hyperlink"/>
+                <w:noProof/>
+                <w:lang w:val="sr-Cyrl-RS"/>
+              </w:rPr>
+              <w:t>Постојеће методе за решавање проблема минималног кашњења</w:t>
+            </w:r>
+            <w:r>
+              <w:rPr>
+                <w:noProof/>
+                <w:webHidden/>
+              </w:rPr>
+              <w:tab/>
+            </w:r>
+            <w:r>
+              <w:rPr>
+                <w:noProof/>
+                <w:webHidden/>
+              </w:rPr>
+              <w:fldChar w:fldCharType="begin"/>
+            </w:r>
+            <w:r>
+              <w:rPr>
+                <w:noProof/>
+                <w:webHidden/>
+              </w:rPr>
+              <w:instrText xml:space="preserve"> PAGEREF _Toc399748584 \h </w:instrText>
+            </w:r>
+            <w:r>
+              <w:rPr>
+                <w:noProof/>
+                <w:webHidden/>
+              </w:rPr>
+            </w:r>
+            <w:r>
+              <w:rPr>
+                <w:noProof/>
+                <w:webHidden/>
+              </w:rPr>
+              <w:fldChar w:fldCharType="separate"/>
+            </w:r>
+            <w:r>
+              <w:rPr>
+                <w:noProof/>
+                <w:webHidden/>
+              </w:rPr>
+              <w:t>13</w:t>
             </w:r>
             <w:r>
               <w:rPr>
@@ -1078,11 +1640,12 @@
               <w:lang w:eastAsia="en-GB"/>
             </w:rPr>
           </w:pPr>
-          <w:hyperlink w:anchor="_Toc399420637" w:history="1">
+          <w:hyperlink w:anchor="_Toc399748585" w:history="1">
             <w:r>
               <w:rPr>
                 <w:rStyle w:val="Hyperlink"/>
                 <w:noProof/>
+                <w:lang w:val="sr-Latn-RS"/>
               </w:rPr>
               <w:t>3</w:t>
             </w:r>
@@ -1103,8 +1666,24 @@
               <w:rPr>
                 <w:rStyle w:val="Hyperlink"/>
                 <w:noProof/>
-              </w:rPr>
-              <w:t>Симулирано каљење</w:t>
+                <w:lang w:val="sr-Latn-RS"/>
+              </w:rPr>
+              <w:t xml:space="preserve">Метода </w:t>
+            </w:r>
+            <w:r>
+              <w:rPr>
+                <w:rStyle w:val="Hyperlink"/>
+                <w:noProof/>
+              </w:rPr>
+              <w:t>променљивих</w:t>
+            </w:r>
+            <w:r>
+              <w:rPr>
+                <w:rStyle w:val="Hyperlink"/>
+                <w:noProof/>
+                <w:lang w:val="sr-Latn-RS"/>
+              </w:rPr>
+              <w:t xml:space="preserve"> околина</w:t>
             </w:r>
             <w:r>
               <w:rPr>
@@ -1125,7 +1704,7 @@
                 <w:noProof/>
                 <w:webHidden/>
               </w:rPr>
-              <w:instrText xml:space="preserve"> PAGEREF _Toc399420637 \h </w:instrText>
+              <w:instrText xml:space="preserve"> PAGEREF _Toc399748585 \h </w:instrText>
             </w:r>
             <w:r>
               <w:rPr>
@@ -1145,7 +1724,7 @@
                 <w:noProof/>
                 <w:webHidden/>
               </w:rPr>
-              <w:t>13</w:t>
+              <w:t>15</w:t>
             </w:r>
             <w:r>
               <w:rPr>
@@ -1174,12 +1753,11 @@
               <w:lang w:eastAsia="en-GB"/>
             </w:rPr>
           </w:pPr>
-          <w:hyperlink w:anchor="_Toc399420638" w:history="1">
+          <w:hyperlink w:anchor="_Toc399748586" w:history="1">
             <w:r>
               <w:rPr>
                 <w:rStyle w:val="Hyperlink"/>
                 <w:noProof/>
-                <w:lang w:val="sr-Latn-RS"/>
               </w:rPr>
               <w:t>4</w:t>
             </w:r>
@@ -1200,9 +1778,8 @@
               <w:rPr>
                 <w:rStyle w:val="Hyperlink"/>
                 <w:noProof/>
-                <w:lang w:val="sr-Latn-RS"/>
-              </w:rPr>
-              <w:t>Проблем минималног кашњења</w:t>
+              </w:rPr>
+              <w:t>Симулирано каљење</w:t>
             </w:r>
             <w:r>
               <w:rPr>
@@ -1223,283 +1800,7 @@
                 <w:noProof/>
                 <w:webHidden/>
               </w:rPr>
-              <w:instrText xml:space="preserve"> PAGEREF _Toc399420638 \h </w:instrText>
-            </w:r>
-            <w:r>
-              <w:rPr>
-                <w:noProof/>
-                <w:webHidden/>
-              </w:rPr>
-            </w:r>
-            <w:r>
-              <w:rPr>
-                <w:noProof/>
-                <w:webHidden/>
-              </w:rPr>
-              <w:fldChar w:fldCharType="separate"/>
-            </w:r>
-            <w:r>
-              <w:rPr>
-                <w:noProof/>
-                <w:webHidden/>
-              </w:rPr>
-              <w:t>15</w:t>
-            </w:r>
-            <w:r>
-              <w:rPr>
-                <w:noProof/>
-                <w:webHidden/>
-              </w:rPr>
-              <w:fldChar w:fldCharType="end"/>
-            </w:r>
-          </w:hyperlink>
-        </w:p>
-        <w:p>
-          <w:pPr>
-            <w:pStyle w:val="TOC2"/>
-            <w:tabs>
-              <w:tab w:val="left" w:pos="1540"/>
-              <w:tab w:val="right" w:leader="dot" w:pos="9016"/>
-            </w:tabs>
-            <w:rPr>
-              <w:rFonts w:eastAsiaTheme="minorEastAsia"/>
-              <w:smallCaps w:val="0"/>
-              <w:noProof/>
-              <w:szCs w:val="22"/>
-              <w:lang w:eastAsia="en-GB"/>
-            </w:rPr>
-          </w:pPr>
-          <w:hyperlink w:anchor="_Toc399420639" w:history="1">
-            <w:r>
-              <w:rPr>
-                <w:rStyle w:val="Hyperlink"/>
-                <w:noProof/>
-                <w:lang w:val="sr-Latn-RS"/>
-              </w:rPr>
-              <w:t>4.1</w:t>
-            </w:r>
-            <w:r>
-              <w:rPr>
-                <w:rFonts w:eastAsiaTheme="minorEastAsia"/>
-                <w:smallCaps w:val="0"/>
-                <w:noProof/>
-                <w:szCs w:val="22"/>
-                <w:lang w:eastAsia="en-GB"/>
-              </w:rPr>
-              <w:tab/>
-            </w:r>
-            <w:r>
-              <w:rPr>
-                <w:rStyle w:val="Hyperlink"/>
-                <w:noProof/>
-                <w:lang w:val="sr-Latn-RS"/>
-              </w:rPr>
-              <w:t>Математичка формулација</w:t>
-            </w:r>
-            <w:r>
-              <w:rPr>
-                <w:noProof/>
-                <w:webHidden/>
-              </w:rPr>
-              <w:tab/>
-            </w:r>
-            <w:r>
-              <w:rPr>
-                <w:noProof/>
-                <w:webHidden/>
-              </w:rPr>
-              <w:fldChar w:fldCharType="begin"/>
-            </w:r>
-            <w:r>
-              <w:rPr>
-                <w:noProof/>
-                <w:webHidden/>
-              </w:rPr>
-              <w:instrText xml:space="preserve"> PAGEREF _Toc399420639 \h </w:instrText>
-            </w:r>
-            <w:r>
-              <w:rPr>
-                <w:noProof/>
-                <w:webHidden/>
-              </w:rPr>
-            </w:r>
-            <w:r>
-              <w:rPr>
-                <w:noProof/>
-                <w:webHidden/>
-              </w:rPr>
-              <w:fldChar w:fldCharType="separate"/>
-            </w:r>
-            <w:r>
-              <w:rPr>
-                <w:noProof/>
-                <w:webHidden/>
-              </w:rPr>
-              <w:t>15</w:t>
-            </w:r>
-            <w:r>
-              <w:rPr>
-                <w:noProof/>
-                <w:webHidden/>
-              </w:rPr>
-              <w:fldChar w:fldCharType="end"/>
-            </w:r>
-          </w:hyperlink>
-        </w:p>
-        <w:p>
-          <w:pPr>
-            <w:pStyle w:val="TOC2"/>
-            <w:tabs>
-              <w:tab w:val="left" w:pos="1540"/>
-              <w:tab w:val="right" w:leader="dot" w:pos="9016"/>
-            </w:tabs>
-            <w:rPr>
-              <w:rFonts w:eastAsiaTheme="minorEastAsia"/>
-              <w:smallCaps w:val="0"/>
-              <w:noProof/>
-              <w:szCs w:val="22"/>
-              <w:lang w:eastAsia="en-GB"/>
-            </w:rPr>
-          </w:pPr>
-          <w:hyperlink w:anchor="_Toc399420640" w:history="1">
-            <w:r>
-              <w:rPr>
-                <w:rStyle w:val="Hyperlink"/>
-                <w:noProof/>
-                <w:lang w:val="sr-Latn-RS"/>
-              </w:rPr>
-              <w:t>4.2</w:t>
-            </w:r>
-            <w:r>
-              <w:rPr>
-                <w:rFonts w:eastAsiaTheme="minorEastAsia"/>
-                <w:smallCaps w:val="0"/>
-                <w:noProof/>
-                <w:szCs w:val="22"/>
-                <w:lang w:eastAsia="en-GB"/>
-              </w:rPr>
-              <w:tab/>
-            </w:r>
-            <w:r>
-              <w:rPr>
-                <w:rStyle w:val="Hyperlink"/>
-                <w:noProof/>
-                <w:lang w:val="sr-Latn-RS"/>
-              </w:rPr>
-              <w:t>Пример</w:t>
-            </w:r>
-            <w:r>
-              <w:rPr>
-                <w:noProof/>
-                <w:webHidden/>
-              </w:rPr>
-              <w:tab/>
-            </w:r>
-            <w:r>
-              <w:rPr>
-                <w:noProof/>
-                <w:webHidden/>
-              </w:rPr>
-              <w:fldChar w:fldCharType="begin"/>
-            </w:r>
-            <w:r>
-              <w:rPr>
-                <w:noProof/>
-                <w:webHidden/>
-              </w:rPr>
-              <w:instrText xml:space="preserve"> PAGEREF _Toc399420640 \h </w:instrText>
-            </w:r>
-            <w:r>
-              <w:rPr>
-                <w:noProof/>
-                <w:webHidden/>
-              </w:rPr>
-            </w:r>
-            <w:r>
-              <w:rPr>
-                <w:noProof/>
-                <w:webHidden/>
-              </w:rPr>
-              <w:fldChar w:fldCharType="separate"/>
-            </w:r>
-            <w:r>
-              <w:rPr>
-                <w:noProof/>
-                <w:webHidden/>
-              </w:rPr>
-              <w:t>17</w:t>
-            </w:r>
-            <w:r>
-              <w:rPr>
-                <w:noProof/>
-                <w:webHidden/>
-              </w:rPr>
-              <w:fldChar w:fldCharType="end"/>
-            </w:r>
-          </w:hyperlink>
-        </w:p>
-        <w:p>
-          <w:pPr>
-            <w:pStyle w:val="TOC2"/>
-            <w:tabs>
-              <w:tab w:val="left" w:pos="1540"/>
-              <w:tab w:val="right" w:leader="dot" w:pos="9016"/>
-            </w:tabs>
-            <w:rPr>
-              <w:rFonts w:eastAsiaTheme="minorEastAsia"/>
-              <w:smallCaps w:val="0"/>
-              <w:noProof/>
-              <w:szCs w:val="22"/>
-              <w:lang w:eastAsia="en-GB"/>
-            </w:rPr>
-          </w:pPr>
-          <w:hyperlink w:anchor="_Toc399420641" w:history="1">
-            <w:r>
-              <w:rPr>
-                <w:rStyle w:val="Hyperlink"/>
-                <w:noProof/>
-                <w:lang w:val="sr-Latn-RS"/>
-              </w:rPr>
-              <w:t>4.3</w:t>
-            </w:r>
-            <w:r>
-              <w:rPr>
-                <w:rFonts w:eastAsiaTheme="minorEastAsia"/>
-                <w:smallCaps w:val="0"/>
-                <w:noProof/>
-                <w:szCs w:val="22"/>
-                <w:lang w:eastAsia="en-GB"/>
-              </w:rPr>
-              <w:tab/>
-            </w:r>
-            <w:r>
-              <w:rPr>
-                <w:rStyle w:val="Hyperlink"/>
-                <w:noProof/>
-                <w:lang w:val="sr-Latn-RS"/>
-              </w:rPr>
-              <w:t>Претходна решавања</w:t>
-            </w:r>
-            <w:r>
-              <w:rPr>
-                <w:noProof/>
-                <w:webHidden/>
-              </w:rPr>
-              <w:tab/>
-            </w:r>
-            <w:r>
-              <w:rPr>
-                <w:noProof/>
-                <w:webHidden/>
-              </w:rPr>
-              <w:fldChar w:fldCharType="begin"/>
-            </w:r>
-            <w:r>
-              <w:rPr>
-                <w:noProof/>
-                <w:webHidden/>
-              </w:rPr>
-              <w:instrText xml:space="preserve"> PAGEREF _Toc399420641 \h </w:instrText>
+              <w:instrText xml:space="preserve"> PAGEREF _Toc399748586 \h </w:instrText>
             </w:r>
             <w:r>
               <w:rPr>
@@ -1548,7 +1849,7 @@
               <w:lang w:eastAsia="en-GB"/>
             </w:rPr>
           </w:pPr>
-          <w:hyperlink w:anchor="_Toc399420642" w:history="1">
+          <w:hyperlink w:anchor="_Toc399748587" w:history="1">
             <w:r>
               <w:rPr>
                 <w:rStyle w:val="Hyperlink"/>
@@ -1574,9 +1875,17 @@
               <w:rPr>
                 <w:rStyle w:val="Hyperlink"/>
                 <w:noProof/>
+                <w:lang w:val="sr-Cyrl-RS"/>
+              </w:rPr>
+              <w:t>Предложени х</w:t>
+            </w:r>
+            <w:r>
+              <w:rPr>
+                <w:rStyle w:val="Hyperlink"/>
+                <w:noProof/>
                 <w:lang w:val="sr-Latn-RS"/>
               </w:rPr>
-              <w:t>Хибридини алгоритам за проблем минималног кашњења</w:t>
+              <w:t>ибридини алгоритам за проблем минималног кашњења</w:t>
             </w:r>
             <w:r>
               <w:rPr>
@@ -1597,7 +1906,7 @@
                 <w:noProof/>
                 <w:webHidden/>
               </w:rPr>
-              <w:instrText xml:space="preserve"> PAGEREF _Toc399420642 \h </w:instrText>
+              <w:instrText xml:space="preserve"> PAGEREF _Toc399748587 \h </w:instrText>
             </w:r>
             <w:r>
               <w:rPr>
@@ -1643,7 +1952,7 @@
               <w:lang w:eastAsia="en-GB"/>
             </w:rPr>
           </w:pPr>
-          <w:hyperlink w:anchor="_Toc399420643" w:history="1">
+          <w:hyperlink w:anchor="_Toc399748588" w:history="1">
             <w:r>
               <w:rPr>
                 <w:rStyle w:val="Hyperlink"/>
@@ -1689,7 +1998,7 @@
                 <w:noProof/>
                 <w:webHidden/>
               </w:rPr>
-              <w:instrText xml:space="preserve"> PAGEREF _Toc399420643 \h </w:instrText>
+              <w:instrText xml:space="preserve"> PAGEREF _Toc399748588 \h </w:instrText>
             </w:r>
             <w:r>
               <w:rPr>
@@ -1735,7 +2044,7 @@
               <w:lang w:eastAsia="en-GB"/>
             </w:rPr>
           </w:pPr>
-          <w:hyperlink w:anchor="_Toc399420644" w:history="1">
+          <w:hyperlink w:anchor="_Toc399748589" w:history="1">
             <w:r>
               <w:rPr>
                 <w:rStyle w:val="Hyperlink"/>
@@ -1781,7 +2090,7 @@
                 <w:noProof/>
                 <w:webHidden/>
               </w:rPr>
-              <w:instrText xml:space="preserve"> PAGEREF _Toc399420644 \h </w:instrText>
+              <w:instrText xml:space="preserve"> PAGEREF _Toc399748589 \h </w:instrText>
             </w:r>
             <w:r>
               <w:rPr>
@@ -1827,7 +2136,7 @@
               <w:lang w:eastAsia="en-GB"/>
             </w:rPr>
           </w:pPr>
-          <w:hyperlink w:anchor="_Toc399420645" w:history="1">
+          <w:hyperlink w:anchor="_Toc399748590" w:history="1">
             <w:r>
               <w:rPr>
                 <w:rStyle w:val="Hyperlink"/>
@@ -1873,7 +2182,7 @@
                 <w:noProof/>
                 <w:webHidden/>
               </w:rPr>
-              <w:instrText xml:space="preserve"> PAGEREF _Toc399420645 \h </w:instrText>
+              <w:instrText xml:space="preserve"> PAGEREF _Toc399748590 \h </w:instrText>
             </w:r>
             <w:r>
               <w:rPr>
@@ -1921,7 +2230,7 @@
               <w:lang w:eastAsia="en-GB"/>
             </w:rPr>
           </w:pPr>
-          <w:hyperlink w:anchor="_Toc399420646" w:history="1">
+          <w:hyperlink w:anchor="_Toc399748591" w:history="1">
             <w:r>
               <w:rPr>
                 <w:rStyle w:val="Hyperlink"/>
@@ -1941,6 +2250,14 @@
                 <w:lang w:eastAsia="en-GB"/>
               </w:rPr>
               <w:tab/>
+            </w:r>
+            <w:r>
+              <w:rPr>
+                <w:rStyle w:val="Hyperlink"/>
+                <w:noProof/>
+                <w:lang w:val="sr-Cyrl-RS"/>
+              </w:rPr>
+              <w:t xml:space="preserve">Процедура </w:t>
             </w:r>
             <m:oMath>
               <m:r>
@@ -1972,7 +2289,7 @@
                 <w:noProof/>
                 <w:webHidden/>
               </w:rPr>
-              <w:instrText xml:space="preserve"> PAGEREF _Toc399420646 \h </w:instrText>
+              <w:instrText xml:space="preserve"> PAGEREF _Toc399748591 \h </w:instrText>
             </w:r>
             <w:r>
               <w:rPr>
@@ -2020,7 +2337,7 @@
               <w:lang w:eastAsia="en-GB"/>
             </w:rPr>
           </w:pPr>
-          <w:hyperlink w:anchor="_Toc399420647" w:history="1">
+          <w:hyperlink w:anchor="_Toc399748592" w:history="1">
             <w:r>
               <w:rPr>
                 <w:rStyle w:val="Hyperlink"/>
@@ -2040,6 +2357,14 @@
                 <w:lang w:eastAsia="en-GB"/>
               </w:rPr>
               <w:tab/>
+            </w:r>
+            <w:r>
+              <w:rPr>
+                <w:rStyle w:val="Hyperlink"/>
+                <w:noProof/>
+                <w:lang w:val="sr-Cyrl-RS"/>
+              </w:rPr>
+              <w:t xml:space="preserve">Процедура </w:t>
             </w:r>
             <m:oMath>
               <m:r>
@@ -2071,7 +2396,7 @@
                 <w:noProof/>
                 <w:webHidden/>
               </w:rPr>
-              <w:instrText xml:space="preserve"> PAGEREF _Toc399420647 \h </w:instrText>
+              <w:instrText xml:space="preserve"> PAGEREF _Toc399748592 \h </w:instrText>
             </w:r>
             <w:r>
               <w:rPr>
@@ -2119,7 +2444,7 @@
               <w:lang w:eastAsia="en-GB"/>
             </w:rPr>
           </w:pPr>
-          <w:hyperlink w:anchor="_Toc399420648" w:history="1">
+          <w:hyperlink w:anchor="_Toc399748593" w:history="1">
             <w:r>
               <w:rPr>
                 <w:rStyle w:val="Hyperlink"/>
@@ -2139,6 +2464,14 @@
                 <w:lang w:eastAsia="en-GB"/>
               </w:rPr>
               <w:tab/>
+            </w:r>
+            <w:r>
+              <w:rPr>
+                <w:rStyle w:val="Hyperlink"/>
+                <w:noProof/>
+                <w:lang w:val="sr-Cyrl-RS"/>
+              </w:rPr>
+              <w:t xml:space="preserve">Процедура </w:t>
             </w:r>
             <m:oMath>
               <m:r>
@@ -2170,7 +2503,7 @@
                 <w:noProof/>
                 <w:webHidden/>
               </w:rPr>
-              <w:instrText xml:space="preserve"> PAGEREF _Toc399420648 \h </w:instrText>
+              <w:instrText xml:space="preserve"> PAGEREF _Toc399748593 \h </w:instrText>
             </w:r>
             <w:r>
               <w:rPr>
@@ -2218,7 +2551,7 @@
               <w:lang w:eastAsia="en-GB"/>
             </w:rPr>
           </w:pPr>
-          <w:hyperlink w:anchor="_Toc399420649" w:history="1">
+          <w:hyperlink w:anchor="_Toc399748594" w:history="1">
             <w:r>
               <w:rPr>
                 <w:rStyle w:val="Hyperlink"/>
@@ -2238,6 +2571,14 @@
                 <w:lang w:eastAsia="en-GB"/>
               </w:rPr>
               <w:tab/>
+            </w:r>
+            <w:r>
+              <w:rPr>
+                <w:rStyle w:val="Hyperlink"/>
+                <w:noProof/>
+                <w:lang w:val="sr-Cyrl-RS"/>
+              </w:rPr>
+              <w:t xml:space="preserve">Процедура </w:t>
             </w:r>
             <m:oMath>
               <m:r>
@@ -2287,7 +2628,7 @@
                 <w:noProof/>
                 <w:webHidden/>
               </w:rPr>
-              <w:instrText xml:space="preserve"> PAGEREF _Toc399420649 \h </w:instrText>
+              <w:instrText xml:space="preserve"> PAGEREF _Toc399748594 \h </w:instrText>
             </w:r>
             <w:r>
               <w:rPr>
@@ -2335,7 +2676,7 @@
               <w:lang w:eastAsia="en-GB"/>
             </w:rPr>
           </w:pPr>
-          <w:hyperlink w:anchor="_Toc399420650" w:history="1">
+          <w:hyperlink w:anchor="_Toc399748595" w:history="1">
             <w:r>
               <w:rPr>
                 <w:rStyle w:val="Hyperlink"/>
@@ -2355,6 +2696,14 @@
                 <w:lang w:eastAsia="en-GB"/>
               </w:rPr>
               <w:tab/>
+            </w:r>
+            <w:r>
+              <w:rPr>
+                <w:rStyle w:val="Hyperlink"/>
+                <w:noProof/>
+                <w:lang w:val="sr-Cyrl-RS"/>
+              </w:rPr>
+              <w:t xml:space="preserve">Процедура </w:t>
             </w:r>
             <m:oMath>
               <m:r>
@@ -2404,7 +2753,7 @@
                 <w:noProof/>
                 <w:webHidden/>
               </w:rPr>
-              <w:instrText xml:space="preserve"> PAGEREF _Toc399420650 \h </w:instrText>
+              <w:instrText xml:space="preserve"> PAGEREF _Toc399748595 \h </w:instrText>
             </w:r>
             <w:r>
               <w:rPr>
@@ -2450,7 +2799,7 @@
               <w:lang w:eastAsia="en-GB"/>
             </w:rPr>
           </w:pPr>
-          <w:hyperlink w:anchor="_Toc399420651" w:history="1">
+          <w:hyperlink w:anchor="_Toc399748596" w:history="1">
             <w:r>
               <w:rPr>
                 <w:rStyle w:val="Hyperlink"/>
@@ -2512,7 +2861,7 @@
                 <w:noProof/>
                 <w:webHidden/>
               </w:rPr>
-              <w:instrText xml:space="preserve"> PAGEREF _Toc399420651 \h </w:instrText>
+              <w:instrText xml:space="preserve"> PAGEREF _Toc399748596 \h </w:instrText>
             </w:r>
             <w:r>
               <w:rPr>
@@ -2533,102 +2882,6 @@
                 <w:webHidden/>
               </w:rPr>
               <w:t>25</w:t>
-            </w:r>
-            <w:r>
-              <w:rPr>
-                <w:noProof/>
-                <w:webHidden/>
-              </w:rPr>
-              <w:fldChar w:fldCharType="end"/>
-            </w:r>
-          </w:hyperlink>
-        </w:p>
-        <w:p>
-          <w:pPr>
-            <w:pStyle w:val="TOC3"/>
-            <w:tabs>
-              <w:tab w:val="left" w:pos="1760"/>
-              <w:tab w:val="right" w:leader="dot" w:pos="9016"/>
-            </w:tabs>
-            <w:rPr>
-              <w:rFonts w:eastAsiaTheme="minorEastAsia"/>
-              <w:i w:val="0"/>
-              <w:iCs w:val="0"/>
-              <w:noProof/>
-              <w:sz w:val="22"/>
-              <w:szCs w:val="22"/>
-              <w:lang w:eastAsia="en-GB"/>
-            </w:rPr>
-          </w:pPr>
-          <w:hyperlink w:anchor="_Toc399420652" w:history="1">
-            <w:r>
-              <w:rPr>
-                <w:rStyle w:val="Hyperlink"/>
-                <w:noProof/>
-                <w:lang w:val="sr-Cyrl-RS"/>
-              </w:rPr>
-              <w:t>5.4.1</w:t>
-            </w:r>
-            <w:r>
-              <w:rPr>
-                <w:rFonts w:eastAsiaTheme="minorEastAsia"/>
-                <w:i w:val="0"/>
-                <w:iCs w:val="0"/>
-                <w:noProof/>
-                <w:sz w:val="22"/>
-                <w:szCs w:val="22"/>
-                <w:lang w:eastAsia="en-GB"/>
-              </w:rPr>
-              <w:tab/>
-            </w:r>
-            <w:r>
-              <w:rPr>
-                <w:rStyle w:val="Hyperlink"/>
-                <w:noProof/>
-                <w:lang w:val="sr-Cyrl-RS"/>
-              </w:rPr>
-              <w:t>Пример</w:t>
-            </w:r>
-            <w:r>
-              <w:rPr>
-                <w:noProof/>
-                <w:webHidden/>
-              </w:rPr>
-              <w:tab/>
-            </w:r>
-            <w:r>
-              <w:rPr>
-                <w:noProof/>
-                <w:webHidden/>
-              </w:rPr>
-              <w:fldChar w:fldCharType="begin"/>
-            </w:r>
-            <w:r>
-              <w:rPr>
-                <w:noProof/>
-                <w:webHidden/>
-              </w:rPr>
-              <w:instrText xml:space="preserve"> PAGEREF _Toc399420652 \h </w:instrText>
-            </w:r>
-            <w:r>
-              <w:rPr>
-                <w:noProof/>
-                <w:webHidden/>
-              </w:rPr>
-            </w:r>
-            <w:r>
-              <w:rPr>
-                <w:noProof/>
-                <w:webHidden/>
-              </w:rPr>
-              <w:fldChar w:fldCharType="separate"/>
-            </w:r>
-            <w:r>
-              <w:rPr>
-                <w:noProof/>
-                <w:webHidden/>
-              </w:rPr>
-              <w:t>26</w:t>
             </w:r>
             <w:r>
               <w:rPr>
@@ -2654,7 +2907,7 @@
               <w:lang w:eastAsia="en-GB"/>
             </w:rPr>
           </w:pPr>
-          <w:hyperlink w:anchor="_Toc399420653" w:history="1">
+          <w:hyperlink w:anchor="_Toc399748597" w:history="1">
             <w:r>
               <w:rPr>
                 <w:rStyle w:val="Hyperlink"/>
@@ -2700,7 +2953,7 @@
                 <w:noProof/>
                 <w:webHidden/>
               </w:rPr>
-              <w:instrText xml:space="preserve"> PAGEREF _Toc399420653 \h </w:instrText>
+              <w:instrText xml:space="preserve"> PAGEREF _Toc399748597 \h </w:instrText>
             </w:r>
             <w:r>
               <w:rPr>
@@ -2749,7 +3002,7 @@
               <w:lang w:eastAsia="en-GB"/>
             </w:rPr>
           </w:pPr>
-          <w:hyperlink w:anchor="_Toc399420654" w:history="1">
+          <w:hyperlink w:anchor="_Toc399748598" w:history="1">
             <w:r>
               <w:rPr>
                 <w:rStyle w:val="Hyperlink"/>
@@ -2798,7 +3051,7 @@
                 <w:noProof/>
                 <w:webHidden/>
               </w:rPr>
-              <w:instrText xml:space="preserve"> PAGEREF _Toc399420654 \h </w:instrText>
+              <w:instrText xml:space="preserve"> PAGEREF _Toc399748598 \h </w:instrText>
             </w:r>
             <w:r>
               <w:rPr>
@@ -2844,7 +3097,7 @@
               <w:lang w:eastAsia="en-GB"/>
             </w:rPr>
           </w:pPr>
-          <w:hyperlink w:anchor="_Toc399420655" w:history="1">
+          <w:hyperlink w:anchor="_Toc399748599" w:history="1">
             <w:r>
               <w:rPr>
                 <w:rStyle w:val="Hyperlink"/>
@@ -2869,7 +3122,15 @@
                 <w:noProof/>
                 <w:lang w:val="sr-Latn-RS"/>
               </w:rPr>
-              <w:t>Инстанце</w:t>
+              <w:t>Резултати</w:t>
+            </w:r>
+            <w:r>
+              <w:rPr>
+                <w:rStyle w:val="Hyperlink"/>
+                <w:noProof/>
+                <w:lang w:val="sr-Cyrl-RS"/>
+              </w:rPr>
+              <w:t xml:space="preserve"> добијени предложеним хибридним алгоритмом</w:t>
             </w:r>
             <w:r>
               <w:rPr>
@@ -2890,99 +3151,7 @@
                 <w:noProof/>
                 <w:webHidden/>
               </w:rPr>
-              <w:instrText xml:space="preserve"> PAGEREF _Toc399420655 \h </w:instrText>
-            </w:r>
-            <w:r>
-              <w:rPr>
-                <w:noProof/>
-                <w:webHidden/>
-              </w:rPr>
-            </w:r>
-            <w:r>
-              <w:rPr>
-                <w:noProof/>
-                <w:webHidden/>
-              </w:rPr>
-              <w:fldChar w:fldCharType="separate"/>
-            </w:r>
-            <w:r>
-              <w:rPr>
-                <w:noProof/>
-                <w:webHidden/>
-              </w:rPr>
-              <w:t>28</w:t>
-            </w:r>
-            <w:r>
-              <w:rPr>
-                <w:noProof/>
-                <w:webHidden/>
-              </w:rPr>
-              <w:fldChar w:fldCharType="end"/>
-            </w:r>
-          </w:hyperlink>
-        </w:p>
-        <w:p>
-          <w:pPr>
-            <w:pStyle w:val="TOC2"/>
-            <w:tabs>
-              <w:tab w:val="left" w:pos="1540"/>
-              <w:tab w:val="right" w:leader="dot" w:pos="9016"/>
-            </w:tabs>
-            <w:rPr>
-              <w:rFonts w:eastAsiaTheme="minorEastAsia"/>
-              <w:smallCaps w:val="0"/>
-              <w:noProof/>
-              <w:szCs w:val="22"/>
-              <w:lang w:eastAsia="en-GB"/>
-            </w:rPr>
-          </w:pPr>
-          <w:hyperlink w:anchor="_Toc399420656" w:history="1">
-            <w:r>
-              <w:rPr>
-                <w:rStyle w:val="Hyperlink"/>
-                <w:noProof/>
-                <w:lang w:val="sr-Latn-RS"/>
-              </w:rPr>
-              <w:t>6.2</w:t>
-            </w:r>
-            <w:r>
-              <w:rPr>
-                <w:rFonts w:eastAsiaTheme="minorEastAsia"/>
-                <w:smallCaps w:val="0"/>
-                <w:noProof/>
-                <w:szCs w:val="22"/>
-                <w:lang w:eastAsia="en-GB"/>
-              </w:rPr>
-              <w:tab/>
-            </w:r>
-            <w:r>
-              <w:rPr>
-                <w:rStyle w:val="Hyperlink"/>
-                <w:noProof/>
-                <w:lang w:val="sr-Latn-RS"/>
-              </w:rPr>
-              <w:t>Резултати</w:t>
-            </w:r>
-            <w:r>
-              <w:rPr>
-                <w:noProof/>
-                <w:webHidden/>
-              </w:rPr>
-              <w:tab/>
-            </w:r>
-            <w:r>
-              <w:rPr>
-                <w:noProof/>
-                <w:webHidden/>
-              </w:rPr>
-              <w:fldChar w:fldCharType="begin"/>
-            </w:r>
-            <w:r>
-              <w:rPr>
-                <w:noProof/>
-                <w:webHidden/>
-              </w:rPr>
-              <w:instrText xml:space="preserve"> PAGEREF _Toc399420656 \h </w:instrText>
+              <w:instrText xml:space="preserve"> PAGEREF _Toc399748599 \h </w:instrText>
             </w:r>
             <w:r>
               <w:rPr>
@@ -3031,7 +3200,7 @@
               <w:lang w:eastAsia="en-GB"/>
             </w:rPr>
           </w:pPr>
-          <w:hyperlink w:anchor="_Toc399420657" w:history="1">
+          <w:hyperlink w:anchor="_Toc399748600" w:history="1">
             <w:r>
               <w:rPr>
                 <w:rStyle w:val="Hyperlink"/>
@@ -3080,7 +3249,7 @@
                 <w:noProof/>
                 <w:webHidden/>
               </w:rPr>
-              <w:instrText xml:space="preserve"> PAGEREF _Toc399420657 \h </w:instrText>
+              <w:instrText xml:space="preserve"> PAGEREF _Toc399748600 \h </w:instrText>
             </w:r>
             <w:r>
               <w:rPr>
@@ -3128,7 +3297,7 @@
               <w:lang w:eastAsia="en-GB"/>
             </w:rPr>
           </w:pPr>
-          <w:hyperlink w:anchor="_Toc399420658" w:history="1">
+          <w:hyperlink w:anchor="_Toc399748601" w:history="1">
             <w:r>
               <w:rPr>
                 <w:rStyle w:val="Hyperlink"/>
@@ -3156,7 +3325,7 @@
                 <w:noProof/>
                 <w:webHidden/>
               </w:rPr>
-              <w:instrText xml:space="preserve"> PAGEREF _Toc399420658 \h </w:instrText>
+              <w:instrText xml:space="preserve"> PAGEREF _Toc399748601 \h </w:instrText>
             </w:r>
             <w:r>
               <w:rPr>
@@ -3228,1061 +3397,197 @@
           <w:lang w:val="sr-Latn-RS"/>
         </w:rPr>
       </w:pPr>
-      <w:bookmarkStart w:id="0" w:name="_Toc399420635"/>
+      <w:bookmarkStart w:id="1" w:name="_Toc399748581"/>
       <w:r>
         <w:rPr>
           <w:lang w:val="sr-Latn-RS"/>
         </w:rPr>
         <w:lastRenderedPageBreak/>
         <w:t>Увод</w:t>
-      </w:r>
-      <w:bookmarkEnd w:id="0"/>
-    </w:p>
-    <w:p>
-      <w:pPr>
-        <w:rPr>
-          <w:highlight w:val="red"/>
-          <w:lang w:val="sr-Cyrl-RS"/>
-        </w:rPr>
-      </w:pPr>
-      <w:r>
-        <w:rPr>
-          <w:highlight w:val="red"/>
-          <w:lang w:val="sr-Cyrl-RS"/>
-        </w:rPr>
-        <w:t>Оптимизација представља скуп математичких метода за решавање тешких математички дефинисаних проблема у многим областима као што је физика, биологија, медицина, економија и</w:t>
-      </w:r>
-      <w:r>
-        <w:rPr>
-          <w:highlight w:val="red"/>
-          <w:lang w:val="sr-Cyrl-RS"/>
-        </w:rPr>
-        <w:t xml:space="preserve"> др</w:t>
-      </w:r>
-      <w:r>
-        <w:rPr>
-          <w:highlight w:val="red"/>
-          <w:lang w:val="sr-Cyrl-RS"/>
-        </w:rPr>
-        <w:t>. Други термин за оптимизацију је математичко програмирање. Основни делови сваког проблема који се решава оптимизацијом су функција</w:t>
-      </w:r>
-      <w:r>
-        <w:rPr>
-          <w:highlight w:val="red"/>
-          <w:lang w:val="sr-Cyrl-RS"/>
-        </w:rPr>
-        <w:t xml:space="preserve"> циља</w:t>
-      </w:r>
-      <w:r>
-        <w:rPr>
-          <w:highlight w:val="red"/>
-          <w:lang w:val="sr-Cyrl-RS"/>
-        </w:rPr>
-        <w:t>, која одражава квалитет решења, променљиве одлучивања и ограничења проблема</w:t>
-      </w:r>
-      <w:r>
-        <w:rPr>
-          <w:highlight w:val="red"/>
-          <w:lang w:val="sr-Cyrl-RS"/>
-        </w:rPr>
-        <w:t xml:space="preserve">. </w:t>
-      </w:r>
-      <w:r>
-        <w:rPr>
-          <w:highlight w:val="red"/>
-          <w:lang w:val="sr-Cyrl-RS"/>
-        </w:rPr>
-        <w:t>Задатак оптимизације је одредити проме</w:t>
-      </w:r>
-      <w:r>
-        <w:rPr>
-          <w:highlight w:val="red"/>
-          <w:lang w:val="sr-Cyrl-RS"/>
-        </w:rPr>
-        <w:t>н</w:t>
-      </w:r>
-      <w:r>
-        <w:rPr>
-          <w:highlight w:val="red"/>
-          <w:lang w:val="sr-Cyrl-RS"/>
-        </w:rPr>
-        <w:t xml:space="preserve">љиве одлучивања тако да се минимизује (или максимизује) функција циља при задатим ограничењима. </w:t>
-      </w:r>
-    </w:p>
-    <w:p>
-      <w:pPr>
-        <w:spacing w:after="240"/>
-        <w:rPr>
-          <w:highlight w:val="red"/>
-          <w:lang w:val="sr-Cyrl-RS"/>
-        </w:rPr>
-      </w:pPr>
-      <w:r>
-        <w:rPr>
-          <w:highlight w:val="red"/>
-          <w:lang w:val="sr-Cyrl-RS"/>
-        </w:rPr>
-        <w:t>Детерминистички оптимизациони проблем има формулацију:</w:t>
-      </w:r>
-    </w:p>
-    <w:tbl>
-      <w:tblPr>
-        <w:tblStyle w:val="TableGrid"/>
-        <w:tblW w:w="0" w:type="auto"/>
-        <w:tblBorders>
-          <w:top w:val="none" w:sz="0" w:space="0" w:color="auto"/>
-          <w:left w:val="none" w:sz="0" w:space="0" w:color="auto"/>
-          <w:bottom w:val="none" w:sz="0" w:space="0" w:color="auto"/>
-          <w:right w:val="none" w:sz="0" w:space="0" w:color="auto"/>
-          <w:insideH w:val="none" w:sz="0" w:space="0" w:color="auto"/>
-          <w:insideV w:val="none" w:sz="0" w:space="0" w:color="auto"/>
-        </w:tblBorders>
-        <w:tblLook w:val="04A0" w:firstRow="1" w:lastRow="0" w:firstColumn="1" w:lastColumn="0" w:noHBand="0" w:noVBand="1"/>
-      </w:tblPr>
-      <w:tblGrid>
-        <w:gridCol w:w="4508"/>
-        <w:gridCol w:w="4508"/>
-      </w:tblGrid>
-      <w:tr>
-        <w:tc>
-          <w:tcPr>
-            <w:tcW w:w="4508" w:type="dxa"/>
-          </w:tcPr>
-          <w:p>
-            <w:pPr>
-              <w:ind w:firstLine="0"/>
-              <w:rPr>
-                <w:rFonts w:eastAsiaTheme="minorEastAsia"/>
-                <w:highlight w:val="red"/>
-                <w:lang w:val="sr-Cyrl-RS"/>
-              </w:rPr>
-            </w:pPr>
-            <m:oMathPara>
-              <m:oMathParaPr>
-                <m:jc m:val="left"/>
-              </m:oMathParaPr>
-              <m:oMath>
-                <m:func>
-                  <m:funcPr>
-                    <m:ctrlPr>
-                      <w:rPr>
-                        <w:rFonts w:ascii="Cambria Math" w:hAnsi="Cambria Math"/>
-                        <w:highlight w:val="red"/>
-                        <w:lang w:val="sr-Cyrl-RS"/>
-                      </w:rPr>
-                    </m:ctrlPr>
-                  </m:funcPr>
-                  <m:fName>
-                    <m:r>
-                      <w:rPr>
-                        <w:rFonts w:ascii="Cambria Math" w:hAnsi="Cambria Math"/>
-                        <w:highlight w:val="red"/>
-                        <w:lang w:val="sr-Cyrl-RS"/>
-                      </w:rPr>
-                      <m:t>min</m:t>
-                    </m:r>
-                  </m:fName>
-                  <m:e>
-                    <m:d>
-                      <m:dPr>
-                        <m:ctrlPr>
-                          <w:rPr>
-                            <w:rFonts w:ascii="Cambria Math" w:hAnsi="Cambria Math"/>
-                            <w:i/>
-                            <w:highlight w:val="red"/>
-                            <w:lang w:val="sr-Cyrl-RS"/>
-                          </w:rPr>
-                        </m:ctrlPr>
-                      </m:dPr>
-                      <m:e>
-                        <m:r>
-                          <w:rPr>
-                            <w:rFonts w:ascii="Cambria Math" w:hAnsi="Cambria Math"/>
-                            <w:highlight w:val="red"/>
-                            <w:lang w:val="sr-Cyrl-RS"/>
-                          </w:rPr>
-                          <m:t>f</m:t>
-                        </m:r>
-                        <m:d>
-                          <m:dPr>
-                            <m:ctrlPr>
-                              <w:rPr>
-                                <w:rFonts w:ascii="Cambria Math" w:hAnsi="Cambria Math"/>
-                                <w:i/>
-                                <w:highlight w:val="red"/>
-                                <w:lang w:val="sr-Cyrl-RS"/>
-                              </w:rPr>
-                            </m:ctrlPr>
-                          </m:dPr>
-                          <m:e>
-                            <m:r>
-                              <w:rPr>
-                                <w:rFonts w:ascii="Cambria Math" w:hAnsi="Cambria Math"/>
-                                <w:highlight w:val="red"/>
-                                <w:lang w:val="sr-Cyrl-RS"/>
-                              </w:rPr>
-                              <m:t>x</m:t>
-                            </m:r>
-                          </m:e>
-                        </m:d>
-                      </m:e>
-                      <m:e>
-                        <m:r>
-                          <w:rPr>
-                            <w:rFonts w:ascii="Cambria Math" w:hAnsi="Cambria Math"/>
-                            <w:highlight w:val="red"/>
-                            <w:lang w:val="sr-Cyrl-RS"/>
-                          </w:rPr>
-                          <m:t>x∈X,X⊆S</m:t>
-                        </m:r>
-                      </m:e>
-                    </m:d>
-                  </m:e>
-                </m:func>
-              </m:oMath>
-            </m:oMathPara>
-          </w:p>
-        </w:tc>
-        <w:tc>
-          <w:tcPr>
-            <w:tcW w:w="4508" w:type="dxa"/>
-          </w:tcPr>
-          <w:p>
-            <w:pPr>
-              <w:ind w:firstLine="0"/>
-              <w:jc w:val="right"/>
-              <w:rPr>
-                <w:rFonts w:eastAsiaTheme="minorEastAsia"/>
-                <w:highlight w:val="red"/>
-                <w:lang w:val="sr-Cyrl-RS"/>
-              </w:rPr>
-            </w:pPr>
-            <w:r>
-              <w:rPr>
-                <w:rFonts w:eastAsiaTheme="minorEastAsia"/>
-                <w:highlight w:val="red"/>
-                <w:lang w:val="sr-Cyrl-RS"/>
-              </w:rPr>
-              <w:t>(1.1)</w:t>
-            </w:r>
-          </w:p>
-        </w:tc>
-      </w:tr>
-    </w:tbl>
-    <w:p>
-      <w:pPr>
-        <w:spacing w:before="240"/>
-        <w:ind w:firstLine="0"/>
-        <w:rPr>
-          <w:rFonts w:eastAsiaTheme="minorEastAsia"/>
-          <w:highlight w:val="red"/>
-          <w:lang w:val="sr-Cyrl-RS"/>
-        </w:rPr>
-      </w:pPr>
-      <w:r>
-        <w:rPr>
-          <w:rFonts w:eastAsiaTheme="minorEastAsia"/>
-          <w:highlight w:val="red"/>
-          <w:lang w:val="sr-Cyrl-RS"/>
-        </w:rPr>
-        <w:t xml:space="preserve">где је </w:t>
-      </w:r>
-      <m:oMath>
-        <m:r>
-          <w:rPr>
-            <w:rFonts w:ascii="Cambria Math" w:eastAsiaTheme="minorEastAsia" w:hAnsi="Cambria Math"/>
-            <w:highlight w:val="red"/>
-            <w:lang w:val="sr-Cyrl-RS"/>
-          </w:rPr>
-          <m:t>f</m:t>
-        </m:r>
-      </m:oMath>
-      <w:r>
-        <w:rPr>
-          <w:rFonts w:eastAsiaTheme="minorEastAsia"/>
-          <w:highlight w:val="red"/>
-          <w:lang w:val="sr-Cyrl-RS"/>
-        </w:rPr>
-        <w:t xml:space="preserve"> реална фун</w:t>
-      </w:r>
-      <w:r>
-        <w:rPr>
-          <w:rFonts w:eastAsiaTheme="minorEastAsia"/>
-          <w:highlight w:val="red"/>
-          <w:lang w:val="sr-Cyrl-RS"/>
-        </w:rPr>
-        <w:t>к</w:t>
-      </w:r>
-      <w:r>
-        <w:rPr>
-          <w:rFonts w:eastAsiaTheme="minorEastAsia"/>
-          <w:highlight w:val="red"/>
-          <w:lang w:val="sr-Cyrl-RS"/>
-        </w:rPr>
-        <w:t xml:space="preserve">ција циља, </w:t>
-      </w:r>
-      <m:oMath>
-        <m:r>
-          <w:rPr>
-            <w:rFonts w:ascii="Cambria Math" w:eastAsiaTheme="minorEastAsia" w:hAnsi="Cambria Math"/>
-            <w:highlight w:val="red"/>
-            <w:lang w:val="sr-Cyrl-RS"/>
-          </w:rPr>
-          <m:t>S</m:t>
-        </m:r>
-      </m:oMath>
-      <w:r>
-        <w:rPr>
-          <w:rFonts w:eastAsiaTheme="minorEastAsia"/>
-          <w:highlight w:val="red"/>
-          <w:lang w:val="sr-Latn-RS"/>
-        </w:rPr>
-        <w:t xml:space="preserve"> </w:t>
-      </w:r>
-      <w:r>
-        <w:rPr>
-          <w:rFonts w:eastAsiaTheme="minorEastAsia"/>
-          <w:highlight w:val="red"/>
-          <w:lang w:val="sr-Cyrl-RS"/>
-        </w:rPr>
-        <w:t xml:space="preserve">простор решења а </w:t>
-      </w:r>
-      <m:oMath>
-        <m:r>
-          <w:rPr>
-            <w:rFonts w:ascii="Cambria Math" w:eastAsiaTheme="minorEastAsia" w:hAnsi="Cambria Math"/>
-            <w:highlight w:val="red"/>
-            <w:lang w:val="sr-Cyrl-RS"/>
-          </w:rPr>
-          <m:t>X</m:t>
-        </m:r>
-      </m:oMath>
-      <w:r>
-        <w:rPr>
-          <w:rFonts w:eastAsiaTheme="minorEastAsia"/>
-          <w:highlight w:val="red"/>
-          <w:lang w:val="en-US"/>
-        </w:rPr>
-        <w:t xml:space="preserve"> </w:t>
-      </w:r>
-      <w:r>
-        <w:rPr>
-          <w:rFonts w:eastAsiaTheme="minorEastAsia"/>
-          <w:highlight w:val="red"/>
-          <w:lang w:val="sr-Cyrl-RS"/>
-        </w:rPr>
-        <w:t xml:space="preserve">скуп допустивих решења. Ако је </w:t>
-      </w:r>
-      <m:oMath>
-        <m:r>
-          <w:rPr>
-            <w:rFonts w:ascii="Cambria Math" w:eastAsiaTheme="minorEastAsia" w:hAnsi="Cambria Math"/>
-            <w:highlight w:val="red"/>
-            <w:lang w:val="sr-Cyrl-RS"/>
-          </w:rPr>
-          <m:t>S</m:t>
-        </m:r>
-      </m:oMath>
-      <w:r>
-        <w:rPr>
-          <w:rFonts w:eastAsiaTheme="minorEastAsia"/>
-          <w:highlight w:val="red"/>
-          <w:lang w:val="en-US"/>
-        </w:rPr>
-        <w:t xml:space="preserve"> </w:t>
-      </w:r>
-      <w:r>
-        <w:rPr>
-          <w:rFonts w:eastAsiaTheme="minorEastAsia"/>
-          <w:highlight w:val="red"/>
-          <w:lang w:val="sr-Cyrl-RS"/>
-        </w:rPr>
-        <w:t xml:space="preserve">коначан </w:t>
-      </w:r>
-      <w:r>
-        <w:rPr>
-          <w:rFonts w:eastAsiaTheme="minorEastAsia"/>
-          <w:highlight w:val="red"/>
-          <w:lang w:val="sr-Cyrl-RS"/>
-        </w:rPr>
-        <w:t xml:space="preserve">или пребројиво бесконачан </w:t>
-      </w:r>
-      <w:r>
-        <w:rPr>
-          <w:rFonts w:eastAsiaTheme="minorEastAsia"/>
-          <w:highlight w:val="red"/>
-          <w:lang w:val="sr-Cyrl-RS"/>
-        </w:rPr>
-        <w:t xml:space="preserve">скуп, тада је оптимизација комбинаторна а ако је </w:t>
-      </w:r>
-      <m:oMath>
-        <m:r>
-          <w:rPr>
-            <w:rFonts w:ascii="Cambria Math" w:eastAsiaTheme="minorEastAsia" w:hAnsi="Cambria Math"/>
-            <w:highlight w:val="red"/>
-            <w:lang w:val="sr-Cyrl-RS"/>
-          </w:rPr>
-          <m:t>S</m:t>
-        </m:r>
-        <m:r>
-          <w:rPr>
-            <w:rFonts w:ascii="Cambria Math" w:eastAsiaTheme="minorEastAsia" w:hAnsi="Cambria Math"/>
-            <w:highlight w:val="red"/>
-            <w:lang w:val="en-US"/>
-          </w:rPr>
-          <m:t>=</m:t>
-        </m:r>
-        <m:sSup>
-          <m:sSupPr>
-            <m:ctrlPr>
-              <w:rPr>
-                <w:rFonts w:ascii="Cambria Math" w:eastAsiaTheme="minorEastAsia" w:hAnsi="Cambria Math"/>
-                <w:i/>
-                <w:highlight w:val="red"/>
-                <w:lang w:val="en-US"/>
-              </w:rPr>
-            </m:ctrlPr>
-          </m:sSupPr>
-          <m:e>
-            <m:r>
-              <m:rPr>
-                <m:scr m:val="script"/>
-              </m:rPr>
-              <w:rPr>
-                <w:rFonts w:ascii="Cambria Math" w:eastAsiaTheme="minorEastAsia" w:hAnsi="Cambria Math"/>
-                <w:highlight w:val="red"/>
-                <w:lang w:val="en-US"/>
-              </w:rPr>
-              <m:t>R</m:t>
-            </m:r>
-          </m:e>
-          <m:sup>
-            <m:r>
-              <w:rPr>
-                <w:rFonts w:ascii="Cambria Math" w:eastAsiaTheme="minorEastAsia" w:hAnsi="Cambria Math"/>
-                <w:highlight w:val="red"/>
-                <w:lang w:val="en-US"/>
-              </w:rPr>
-              <m:t>n</m:t>
-            </m:r>
-          </m:sup>
-        </m:sSup>
-      </m:oMath>
-      <w:r>
-        <w:rPr>
-          <w:rFonts w:eastAsiaTheme="minorEastAsia"/>
-          <w:highlight w:val="red"/>
-          <w:lang w:val="en-US"/>
-        </w:rPr>
-        <w:t xml:space="preserve"> </w:t>
-      </w:r>
-      <w:r>
-        <w:rPr>
-          <w:rFonts w:eastAsiaTheme="minorEastAsia"/>
-          <w:highlight w:val="red"/>
-          <w:lang w:val="sr-Cyrl-RS"/>
-        </w:rPr>
-        <w:t>тада је континуална.</w:t>
-      </w:r>
-      <w:r>
-        <w:rPr>
-          <w:rFonts w:eastAsiaTheme="minorEastAsia"/>
-          <w:highlight w:val="red"/>
-          <w:lang w:val="sr-Cyrl-RS"/>
-        </w:rPr>
-        <w:t xml:space="preserve"> Решење </w:t>
-      </w:r>
-      <m:oMath>
-        <m:sSup>
-          <m:sSupPr>
-            <m:ctrlPr>
-              <w:rPr>
-                <w:rFonts w:ascii="Cambria Math" w:eastAsiaTheme="minorEastAsia" w:hAnsi="Cambria Math"/>
-                <w:highlight w:val="red"/>
-                <w:lang w:val="sr-Cyrl-RS"/>
-              </w:rPr>
-            </m:ctrlPr>
-          </m:sSupPr>
-          <m:e>
-            <m:r>
-              <w:rPr>
-                <w:rFonts w:ascii="Cambria Math" w:eastAsiaTheme="minorEastAsia" w:hAnsi="Cambria Math"/>
-                <w:highlight w:val="red"/>
-                <w:lang w:val="en-US"/>
-              </w:rPr>
-              <m:t>x</m:t>
-            </m:r>
-          </m:e>
-          <m:sup>
-            <m:r>
-              <w:rPr>
-                <w:rFonts w:ascii="Cambria Math" w:eastAsiaTheme="minorEastAsia" w:hAnsi="Cambria Math"/>
-                <w:highlight w:val="red"/>
-                <w:lang w:val="sr-Cyrl-RS"/>
-              </w:rPr>
-              <m:t>*</m:t>
-            </m:r>
-          </m:sup>
-        </m:sSup>
-      </m:oMath>
-      <w:r>
-        <w:rPr>
-          <w:rFonts w:eastAsiaTheme="minorEastAsia"/>
-          <w:highlight w:val="red"/>
-          <w:lang w:val="sr-Cyrl-RS"/>
-        </w:rPr>
-        <w:t xml:space="preserve"> је оптимално ако важи:</w:t>
-      </w:r>
-    </w:p>
-    <w:tbl>
-      <w:tblPr>
-        <w:tblStyle w:val="TableGrid"/>
-        <w:tblW w:w="0" w:type="auto"/>
-        <w:tblBorders>
-          <w:top w:val="none" w:sz="0" w:space="0" w:color="auto"/>
-          <w:left w:val="none" w:sz="0" w:space="0" w:color="auto"/>
-          <w:bottom w:val="none" w:sz="0" w:space="0" w:color="auto"/>
-          <w:right w:val="none" w:sz="0" w:space="0" w:color="auto"/>
-          <w:insideH w:val="none" w:sz="0" w:space="0" w:color="auto"/>
-          <w:insideV w:val="none" w:sz="0" w:space="0" w:color="auto"/>
-        </w:tblBorders>
-        <w:tblLook w:val="04A0" w:firstRow="1" w:lastRow="0" w:firstColumn="1" w:lastColumn="0" w:noHBand="0" w:noVBand="1"/>
-      </w:tblPr>
-      <w:tblGrid>
-        <w:gridCol w:w="4508"/>
-        <w:gridCol w:w="4508"/>
-      </w:tblGrid>
-      <w:tr>
-        <w:tc>
-          <w:tcPr>
-            <w:tcW w:w="4508" w:type="dxa"/>
-          </w:tcPr>
-          <w:p>
-            <w:pPr>
-              <w:ind w:firstLine="0"/>
-              <w:rPr>
-                <w:rFonts w:eastAsiaTheme="minorEastAsia"/>
-                <w:i/>
-                <w:highlight w:val="red"/>
-                <w:lang w:val="en-US"/>
-              </w:rPr>
-            </w:pPr>
-            <m:oMathPara>
-              <m:oMathParaPr>
-                <m:jc m:val="left"/>
-              </m:oMathParaPr>
-              <m:oMath>
-                <m:r>
-                  <w:rPr>
-                    <w:rFonts w:ascii="Cambria Math" w:hAnsi="Cambria Math"/>
-                    <w:highlight w:val="red"/>
-                    <w:lang w:val="sr-Cyrl-RS"/>
-                  </w:rPr>
-                  <m:t>f</m:t>
-                </m:r>
-                <m:d>
-                  <m:dPr>
-                    <m:ctrlPr>
-                      <w:rPr>
-                        <w:rFonts w:ascii="Cambria Math" w:hAnsi="Cambria Math"/>
-                        <w:i/>
-                        <w:highlight w:val="red"/>
-                        <w:lang w:val="sr-Cyrl-RS"/>
-                      </w:rPr>
-                    </m:ctrlPr>
-                  </m:dPr>
-                  <m:e>
-                    <m:sSup>
-                      <m:sSupPr>
-                        <m:ctrlPr>
-                          <w:rPr>
-                            <w:rFonts w:ascii="Cambria Math" w:eastAsiaTheme="minorEastAsia" w:hAnsi="Cambria Math"/>
-                            <w:highlight w:val="red"/>
-                            <w:lang w:val="sr-Cyrl-RS"/>
-                          </w:rPr>
-                        </m:ctrlPr>
-                      </m:sSupPr>
-                      <m:e>
-                        <m:r>
-                          <w:rPr>
-                            <w:rFonts w:ascii="Cambria Math" w:eastAsiaTheme="minorEastAsia" w:hAnsi="Cambria Math"/>
-                            <w:highlight w:val="red"/>
-                            <w:lang w:val="en-US"/>
-                          </w:rPr>
-                          <m:t>x</m:t>
-                        </m:r>
-                      </m:e>
-                      <m:sup>
-                        <m:r>
-                          <w:rPr>
-                            <w:rFonts w:ascii="Cambria Math" w:eastAsiaTheme="minorEastAsia" w:hAnsi="Cambria Math"/>
-                            <w:highlight w:val="red"/>
-                            <w:lang w:val="sr-Cyrl-RS"/>
-                          </w:rPr>
-                          <m:t>*</m:t>
-                        </m:r>
-                      </m:sup>
-                    </m:sSup>
-                  </m:e>
-                </m:d>
-                <m:r>
-                  <w:rPr>
-                    <w:rFonts w:ascii="Cambria Math" w:hAnsi="Cambria Math"/>
-                    <w:highlight w:val="red"/>
-                    <w:lang w:val="en-US"/>
-                  </w:rPr>
-                  <m:t>&lt;</m:t>
-                </m:r>
-                <m:r>
-                  <w:rPr>
-                    <w:rFonts w:ascii="Cambria Math" w:hAnsi="Cambria Math"/>
-                    <w:highlight w:val="red"/>
-                    <w:lang w:val="sr-Cyrl-RS"/>
-                  </w:rPr>
-                  <m:t>f</m:t>
-                </m:r>
-                <m:d>
-                  <m:dPr>
-                    <m:ctrlPr>
-                      <w:rPr>
-                        <w:rFonts w:ascii="Cambria Math" w:hAnsi="Cambria Math"/>
-                        <w:i/>
-                        <w:highlight w:val="red"/>
-                        <w:lang w:val="sr-Cyrl-RS"/>
-                      </w:rPr>
-                    </m:ctrlPr>
-                  </m:dPr>
-                  <m:e>
-                    <m:r>
-                      <w:rPr>
-                        <w:rFonts w:ascii="Cambria Math" w:hAnsi="Cambria Math"/>
-                        <w:highlight w:val="red"/>
-                        <w:lang w:val="sr-Cyrl-RS"/>
-                      </w:rPr>
-                      <m:t>x</m:t>
-                    </m:r>
-                  </m:e>
-                </m:d>
-                <m:r>
-                  <w:rPr>
-                    <w:rFonts w:ascii="Cambria Math" w:hAnsi="Cambria Math"/>
-                    <w:highlight w:val="red"/>
-                    <w:lang w:val="sr-Cyrl-RS"/>
-                  </w:rPr>
-                  <m:t>, ∀x∈S</m:t>
-                </m:r>
-              </m:oMath>
-            </m:oMathPara>
-          </w:p>
-        </w:tc>
-        <w:tc>
-          <w:tcPr>
-            <w:tcW w:w="4508" w:type="dxa"/>
-          </w:tcPr>
-          <w:p>
-            <w:pPr>
-              <w:ind w:firstLine="0"/>
-              <w:jc w:val="right"/>
-              <w:rPr>
-                <w:rFonts w:eastAsiaTheme="minorEastAsia"/>
-                <w:highlight w:val="red"/>
-                <w:lang w:val="sr-Cyrl-RS"/>
-              </w:rPr>
-            </w:pPr>
-            <w:r>
-              <w:rPr>
-                <w:rFonts w:eastAsiaTheme="minorEastAsia"/>
-                <w:highlight w:val="red"/>
-                <w:lang w:val="sr-Cyrl-RS"/>
-              </w:rPr>
-              <w:t>(1.2)</w:t>
-            </w:r>
-          </w:p>
-        </w:tc>
-      </w:tr>
-    </w:tbl>
-    <w:p>
-      <w:pPr>
-        <w:spacing w:before="240"/>
-        <w:ind w:firstLine="0"/>
-        <w:rPr>
-          <w:rFonts w:eastAsiaTheme="minorEastAsia"/>
-          <w:highlight w:val="red"/>
-          <w:lang w:val="sr-Cyrl-RS"/>
-        </w:rPr>
-      </w:pPr>
-      <w:r>
-        <w:rPr>
-          <w:rFonts w:eastAsiaTheme="minorEastAsia"/>
-          <w:highlight w:val="red"/>
-          <w:lang w:val="sr-Cyrl-RS"/>
-        </w:rPr>
-        <w:t xml:space="preserve">Тачни решавач оптимизационог проблема </w:t>
-      </w:r>
-      <w:r>
-        <w:rPr>
-          <w:rFonts w:eastAsiaTheme="minorEastAsia"/>
-          <w:highlight w:val="red"/>
-          <w:lang w:val="sr-Cyrl-RS"/>
-        </w:rPr>
-        <w:t xml:space="preserve">налази оптимално решење, уз доказ оптималности, или доказује да такво решење не постоји, тј. </w:t>
-      </w:r>
-      <m:oMath>
-        <m:r>
-          <w:rPr>
-            <w:rFonts w:ascii="Cambria Math" w:hAnsi="Cambria Math"/>
-            <w:highlight w:val="red"/>
-            <w:lang w:val="sr-Cyrl-RS"/>
-          </w:rPr>
-          <m:t>S=∅</m:t>
-        </m:r>
-      </m:oMath>
-      <w:r>
-        <w:rPr>
-          <w:rFonts w:eastAsiaTheme="minorEastAsia"/>
-          <w:highlight w:val="red"/>
-          <w:lang w:val="sr-Cyrl-RS"/>
-        </w:rPr>
-        <w:t xml:space="preserve">. </w:t>
-      </w:r>
-    </w:p>
-    <w:p>
-      <w:pPr>
-        <w:rPr>
-          <w:rFonts w:eastAsiaTheme="minorEastAsia"/>
-          <w:highlight w:val="red"/>
-          <w:lang w:val="sr-Cyrl-RS"/>
-        </w:rPr>
-      </w:pPr>
-      <w:r>
-        <w:rPr>
-          <w:highlight w:val="red"/>
-          <w:lang w:val="sr-Cyrl-RS"/>
-        </w:rPr>
-        <w:t>За многе оптимизационе проблеме</w:t>
-      </w:r>
-      <w:r>
-        <w:rPr>
-          <w:highlight w:val="red"/>
-          <w:lang w:val="sr-Cyrl-RS"/>
-        </w:rPr>
-        <w:t xml:space="preserve"> кардиналност</w:t>
-      </w:r>
-      <w:r>
-        <w:rPr>
-          <w:highlight w:val="red"/>
-          <w:lang w:val="sr-Cyrl-RS"/>
-        </w:rPr>
-        <w:t xml:space="preserve"> </w:t>
-      </w:r>
-      <w:r>
-        <w:rPr>
-          <w:highlight w:val="red"/>
-          <w:lang w:val="sr-Cyrl-RS"/>
-        </w:rPr>
-        <w:t>скуп</w:t>
-      </w:r>
-      <w:r>
-        <w:rPr>
-          <w:highlight w:val="red"/>
-          <w:lang w:val="sr-Cyrl-RS"/>
-        </w:rPr>
-        <w:t>а</w:t>
-      </w:r>
-      <w:r>
-        <w:rPr>
-          <w:highlight w:val="red"/>
-          <w:lang w:val="sr-Cyrl-RS"/>
-        </w:rPr>
-        <w:t xml:space="preserve"> </w:t>
-      </w:r>
-      <m:oMath>
-        <m:r>
-          <w:rPr>
-            <w:rFonts w:ascii="Cambria Math" w:hAnsi="Cambria Math"/>
-            <w:highlight w:val="red"/>
-            <w:lang w:val="sr-Cyrl-RS"/>
-          </w:rPr>
-          <m:t>S</m:t>
-        </m:r>
-      </m:oMath>
-      <w:r>
-        <w:rPr>
-          <w:highlight w:val="red"/>
-          <w:lang w:val="sr-Cyrl-RS"/>
-        </w:rPr>
-        <w:t xml:space="preserve"> расте експоненцијално са порастом димензије проблема па је практично немогуће наћи оптимално решење тачним решавачем за догледно време. Ти проблеми углавном припадају класи </w:t>
-      </w:r>
-      <m:oMath>
-        <m:r>
-          <w:rPr>
-            <w:rFonts w:ascii="Cambria Math" w:hAnsi="Cambria Math"/>
-            <w:highlight w:val="red"/>
-            <w:lang w:val="sr-Cyrl-RS"/>
-          </w:rPr>
-          <m:t>NP‑тешки</m:t>
-        </m:r>
-        <m:r>
-          <w:rPr>
-            <w:rFonts w:ascii="Cambria Math" w:eastAsiaTheme="minorEastAsia" w:hAnsi="Cambria Math"/>
-            <w:highlight w:val="red"/>
-            <w:lang w:val="sr-Cyrl-RS"/>
-          </w:rPr>
-          <m:t>х</m:t>
-        </m:r>
-      </m:oMath>
-      <w:r>
-        <w:rPr>
-          <w:rFonts w:eastAsiaTheme="minorEastAsia"/>
-          <w:highlight w:val="red"/>
-          <w:lang w:val="sr-Cyrl-RS"/>
-        </w:rPr>
-        <w:t xml:space="preserve"> проблема за коју се не </w:t>
-      </w:r>
-      <w:r>
-        <w:rPr>
-          <w:rFonts w:eastAsiaTheme="minorEastAsia"/>
-          <w:highlight w:val="red"/>
-          <w:lang w:val="sr-Cyrl-RS"/>
-        </w:rPr>
-        <w:t>зна ниједан алгоритам полиномијалне сложености који би решио проблем који јој припада</w:t>
-      </w:r>
-      <w:r>
-        <w:rPr>
-          <w:rFonts w:eastAsiaTheme="minorEastAsia"/>
-          <w:highlight w:val="red"/>
-          <w:lang w:val="sr-Cyrl-RS"/>
-        </w:rPr>
-        <w:t xml:space="preserve">. </w:t>
-      </w:r>
-      <w:r>
-        <w:rPr>
-          <w:rFonts w:eastAsiaTheme="minorEastAsia"/>
-          <w:highlight w:val="red"/>
-          <w:lang w:val="sr-Cyrl-RS"/>
-        </w:rPr>
-        <w:t xml:space="preserve">Зато се користе </w:t>
-      </w:r>
-      <w:r>
-        <w:rPr>
-          <w:rFonts w:eastAsiaTheme="minorEastAsia"/>
-          <w:i/>
-          <w:highlight w:val="red"/>
-          <w:lang w:val="sr-Cyrl-RS"/>
-        </w:rPr>
-        <w:t>хеуристике</w:t>
-      </w:r>
-      <w:r>
-        <w:rPr>
-          <w:rFonts w:eastAsiaTheme="minorEastAsia"/>
-          <w:highlight w:val="red"/>
-          <w:lang w:val="sr-Cyrl-RS"/>
-        </w:rPr>
-        <w:t xml:space="preserve">, алгоритми који дају приближна решења без гаранције оптималности али за кратко време извршавања. Због ових добрих особина, хеуристике имају широку примену у решавању разних оптимизационих проблема, посебно за инстанце великих димензија </w:t>
-      </w:r>
-      <w:sdt>
-        <w:sdtPr>
-          <w:rPr>
-            <w:rFonts w:eastAsiaTheme="minorEastAsia"/>
-            <w:highlight w:val="red"/>
-            <w:lang w:val="sr-Cyrl-RS"/>
-          </w:rPr>
-          <w:id w:val="1660581233"/>
-          <w:citation/>
-        </w:sdtPr>
-        <w:sdtEndPr/>
-        <w:sdtContent>
-          <w:r>
-            <w:rPr>
-              <w:rFonts w:eastAsiaTheme="minorEastAsia"/>
-              <w:highlight w:val="red"/>
-              <w:lang w:val="sr-Cyrl-RS"/>
-            </w:rPr>
-            <w:fldChar w:fldCharType="begin"/>
-          </w:r>
-          <w:r>
-            <w:rPr>
-              <w:rFonts w:eastAsiaTheme="minorEastAsia"/>
-              <w:highlight w:val="red"/>
-              <w:lang w:val="sr-Cyrl-RS"/>
-            </w:rPr>
-            <w:instrText xml:space="preserve">CITATION Han08 \l 10266 </w:instrText>
-          </w:r>
-          <w:r>
-            <w:rPr>
-              <w:rFonts w:eastAsiaTheme="minorEastAsia"/>
-              <w:highlight w:val="red"/>
-              <w:lang w:val="sr-Cyrl-RS"/>
-            </w:rPr>
-            <w:fldChar w:fldCharType="separate"/>
-          </w:r>
-          <w:r>
-            <w:rPr>
-              <w:rFonts w:eastAsiaTheme="minorEastAsia"/>
-              <w:noProof/>
-              <w:highlight w:val="red"/>
-              <w:lang w:val="sr-Cyrl-RS"/>
-            </w:rPr>
-            <w:t>[</w:t>
-          </w:r>
-          <w:hyperlink w:anchor="Han08" w:history="1">
-            <w:r>
-              <w:rPr>
-                <w:rStyle w:val="TitleChar"/>
-                <w:rFonts w:asciiTheme="minorHAnsi" w:eastAsiaTheme="minorEastAsia" w:hAnsiTheme="minorHAnsi" w:cstheme="minorBidi"/>
-                <w:noProof/>
-                <w:spacing w:val="0"/>
-                <w:kern w:val="0"/>
-                <w:sz w:val="24"/>
-                <w:szCs w:val="22"/>
-                <w:highlight w:val="red"/>
-                <w:lang w:val="sr-Cyrl-RS"/>
-              </w:rPr>
-              <w:t>BO</w:t>
-            </w:r>
-          </w:hyperlink>
-          <w:r>
-            <w:rPr>
-              <w:rFonts w:eastAsiaTheme="minorEastAsia"/>
-              <w:noProof/>
-              <w:highlight w:val="red"/>
-              <w:lang w:val="sr-Cyrl-RS"/>
-            </w:rPr>
-            <w:t>]</w:t>
-          </w:r>
-          <w:r>
-            <w:rPr>
-              <w:rFonts w:eastAsiaTheme="minorEastAsia"/>
-              <w:highlight w:val="red"/>
-              <w:lang w:val="sr-Cyrl-RS"/>
-            </w:rPr>
-            <w:fldChar w:fldCharType="end"/>
-          </w:r>
-        </w:sdtContent>
-      </w:sdt>
-      <w:r>
-        <w:rPr>
-          <w:rFonts w:eastAsiaTheme="minorEastAsia"/>
-          <w:highlight w:val="red"/>
-          <w:lang w:val="sr-Cyrl-RS"/>
-        </w:rPr>
-        <w:t xml:space="preserve">. </w:t>
-      </w:r>
-    </w:p>
-    <w:p>
-      <w:pPr>
-        <w:rPr>
-          <w:lang w:val="sr-Cyrl-RS"/>
-        </w:rPr>
-      </w:pPr>
-      <w:r>
-        <w:rPr>
-          <w:i/>
-          <w:highlight w:val="red"/>
-          <w:lang w:val="sr-Cyrl-RS"/>
-        </w:rPr>
-        <w:t xml:space="preserve">Метахеуристике </w:t>
-      </w:r>
-      <w:r>
-        <w:rPr>
-          <w:highlight w:val="red"/>
-          <w:lang w:val="sr-Cyrl-RS"/>
-        </w:rPr>
-        <w:t xml:space="preserve">су приближне методе за решавање тешких проблема комби-наторне оптимизације где хеуристике нису успеле да дају квалитетна решења или није постигнута тражена ефикасност. Ове методе користе неку </w:t>
-      </w:r>
-      <w:r>
-        <w:rPr>
-          <w:highlight w:val="red"/>
-          <w:lang w:val="sr-Cyrl-RS"/>
-        </w:rPr>
-        <w:t xml:space="preserve">унутрашњу </w:t>
-      </w:r>
-      <w:r>
-        <w:rPr>
-          <w:highlight w:val="red"/>
-          <w:lang w:val="sr-Cyrl-RS"/>
-        </w:rPr>
-        <w:t>хеуристику и</w:t>
-      </w:r>
-      <w:r>
-        <w:rPr>
-          <w:highlight w:val="red"/>
-          <w:lang w:val="sr-Cyrl-RS"/>
-        </w:rPr>
-        <w:t xml:space="preserve"> пружају јој додатне информације како би се пронашло оптимално решење на ефикаснији начин од саме хеуристике.</w:t>
-      </w:r>
-      <w:r>
-        <w:rPr>
-          <w:lang w:val="sr-Cyrl-RS"/>
-        </w:rPr>
-        <w:t xml:space="preserve"> </w:t>
-      </w:r>
-    </w:p>
-    <w:p>
-      <w:pPr>
-        <w:rPr>
-          <w:lang w:val="sr-Latn-RS"/>
-        </w:rPr>
-      </w:pPr>
-      <w:r>
-        <w:rPr>
-          <w:highlight w:val="yellow"/>
-          <w:lang w:val="sr-Cyrl-RS"/>
-        </w:rPr>
-        <w:t xml:space="preserve">У поглављу 2 се описује метода променљивих околина, у поглављу 3 метода симулирано каљење. У поглављу 4 описује се проблем минималног кашњења а у </w:t>
-      </w:r>
-      <w:r>
-        <w:rPr>
-          <w:highlight w:val="yellow"/>
-          <w:lang w:val="sr-Cyrl-RS"/>
-        </w:rPr>
-        <w:lastRenderedPageBreak/>
-        <w:t xml:space="preserve">поглављу 5 хибридни алогоритам. Поглавље 6 садржи опис тестирања имплементације алгоритма хибридизације и </w:t>
-      </w:r>
-      <w:r>
-        <w:rPr>
-          <w:highlight w:val="yellow"/>
-          <w:lang w:val="sr-Cyrl-RS"/>
-        </w:rPr>
-        <w:t xml:space="preserve">добијене </w:t>
-      </w:r>
-      <w:r>
-        <w:rPr>
-          <w:highlight w:val="yellow"/>
-          <w:lang w:val="sr-Cyrl-RS"/>
-        </w:rPr>
-        <w:t>резултате.</w:t>
-      </w:r>
-      <w:r>
-        <w:rPr>
-          <w:lang w:val="sr-Latn-RS"/>
-        </w:rPr>
-        <w:br w:type="page"/>
-      </w:r>
-    </w:p>
-    <w:p>
-      <w:pPr>
-        <w:pStyle w:val="Heading1"/>
-        <w:rPr>
-          <w:lang w:val="sr-Latn-RS"/>
-        </w:rPr>
-      </w:pPr>
-      <w:bookmarkStart w:id="1" w:name="_Toc399420638"/>
-      <w:bookmarkStart w:id="2" w:name="_Toc399420636"/>
-      <w:r>
-        <w:rPr>
-          <w:lang w:val="sr-Latn-RS"/>
-        </w:rPr>
-        <w:lastRenderedPageBreak/>
-        <w:t>Проблем минималног кашњења</w:t>
       </w:r>
       <w:bookmarkEnd w:id="1"/>
     </w:p>
     <w:p>
       <w:pPr>
         <w:rPr>
-          <w:rFonts w:eastAsiaTheme="minorEastAsia"/>
-          <w:lang w:val="sr-Latn-RS"/>
+          <w:lang w:val="sr-Cyrl-RS"/>
+        </w:rPr>
+      </w:pPr>
+      <w:r>
+        <w:rPr>
+          <w:lang w:val="sr-Cyrl-RS"/>
+        </w:rPr>
+        <w:t>Проблем трговачког путника (</w:t>
+      </w:r>
+      <m:oMath>
+        <m:r>
+          <w:rPr>
+            <w:rFonts w:ascii="Cambria Math" w:hAnsi="Cambria Math"/>
+            <w:lang w:val="sr-Cyrl-RS"/>
+          </w:rPr>
+          <m:t>TSP</m:t>
+        </m:r>
+      </m:oMath>
+      <w:r>
+        <w:rPr>
+          <w:rFonts w:eastAsiaTheme="minorEastAsia"/>
+          <w:lang w:val="en-US"/>
+        </w:rPr>
+        <w:t xml:space="preserve"> – </w:t>
+      </w:r>
+      <w:r>
+        <w:rPr>
+          <w:rFonts w:eastAsiaTheme="minorEastAsia"/>
+          <w:lang w:val="sr-Cyrl-RS"/>
+        </w:rPr>
+        <w:t xml:space="preserve">енг. </w:t>
+      </w:r>
+      <w:r>
+        <w:rPr>
+          <w:rFonts w:eastAsiaTheme="minorEastAsia"/>
+          <w:i/>
+          <w:lang w:val="en-US"/>
+        </w:rPr>
+        <w:t>Traveling Salesman Problem</w:t>
+      </w:r>
+      <w:r>
+        <w:rPr>
+          <w:lang w:val="sr-Cyrl-RS"/>
+        </w:rPr>
+        <w:t>) је један од нај</w:t>
+      </w:r>
+      <w:r>
+        <w:rPr>
+          <w:lang w:val="sr-Cyrl-RS"/>
+        </w:rPr>
+        <w:t xml:space="preserve">више </w:t>
+      </w:r>
+      <w:r>
+        <w:rPr>
+          <w:lang w:val="sr-Cyrl-RS"/>
+        </w:rPr>
+        <w:t xml:space="preserve">проучаваних проблема дискретне оптимизације. </w:t>
+      </w:r>
+      <w:r>
+        <w:rPr>
+          <w:lang w:val="sr-Cyrl-RS"/>
+        </w:rPr>
+        <w:t>Овај проблем је први пут математички формулисао ирски математичар В. Р. Хамилтон (</w:t>
+      </w:r>
+      <w:r>
+        <w:rPr>
+          <w:i/>
+          <w:lang w:val="en-US"/>
+        </w:rPr>
+        <w:t>W. R. Hamilton</w:t>
+      </w:r>
+      <w:r>
+        <w:rPr>
+          <w:lang w:val="sr-Cyrl-RS"/>
+        </w:rPr>
+        <w:t xml:space="preserve">) </w:t>
+      </w:r>
+      <m:oMath>
+        <m:r>
+          <w:rPr>
+            <w:rFonts w:ascii="Cambria Math" w:hAnsi="Cambria Math"/>
+            <w:lang w:val="sr-Cyrl-RS"/>
+          </w:rPr>
+          <m:t>1800</m:t>
+        </m:r>
+      </m:oMath>
+      <w:r>
+        <w:rPr>
+          <w:rFonts w:ascii="Cambria Math" w:eastAsiaTheme="minorEastAsia" w:hAnsi="Cambria Math"/>
+          <w:lang w:val="sr-Cyrl-RS"/>
+        </w:rPr>
+        <w:t>‑</w:t>
+      </w:r>
+      <w:r>
+        <w:rPr>
+          <w:rFonts w:eastAsiaTheme="minorEastAsia"/>
+          <w:lang w:val="sr-Cyrl-RS"/>
+        </w:rPr>
+        <w:t xml:space="preserve">тих и </w:t>
+      </w:r>
+      <w:r>
+        <w:rPr>
+          <w:lang w:val="sr-Cyrl-RS"/>
+        </w:rPr>
+        <w:t xml:space="preserve">припада класи </w:t>
+      </w:r>
+      <m:oMath>
+        <m:r>
+          <w:rPr>
+            <w:rFonts w:ascii="Cambria Math" w:hAnsi="Cambria Math"/>
+            <w:lang w:val="sr-Cyrl-RS"/>
+          </w:rPr>
+          <m:t>NP</m:t>
+        </m:r>
+      </m:oMath>
+      <w:r>
+        <w:rPr>
+          <w:rFonts w:ascii="Cambria Math" w:eastAsiaTheme="minorEastAsia" w:hAnsi="Cambria Math"/>
+          <w:lang w:val="sr-Cyrl-RS"/>
+        </w:rPr>
+        <w:t>‑</w:t>
+      </w:r>
+      <w:r>
+        <w:rPr>
+          <w:rFonts w:eastAsiaTheme="minorEastAsia"/>
+          <w:lang w:val="sr-Cyrl-RS"/>
+        </w:rPr>
+        <w:t>тешких</w:t>
+      </w:r>
+      <w:r>
+        <w:rPr>
+          <w:rFonts w:eastAsiaTheme="minorEastAsia"/>
+          <w:lang w:val="sr-Cyrl-RS"/>
+        </w:rPr>
+        <w:t xml:space="preserve"> проблема.</w:t>
+      </w:r>
+      <w:r>
+        <w:rPr>
+          <w:lang w:val="sr-Cyrl-RS"/>
+        </w:rPr>
+        <w:t xml:space="preserve"> </w:t>
+      </w:r>
+      <m:oMath>
+        <m:r>
+          <w:rPr>
+            <w:rFonts w:ascii="Cambria Math" w:hAnsi="Cambria Math"/>
+            <w:lang w:val="sr-Cyrl-RS"/>
+          </w:rPr>
+          <m:t>TSP</m:t>
+        </m:r>
+      </m:oMath>
+      <w:r>
+        <w:rPr>
+          <w:rFonts w:eastAsiaTheme="minorEastAsia"/>
+          <w:lang w:val="en-US"/>
+        </w:rPr>
+        <w:t xml:space="preserve"> </w:t>
+      </w:r>
+      <w:r>
+        <w:rPr>
+          <w:rFonts w:eastAsiaTheme="minorEastAsia"/>
+          <w:lang w:val="sr-Cyrl-RS"/>
+        </w:rPr>
+        <w:t xml:space="preserve">има широку примену у многим областима као што је </w:t>
+      </w:r>
+      <w:r>
+        <w:rPr>
+          <w:rFonts w:eastAsiaTheme="minorEastAsia"/>
+          <w:lang w:val="sr-Cyrl-RS"/>
+        </w:rPr>
+        <w:t>распоређивање послова, производња микрочипова, секвенцирање ДНК, рутирање возила итд.</w:t>
+      </w:r>
+    </w:p>
+    <w:p>
+      <w:pPr>
+        <w:rPr>
+          <w:rFonts w:eastAsiaTheme="minorEastAsia"/>
+          <w:lang w:val="en-US"/>
         </w:rPr>
       </w:pPr>
       <w:r>
@@ -4342,14 +3647,14 @@
           <w:rFonts w:eastAsiaTheme="minorEastAsia"/>
           <w:lang w:val="en-US"/>
         </w:rPr>
-        <w:t xml:space="preserve"> скуп чворова, тј. локација </w:t>
-      </w:r>
-      <w:r>
-        <w:rPr>
-          <w:rFonts w:eastAsiaTheme="minorEastAsia"/>
-          <w:lang w:val="sr-Cyrl-RS"/>
-        </w:rPr>
-        <w:t>које треба посетити</w:t>
+        <w:t xml:space="preserve"> скуп чворова, тј. </w:t>
+      </w:r>
+      <w:r>
+        <w:rPr>
+          <w:rFonts w:eastAsiaTheme="minorEastAsia"/>
+          <w:lang w:val="sr-Cyrl-RS"/>
+        </w:rPr>
+        <w:t>градова</w:t>
       </w:r>
       <w:r>
         <w:rPr>
@@ -4419,6 +3724,1761 @@
       <w:r>
         <w:rPr>
           <w:rFonts w:eastAsiaTheme="minorEastAsia"/>
+          <w:lang w:val="sr-Cyrl-RS"/>
+        </w:rPr>
+        <w:t xml:space="preserve"> скуп грана графа. Нека је </w:t>
+      </w:r>
+      <m:oMath>
+        <m:r>
+          <w:rPr>
+            <w:rFonts w:ascii="Cambria Math" w:eastAsiaTheme="minorEastAsia" w:hAnsi="Cambria Math"/>
+            <w:lang w:val="sr-Latn-RS"/>
+          </w:rPr>
+          <m:t>C=(</m:t>
+        </m:r>
+        <m:sSub>
+          <m:sSubPr>
+            <m:ctrlPr>
+              <w:rPr>
+                <w:rFonts w:ascii="Cambria Math" w:eastAsiaTheme="minorEastAsia" w:hAnsi="Cambria Math"/>
+                <w:i/>
+                <w:lang w:val="sr-Latn-RS"/>
+              </w:rPr>
+            </m:ctrlPr>
+          </m:sSubPr>
+          <m:e>
+            <m:r>
+              <w:rPr>
+                <w:rFonts w:ascii="Cambria Math" w:eastAsiaTheme="minorEastAsia" w:hAnsi="Cambria Math"/>
+                <w:lang w:val="sr-Latn-RS"/>
+              </w:rPr>
+              <m:t>c</m:t>
+            </m:r>
+          </m:e>
+          <m:sub>
+            <m:r>
+              <w:rPr>
+                <w:rFonts w:ascii="Cambria Math" w:eastAsiaTheme="minorEastAsia" w:hAnsi="Cambria Math"/>
+                <w:lang w:val="sr-Latn-RS"/>
+              </w:rPr>
+              <m:t>ij</m:t>
+            </m:r>
+          </m:sub>
+        </m:sSub>
+        <m:r>
+          <w:rPr>
+            <w:rFonts w:ascii="Cambria Math" w:eastAsiaTheme="minorEastAsia" w:hAnsi="Cambria Math"/>
+            <w:lang w:val="sr-Latn-RS"/>
+          </w:rPr>
+          <m:t>)</m:t>
+        </m:r>
+      </m:oMath>
+      <w:r>
+        <w:rPr>
+          <w:rFonts w:eastAsiaTheme="minorEastAsia"/>
+          <w:lang w:val="sr-Cyrl-RS"/>
+        </w:rPr>
+        <w:t xml:space="preserve"> матрица трошкова </w:t>
+      </w:r>
+      <w:r>
+        <w:rPr>
+          <w:rFonts w:eastAsiaTheme="minorEastAsia"/>
+          <w:lang w:val="sr-Latn-RS"/>
+        </w:rPr>
+        <w:t xml:space="preserve">где </w:t>
+      </w:r>
+      <m:oMath>
+        <m:sSub>
+          <m:sSubPr>
+            <m:ctrlPr>
+              <w:rPr>
+                <w:rFonts w:ascii="Cambria Math" w:eastAsiaTheme="minorEastAsia" w:hAnsi="Cambria Math"/>
+                <w:lang w:val="sr-Latn-RS"/>
+              </w:rPr>
+            </m:ctrlPr>
+          </m:sSubPr>
+          <m:e>
+            <m:r>
+              <w:rPr>
+                <w:rFonts w:ascii="Cambria Math" w:eastAsiaTheme="minorEastAsia" w:hAnsi="Cambria Math"/>
+                <w:lang w:val="sr-Latn-RS"/>
+              </w:rPr>
+              <m:t>c</m:t>
+            </m:r>
+          </m:e>
+          <m:sub>
+            <m:r>
+              <w:rPr>
+                <w:rFonts w:ascii="Cambria Math" w:eastAsiaTheme="minorEastAsia" w:hAnsi="Cambria Math"/>
+                <w:lang w:val="sr-Latn-RS"/>
+              </w:rPr>
+              <m:t>ij</m:t>
+            </m:r>
+          </m:sub>
+        </m:sSub>
+      </m:oMath>
+      <w:r>
+        <w:rPr>
+          <w:rFonts w:eastAsiaTheme="minorEastAsia"/>
+          <w:lang w:val="sr-Cyrl-RS"/>
+        </w:rPr>
+        <w:t xml:space="preserve"> може</w:t>
+      </w:r>
+      <w:r>
+        <w:rPr>
+          <w:rFonts w:eastAsiaTheme="minorEastAsia"/>
+          <w:lang w:val="sr-Latn-RS"/>
+        </w:rPr>
+        <w:t xml:space="preserve"> одговара</w:t>
+      </w:r>
+      <w:r>
+        <w:rPr>
+          <w:rFonts w:eastAsiaTheme="minorEastAsia"/>
+          <w:lang w:val="sr-Cyrl-RS"/>
+        </w:rPr>
+        <w:t>ти раздаљини</w:t>
+      </w:r>
+      <w:r>
+        <w:rPr>
+          <w:rFonts w:eastAsiaTheme="minorEastAsia"/>
+          <w:lang w:val="sr-Latn-RS"/>
+        </w:rPr>
+        <w:t xml:space="preserve"> чвора </w:t>
+      </w:r>
+      <m:oMath>
+        <m:r>
+          <w:rPr>
+            <w:rFonts w:ascii="Cambria Math" w:eastAsiaTheme="minorEastAsia" w:hAnsi="Cambria Math"/>
+            <w:lang w:val="sr-Latn-RS"/>
+          </w:rPr>
+          <m:t>i</m:t>
+        </m:r>
+      </m:oMath>
+      <w:r>
+        <w:rPr>
+          <w:rFonts w:eastAsiaTheme="minorEastAsia"/>
+          <w:lang w:val="sr-Latn-RS"/>
+        </w:rPr>
+        <w:t xml:space="preserve"> </w:t>
+      </w:r>
+      <w:r>
+        <w:rPr>
+          <w:rFonts w:eastAsiaTheme="minorEastAsia"/>
+          <w:lang w:val="sr-Latn-RS"/>
+        </w:rPr>
+        <w:t>о</w:t>
+      </w:r>
+      <w:r>
+        <w:rPr>
+          <w:rFonts w:eastAsiaTheme="minorEastAsia"/>
+          <w:lang w:val="sr-Cyrl-RS"/>
+        </w:rPr>
+        <w:t>д</w:t>
+      </w:r>
+      <w:r>
+        <w:rPr>
+          <w:rFonts w:eastAsiaTheme="minorEastAsia"/>
+          <w:lang w:val="sr-Latn-RS"/>
+        </w:rPr>
+        <w:t xml:space="preserve"> чвора </w:t>
+      </w:r>
+      <m:oMath>
+        <m:r>
+          <w:rPr>
+            <w:rFonts w:ascii="Cambria Math" w:eastAsiaTheme="minorEastAsia" w:hAnsi="Cambria Math"/>
+            <w:lang w:val="sr-Latn-RS"/>
+          </w:rPr>
+          <m:t>j</m:t>
+        </m:r>
+      </m:oMath>
+      <w:r>
+        <w:rPr>
+          <w:rFonts w:eastAsiaTheme="minorEastAsia"/>
+          <w:lang w:val="en-US"/>
+        </w:rPr>
+        <w:t xml:space="preserve">. </w:t>
+      </w:r>
+      <w:r>
+        <w:rPr>
+          <w:rFonts w:eastAsiaTheme="minorEastAsia"/>
+          <w:lang w:val="sr-Cyrl-RS"/>
+        </w:rPr>
+        <w:t>Циљ проблема</w:t>
+      </w:r>
+      <w:r>
+        <w:rPr>
+          <w:rFonts w:eastAsiaTheme="minorEastAsia"/>
+          <w:lang w:val="sr-Cyrl-RS"/>
+        </w:rPr>
+        <w:t xml:space="preserve"> трговачког путника је пронаћи најкраћи пут тако да се сваки град посети тачно једном. Ако је матрица </w:t>
+      </w:r>
+      <m:oMath>
+        <m:r>
+          <w:rPr>
+            <w:rFonts w:ascii="Cambria Math" w:eastAsiaTheme="minorEastAsia" w:hAnsi="Cambria Math"/>
+            <w:lang w:val="sr-Cyrl-RS"/>
+          </w:rPr>
+          <m:t>C</m:t>
+        </m:r>
+      </m:oMath>
+      <w:r>
+        <w:rPr>
+          <w:rFonts w:eastAsiaTheme="minorEastAsia"/>
+          <w:lang w:val="en-US"/>
+        </w:rPr>
+        <w:t xml:space="preserve"> </w:t>
+      </w:r>
+      <w:r>
+        <w:rPr>
+          <w:rFonts w:eastAsiaTheme="minorEastAsia"/>
+          <w:lang w:val="sr-Cyrl-RS"/>
+        </w:rPr>
+        <w:t>симетрична, тада се ради о симетричном проблему трговачког путника (</w:t>
+      </w:r>
+      <m:oMath>
+        <m:r>
+          <w:rPr>
+            <w:rFonts w:ascii="Cambria Math" w:eastAsiaTheme="minorEastAsia" w:hAnsi="Cambria Math"/>
+            <w:lang w:val="sr-Cyrl-RS"/>
+          </w:rPr>
+          <m:t>sTSP</m:t>
+        </m:r>
+      </m:oMath>
+      <w:r>
+        <w:rPr>
+          <w:rFonts w:eastAsiaTheme="minorEastAsia"/>
+          <w:lang w:val="en-US"/>
+        </w:rPr>
+        <w:t xml:space="preserve"> </w:t>
+      </w:r>
+      <w:r>
+        <w:rPr>
+          <w:rFonts w:eastAsiaTheme="minorEastAsia"/>
+          <w:lang w:val="sr-Cyrl-RS"/>
+        </w:rPr>
+        <w:t xml:space="preserve">– енг. </w:t>
+      </w:r>
+      <w:r>
+        <w:rPr>
+          <w:rFonts w:eastAsiaTheme="minorEastAsia"/>
+          <w:i/>
+          <w:lang w:val="en-US"/>
+        </w:rPr>
+        <w:t>sym</w:t>
+      </w:r>
+      <w:r>
+        <w:rPr>
+          <w:rFonts w:eastAsiaTheme="minorEastAsia"/>
+          <w:i/>
+          <w:lang w:val="en-US"/>
+        </w:rPr>
+        <w:t>m</w:t>
+      </w:r>
+      <w:r>
+        <w:rPr>
+          <w:rFonts w:eastAsiaTheme="minorEastAsia"/>
+          <w:i/>
+          <w:lang w:val="en-US"/>
+        </w:rPr>
+        <w:t>etric</w:t>
+      </w:r>
+      <w:r>
+        <w:rPr>
+          <w:rFonts w:eastAsiaTheme="minorEastAsia"/>
+          <w:i/>
+          <w:lang w:val="en-US"/>
+        </w:rPr>
+        <w:t>al</w:t>
+      </w:r>
+      <w:r>
+        <w:rPr>
+          <w:rFonts w:eastAsiaTheme="minorEastAsia"/>
+          <w:i/>
+          <w:lang w:val="en-US"/>
+        </w:rPr>
+        <w:t xml:space="preserve"> TSP</w:t>
+      </w:r>
+      <w:r>
+        <w:rPr>
+          <w:rFonts w:eastAsiaTheme="minorEastAsia"/>
+          <w:lang w:val="sr-Cyrl-RS"/>
+        </w:rPr>
+        <w:t>)</w:t>
+      </w:r>
+      <w:r>
+        <w:rPr>
+          <w:rFonts w:eastAsiaTheme="minorEastAsia"/>
+          <w:lang w:val="en-US"/>
+        </w:rPr>
+        <w:t xml:space="preserve"> </w:t>
+      </w:r>
+      <w:r>
+        <w:rPr>
+          <w:rFonts w:eastAsiaTheme="minorEastAsia"/>
+          <w:lang w:val="sr-Cyrl-RS"/>
+        </w:rPr>
+        <w:t xml:space="preserve">а ако постоје индекси </w:t>
+      </w:r>
+      <m:oMath>
+        <m:r>
+          <w:rPr>
+            <w:rFonts w:ascii="Cambria Math" w:eastAsiaTheme="minorEastAsia" w:hAnsi="Cambria Math"/>
+            <w:lang w:val="sr-Latn-RS"/>
+          </w:rPr>
+          <m:t xml:space="preserve">i, </m:t>
+        </m:r>
+        <m:r>
+          <w:rPr>
+            <w:rFonts w:ascii="Cambria Math" w:eastAsiaTheme="minorEastAsia" w:hAnsi="Cambria Math"/>
+            <w:lang w:val="en-US"/>
+          </w:rPr>
+          <m:t>j</m:t>
+        </m:r>
+      </m:oMath>
+      <w:r>
+        <w:rPr>
+          <w:rFonts w:eastAsiaTheme="minorEastAsia"/>
+          <w:lang w:val="en-US"/>
+        </w:rPr>
+        <w:t xml:space="preserve"> </w:t>
+      </w:r>
+      <w:r>
+        <w:rPr>
+          <w:rFonts w:eastAsiaTheme="minorEastAsia"/>
+          <w:lang w:val="sr-Cyrl-RS"/>
+        </w:rPr>
+        <w:t xml:space="preserve">тако да </w:t>
+      </w:r>
+      <m:oMath>
+        <m:sSub>
+          <m:sSubPr>
+            <m:ctrlPr>
+              <w:rPr>
+                <w:rFonts w:ascii="Cambria Math" w:eastAsiaTheme="minorEastAsia" w:hAnsi="Cambria Math"/>
+                <w:i/>
+                <w:lang w:val="sr-Latn-RS"/>
+              </w:rPr>
+            </m:ctrlPr>
+          </m:sSubPr>
+          <m:e>
+            <m:r>
+              <w:rPr>
+                <w:rFonts w:ascii="Cambria Math" w:eastAsiaTheme="minorEastAsia" w:hAnsi="Cambria Math"/>
+                <w:lang w:val="sr-Latn-RS"/>
+              </w:rPr>
+              <m:t>c</m:t>
+            </m:r>
+          </m:e>
+          <m:sub>
+            <m:r>
+              <w:rPr>
+                <w:rFonts w:ascii="Cambria Math" w:eastAsiaTheme="minorEastAsia" w:hAnsi="Cambria Math"/>
+                <w:lang w:val="sr-Latn-RS"/>
+              </w:rPr>
+              <m:t>ij</m:t>
+            </m:r>
+          </m:sub>
+        </m:sSub>
+        <m:r>
+          <w:rPr>
+            <w:rFonts w:ascii="Cambria Math" w:eastAsiaTheme="minorEastAsia" w:hAnsi="Cambria Math"/>
+            <w:lang w:val="sr-Latn-RS"/>
+          </w:rPr>
+          <m:t>≠</m:t>
+        </m:r>
+        <m:sSub>
+          <m:sSubPr>
+            <m:ctrlPr>
+              <w:rPr>
+                <w:rFonts w:ascii="Cambria Math" w:eastAsiaTheme="minorEastAsia" w:hAnsi="Cambria Math"/>
+                <w:i/>
+                <w:lang w:val="sr-Latn-RS"/>
+              </w:rPr>
+            </m:ctrlPr>
+          </m:sSubPr>
+          <m:e>
+            <m:r>
+              <w:rPr>
+                <w:rFonts w:ascii="Cambria Math" w:eastAsiaTheme="minorEastAsia" w:hAnsi="Cambria Math"/>
+                <w:lang w:val="sr-Latn-RS"/>
+              </w:rPr>
+              <m:t>c</m:t>
+            </m:r>
+          </m:e>
+          <m:sub>
+            <m:r>
+              <w:rPr>
+                <w:rFonts w:ascii="Cambria Math" w:eastAsiaTheme="minorEastAsia" w:hAnsi="Cambria Math"/>
+                <w:lang w:val="sr-Latn-RS"/>
+              </w:rPr>
+              <m:t>j</m:t>
+            </m:r>
+            <m:r>
+              <w:rPr>
+                <w:rFonts w:ascii="Cambria Math" w:eastAsiaTheme="minorEastAsia" w:hAnsi="Cambria Math"/>
+                <w:lang w:val="en-US"/>
+              </w:rPr>
+              <m:t>i</m:t>
+            </m:r>
+          </m:sub>
+        </m:sSub>
+      </m:oMath>
+      <w:r>
+        <w:rPr>
+          <w:rFonts w:eastAsiaTheme="minorEastAsia"/>
+          <w:lang w:val="sr-Cyrl-RS"/>
+        </w:rPr>
+        <w:t xml:space="preserve">, тада се решава асиметрични </w:t>
+      </w:r>
+      <m:oMath>
+        <m:r>
+          <w:rPr>
+            <w:rFonts w:ascii="Cambria Math" w:eastAsiaTheme="minorEastAsia" w:hAnsi="Cambria Math"/>
+            <w:lang w:val="sr-Cyrl-RS"/>
+          </w:rPr>
+          <m:t>TSP</m:t>
+        </m:r>
+      </m:oMath>
+      <w:r>
+        <w:rPr>
+          <w:rFonts w:eastAsiaTheme="minorEastAsia"/>
+          <w:lang w:val="en-US"/>
+        </w:rPr>
+        <w:t xml:space="preserve"> (</w:t>
+      </w:r>
+      <m:oMath>
+        <m:r>
+          <w:rPr>
+            <w:rFonts w:ascii="Cambria Math" w:eastAsiaTheme="minorEastAsia" w:hAnsi="Cambria Math"/>
+            <w:lang w:val="en-US"/>
+          </w:rPr>
+          <m:t>aTSP</m:t>
+        </m:r>
+      </m:oMath>
+      <w:r>
+        <w:rPr>
+          <w:rFonts w:eastAsiaTheme="minorEastAsia"/>
+          <w:lang w:val="en-US"/>
+        </w:rPr>
+        <w:t xml:space="preserve">). </w:t>
+      </w:r>
+      <w:r>
+        <w:rPr>
+          <w:rFonts w:eastAsiaTheme="minorEastAsia"/>
+          <w:lang w:val="sr-Cyrl-RS"/>
+        </w:rPr>
+        <w:t xml:space="preserve">Ако важи </w:t>
+      </w:r>
+      <w:r>
+        <w:rPr>
+          <w:rFonts w:eastAsiaTheme="minorEastAsia"/>
+          <w:lang w:val="sr-Cyrl-RS"/>
+        </w:rPr>
+        <w:t xml:space="preserve">неједнакост троугла за удаљености између чворова тада се ради о метричком </w:t>
+      </w:r>
+      <m:oMath>
+        <m:r>
+          <w:rPr>
+            <w:rFonts w:ascii="Cambria Math" w:eastAsiaTheme="minorEastAsia" w:hAnsi="Cambria Math"/>
+            <w:lang w:val="sr-Cyrl-RS"/>
+          </w:rPr>
+          <m:t>TSP</m:t>
+        </m:r>
+      </m:oMath>
+      <w:r>
+        <w:rPr>
+          <w:rFonts w:eastAsiaTheme="minorEastAsia"/>
+          <w:lang w:val="en-US"/>
+        </w:rPr>
+        <w:t>-</w:t>
+      </w:r>
+      <w:r>
+        <w:rPr>
+          <w:rFonts w:eastAsiaTheme="minorEastAsia"/>
+          <w:lang w:val="sr-Cyrl-RS"/>
+        </w:rPr>
+        <w:t xml:space="preserve">у. </w:t>
+      </w:r>
+    </w:p>
+    <w:p>
+      <w:pPr>
+        <w:ind w:firstLine="0"/>
+        <w:rPr>
+          <w:rFonts w:eastAsiaTheme="minorEastAsia"/>
+          <w:lang w:val="sr-Cyrl-RS"/>
+        </w:rPr>
+      </w:pPr>
+      <w:r>
+        <w:rPr>
+          <w:rFonts w:eastAsiaTheme="minorEastAsia"/>
+          <w:lang w:val="sr-Cyrl-RS"/>
+        </w:rPr>
+        <w:tab/>
+      </w:r>
+      <w:r>
+        <w:rPr>
+          <w:rFonts w:eastAsiaTheme="minorEastAsia"/>
+          <w:lang w:val="sr-Cyrl-RS"/>
+        </w:rPr>
+        <w:t xml:space="preserve">Тачни решавачи за проблем трговачког путника, развијани су још од </w:t>
+      </w:r>
+      <m:oMath>
+        <m:r>
+          <w:rPr>
+            <w:rFonts w:ascii="Cambria Math" w:eastAsiaTheme="minorEastAsia" w:hAnsi="Cambria Math"/>
+            <w:lang w:val="sr-Cyrl-RS"/>
+          </w:rPr>
+          <m:t>1950</m:t>
+        </m:r>
+      </m:oMath>
+      <w:r>
+        <w:rPr>
+          <w:rFonts w:eastAsiaTheme="minorEastAsia"/>
+          <w:lang w:val="sr-Cyrl-RS"/>
+        </w:rPr>
+        <w:t>-их година, када је развијена п</w:t>
+      </w:r>
+      <w:r>
+        <w:rPr>
+          <w:rFonts w:eastAsiaTheme="minorEastAsia"/>
+          <w:lang w:val="sr-Cyrl-RS"/>
+        </w:rPr>
+        <w:t xml:space="preserve">рва </w:t>
+      </w:r>
+      <w:r>
+        <w:rPr>
+          <w:rFonts w:eastAsiaTheme="minorEastAsia"/>
+          <w:lang w:val="sr-Cyrl-RS"/>
+        </w:rPr>
+        <w:t xml:space="preserve">линеарна целобројна </w:t>
+      </w:r>
+      <w:r>
+        <w:rPr>
+          <w:rFonts w:eastAsiaTheme="minorEastAsia"/>
+          <w:lang w:val="sr-Cyrl-RS"/>
+        </w:rPr>
+        <w:t>формулација</w:t>
+      </w:r>
+      <w:r>
+        <w:rPr>
+          <w:rFonts w:eastAsiaTheme="minorEastAsia"/>
+          <w:lang w:val="sr-Cyrl-RS"/>
+        </w:rPr>
+        <w:t xml:space="preserve"> </w:t>
+      </w:r>
+      <w:sdt>
+        <w:sdtPr>
+          <w:rPr>
+            <w:rFonts w:eastAsiaTheme="minorEastAsia"/>
+            <w:lang w:val="sr-Cyrl-RS"/>
+          </w:rPr>
+          <w:id w:val="-1194914920"/>
+          <w:citation/>
+        </w:sdtPr>
+        <w:sdtEndPr/>
+        <w:sdtContent>
+          <w:r>
+            <w:rPr>
+              <w:rFonts w:eastAsiaTheme="minorEastAsia"/>
+              <w:lang w:val="sr-Cyrl-RS"/>
+            </w:rPr>
+            <w:fldChar w:fldCharType="begin"/>
+          </w:r>
+          <w:r>
+            <w:rPr>
+              <w:rFonts w:eastAsiaTheme="minorEastAsia"/>
+              <w:lang w:val="sr-Cyrl-RS"/>
+            </w:rPr>
+            <w:instrText xml:space="preserve"> CITATION Dan54 \l 10266 </w:instrText>
+          </w:r>
+          <w:r>
+            <w:rPr>
+              <w:rFonts w:eastAsiaTheme="minorEastAsia"/>
+              <w:lang w:val="sr-Cyrl-RS"/>
+            </w:rPr>
+            <w:fldChar w:fldCharType="separate"/>
+          </w:r>
+          <w:r>
+            <w:rPr>
+              <w:rFonts w:eastAsiaTheme="minorEastAsia"/>
+              <w:noProof/>
+              <w:lang w:val="sr-Cyrl-RS"/>
+            </w:rPr>
+            <w:t>[</w:t>
+          </w:r>
+          <w:hyperlink w:anchor="Dan54" w:history="1">
+            <w:r>
+              <w:rPr>
+                <w:rStyle w:val="TitleChar"/>
+                <w:rFonts w:asciiTheme="minorHAnsi" w:eastAsiaTheme="minorEastAsia" w:hAnsiTheme="minorHAnsi" w:cstheme="minorBidi"/>
+                <w:noProof/>
+                <w:spacing w:val="0"/>
+                <w:kern w:val="0"/>
+                <w:sz w:val="24"/>
+                <w:szCs w:val="22"/>
+                <w:lang w:val="sr-Cyrl-RS"/>
+              </w:rPr>
+              <w:t>BO</w:t>
+            </w:r>
+          </w:hyperlink>
+          <w:r>
+            <w:rPr>
+              <w:rFonts w:eastAsiaTheme="minorEastAsia"/>
+              <w:noProof/>
+              <w:lang w:val="sr-Cyrl-RS"/>
+            </w:rPr>
+            <w:t>]</w:t>
+          </w:r>
+          <w:r>
+            <w:rPr>
+              <w:rFonts w:eastAsiaTheme="minorEastAsia"/>
+              <w:lang w:val="sr-Cyrl-RS"/>
+            </w:rPr>
+            <w:fldChar w:fldCharType="end"/>
+          </w:r>
+        </w:sdtContent>
+      </w:sdt>
+      <w:r>
+        <w:rPr>
+          <w:rFonts w:eastAsiaTheme="minorEastAsia"/>
+          <w:lang w:val="sr-Cyrl-RS"/>
+        </w:rPr>
+        <w:t>.</w:t>
+      </w:r>
+      <w:r>
+        <w:rPr>
+          <w:rFonts w:eastAsiaTheme="minorEastAsia"/>
+          <w:lang w:val="sr-Cyrl-RS"/>
+        </w:rPr>
+        <w:t xml:space="preserve"> </w:t>
+      </w:r>
+      <w:r>
+        <w:rPr>
+          <w:rFonts w:eastAsiaTheme="minorEastAsia"/>
+          <w:lang w:val="sr-Cyrl-RS"/>
+        </w:rPr>
+        <w:t>Н</w:t>
+      </w:r>
+      <w:r>
+        <w:rPr>
+          <w:rFonts w:eastAsiaTheme="minorEastAsia"/>
+          <w:lang w:val="sr-Cyrl-RS"/>
+        </w:rPr>
+        <w:t xml:space="preserve">акон ње су уследиле </w:t>
+      </w:r>
+      <w:r>
+        <w:rPr>
+          <w:rFonts w:eastAsiaTheme="minorEastAsia"/>
+          <w:lang w:val="sr-Cyrl-RS"/>
+        </w:rPr>
+        <w:t xml:space="preserve">и друге, </w:t>
+      </w:r>
+      <w:sdt>
+        <w:sdtPr>
+          <w:rPr>
+            <w:rFonts w:eastAsiaTheme="minorEastAsia"/>
+            <w:lang w:val="sr-Cyrl-RS"/>
+          </w:rPr>
+          <w:id w:val="-1518689004"/>
+          <w:citation/>
+        </w:sdtPr>
+        <w:sdtEndPr/>
+        <w:sdtContent>
+          <w:r>
+            <w:rPr>
+              <w:rFonts w:eastAsiaTheme="minorEastAsia"/>
+              <w:lang w:val="sr-Cyrl-RS"/>
+            </w:rPr>
+            <w:fldChar w:fldCharType="begin"/>
+          </w:r>
+          <w:r>
+            <w:rPr>
+              <w:rFonts w:eastAsiaTheme="minorEastAsia"/>
+              <w:lang w:val="en-US"/>
+            </w:rPr>
+            <w:instrText xml:space="preserve"> CITATION Mar66 \l 1033 </w:instrText>
+          </w:r>
+          <w:r>
+            <w:rPr>
+              <w:rFonts w:eastAsiaTheme="minorEastAsia"/>
+              <w:lang w:val="sr-Cyrl-RS"/>
+            </w:rPr>
+            <w:fldChar w:fldCharType="separate"/>
+          </w:r>
+          <w:r>
+            <w:rPr>
+              <w:rFonts w:eastAsiaTheme="minorEastAsia"/>
+              <w:noProof/>
+              <w:lang w:val="en-US"/>
+            </w:rPr>
+            <w:t>[</w:t>
+          </w:r>
+          <w:hyperlink w:anchor="Mar66" w:history="1">
+            <w:r>
+              <w:rPr>
+                <w:rStyle w:val="TitleChar"/>
+                <w:rFonts w:asciiTheme="minorHAnsi" w:eastAsiaTheme="minorEastAsia" w:hAnsiTheme="minorHAnsi" w:cstheme="minorBidi"/>
+                <w:noProof/>
+                <w:spacing w:val="0"/>
+                <w:kern w:val="0"/>
+                <w:sz w:val="24"/>
+                <w:szCs w:val="22"/>
+                <w:lang w:val="en-US"/>
+              </w:rPr>
+              <w:t>BO</w:t>
+            </w:r>
+          </w:hyperlink>
+          <w:r>
+            <w:rPr>
+              <w:rFonts w:eastAsiaTheme="minorEastAsia"/>
+              <w:noProof/>
+              <w:lang w:val="en-US"/>
+            </w:rPr>
+            <w:t>]</w:t>
+          </w:r>
+          <w:r>
+            <w:rPr>
+              <w:rFonts w:eastAsiaTheme="minorEastAsia"/>
+              <w:lang w:val="sr-Cyrl-RS"/>
+            </w:rPr>
+            <w:fldChar w:fldCharType="end"/>
+          </w:r>
+        </w:sdtContent>
+      </w:sdt>
+      <w:r>
+        <w:rPr>
+          <w:rFonts w:eastAsiaTheme="minorEastAsia"/>
+          <w:lang w:val="en-US"/>
+        </w:rPr>
+        <w:t xml:space="preserve">, </w:t>
+      </w:r>
+      <w:sdt>
+        <w:sdtPr>
+          <w:rPr>
+            <w:rFonts w:eastAsiaTheme="minorEastAsia"/>
+            <w:lang w:val="en-US"/>
+          </w:rPr>
+          <w:id w:val="257485773"/>
+          <w:citation/>
+        </w:sdtPr>
+        <w:sdtEndPr/>
+        <w:sdtContent>
+          <w:r>
+            <w:rPr>
+              <w:rFonts w:eastAsiaTheme="minorEastAsia"/>
+              <w:lang w:val="en-US"/>
+            </w:rPr>
+            <w:fldChar w:fldCharType="begin"/>
+          </w:r>
+          <w:r>
+            <w:rPr>
+              <w:rFonts w:eastAsiaTheme="minorEastAsia"/>
+              <w:lang w:val="en-US"/>
+            </w:rPr>
+            <w:instrText xml:space="preserve"> CITATION Gom63 \l 1033 </w:instrText>
+          </w:r>
+          <w:r>
+            <w:rPr>
+              <w:rFonts w:eastAsiaTheme="minorEastAsia"/>
+              <w:lang w:val="en-US"/>
+            </w:rPr>
+            <w:fldChar w:fldCharType="separate"/>
+          </w:r>
+          <w:r>
+            <w:rPr>
+              <w:rFonts w:eastAsiaTheme="minorEastAsia"/>
+              <w:noProof/>
+              <w:lang w:val="en-US"/>
+            </w:rPr>
+            <w:t>[</w:t>
+          </w:r>
+          <w:hyperlink w:anchor="Gom63" w:history="1">
+            <w:r>
+              <w:rPr>
+                <w:rStyle w:val="TitleChar"/>
+                <w:rFonts w:asciiTheme="minorHAnsi" w:eastAsiaTheme="minorEastAsia" w:hAnsiTheme="minorHAnsi" w:cstheme="minorBidi"/>
+                <w:noProof/>
+                <w:spacing w:val="0"/>
+                <w:kern w:val="0"/>
+                <w:sz w:val="24"/>
+                <w:szCs w:val="22"/>
+                <w:lang w:val="en-US"/>
+              </w:rPr>
+              <w:t>BO</w:t>
+            </w:r>
+          </w:hyperlink>
+          <w:r>
+            <w:rPr>
+              <w:rFonts w:eastAsiaTheme="minorEastAsia"/>
+              <w:noProof/>
+              <w:lang w:val="en-US"/>
+            </w:rPr>
+            <w:t>]</w:t>
+          </w:r>
+          <w:r>
+            <w:rPr>
+              <w:rFonts w:eastAsiaTheme="minorEastAsia"/>
+              <w:lang w:val="en-US"/>
+            </w:rPr>
+            <w:fldChar w:fldCharType="end"/>
+          </w:r>
+        </w:sdtContent>
+      </w:sdt>
+      <w:r>
+        <w:rPr>
+          <w:rFonts w:eastAsiaTheme="minorEastAsia"/>
+          <w:lang w:val="en-US"/>
+        </w:rPr>
+        <w:t xml:space="preserve">, које нису биле самосталне методе него су захтевале и визуелно проверавање </w:t>
+      </w:r>
+      <w:r>
+        <w:rPr>
+          <w:rFonts w:eastAsiaTheme="minorEastAsia"/>
+          <w:lang w:val="sr-Cyrl-RS"/>
+        </w:rPr>
+        <w:t xml:space="preserve">решења релаксације проблема. Први самостални алгоритам, објављен је у </w:t>
+      </w:r>
+      <w:sdt>
+        <w:sdtPr>
+          <w:rPr>
+            <w:rFonts w:eastAsiaTheme="minorEastAsia"/>
+            <w:lang w:val="sr-Cyrl-RS"/>
+          </w:rPr>
+          <w:id w:val="-842855878"/>
+          <w:citation/>
+        </w:sdtPr>
+        <w:sdtEndPr/>
+        <w:sdtContent>
+          <w:r>
+            <w:rPr>
+              <w:rFonts w:eastAsiaTheme="minorEastAsia"/>
+              <w:lang w:val="sr-Cyrl-RS"/>
+            </w:rPr>
+            <w:fldChar w:fldCharType="begin"/>
+          </w:r>
+          <w:r>
+            <w:rPr>
+              <w:rFonts w:eastAsiaTheme="minorEastAsia"/>
+              <w:lang w:val="sr-Cyrl-RS"/>
+            </w:rPr>
+            <w:instrText xml:space="preserve"> CITATION Mil76 \l 10266 </w:instrText>
+          </w:r>
+          <w:r>
+            <w:rPr>
+              <w:rFonts w:eastAsiaTheme="minorEastAsia"/>
+              <w:lang w:val="sr-Cyrl-RS"/>
+            </w:rPr>
+            <w:fldChar w:fldCharType="separate"/>
+          </w:r>
+          <w:r>
+            <w:rPr>
+              <w:rFonts w:eastAsiaTheme="minorEastAsia"/>
+              <w:noProof/>
+              <w:lang w:val="sr-Cyrl-RS"/>
+            </w:rPr>
+            <w:t>[</w:t>
+          </w:r>
+          <w:hyperlink w:anchor="Mil76" w:history="1">
+            <w:r>
+              <w:rPr>
+                <w:rStyle w:val="TitleChar"/>
+                <w:rFonts w:asciiTheme="minorHAnsi" w:eastAsiaTheme="minorEastAsia" w:hAnsiTheme="minorHAnsi" w:cstheme="minorBidi"/>
+                <w:noProof/>
+                <w:spacing w:val="0"/>
+                <w:kern w:val="0"/>
+                <w:sz w:val="24"/>
+                <w:szCs w:val="22"/>
+                <w:lang w:val="sr-Cyrl-RS"/>
+              </w:rPr>
+              <w:t>BO</w:t>
+            </w:r>
+          </w:hyperlink>
+          <w:r>
+            <w:rPr>
+              <w:rFonts w:eastAsiaTheme="minorEastAsia"/>
+              <w:noProof/>
+              <w:lang w:val="sr-Cyrl-RS"/>
+            </w:rPr>
+            <w:t>]</w:t>
+          </w:r>
+          <w:r>
+            <w:rPr>
+              <w:rFonts w:eastAsiaTheme="minorEastAsia"/>
+              <w:lang w:val="sr-Cyrl-RS"/>
+            </w:rPr>
+            <w:fldChar w:fldCharType="end"/>
+          </w:r>
+        </w:sdtContent>
+      </w:sdt>
+      <w:r>
+        <w:rPr>
+          <w:rFonts w:eastAsiaTheme="minorEastAsia"/>
+          <w:lang w:val="sr-Cyrl-RS"/>
+        </w:rPr>
+        <w:t xml:space="preserve"> и </w:t>
+      </w:r>
+      <w:sdt>
+        <w:sdtPr>
+          <w:rPr>
+            <w:rFonts w:eastAsiaTheme="minorEastAsia"/>
+            <w:lang w:val="sr-Cyrl-RS"/>
+          </w:rPr>
+          <w:id w:val="-2072797374"/>
+          <w:citation/>
+        </w:sdtPr>
+        <w:sdtEndPr/>
+        <w:sdtContent>
+          <w:r>
+            <w:rPr>
+              <w:rFonts w:eastAsiaTheme="minorEastAsia"/>
+              <w:lang w:val="sr-Cyrl-RS"/>
+            </w:rPr>
+            <w:fldChar w:fldCharType="begin"/>
+          </w:r>
+          <w:r>
+            <w:rPr>
+              <w:rFonts w:eastAsiaTheme="minorEastAsia"/>
+              <w:lang w:val="sr-Cyrl-RS"/>
+            </w:rPr>
+            <w:instrText xml:space="preserve"> CITATION Mil78 \l 10266 </w:instrText>
+          </w:r>
+          <w:r>
+            <w:rPr>
+              <w:rFonts w:eastAsiaTheme="minorEastAsia"/>
+              <w:lang w:val="sr-Cyrl-RS"/>
+            </w:rPr>
+            <w:fldChar w:fldCharType="separate"/>
+          </w:r>
+          <w:r>
+            <w:rPr>
+              <w:rFonts w:eastAsiaTheme="minorEastAsia"/>
+              <w:noProof/>
+              <w:lang w:val="sr-Cyrl-RS"/>
+            </w:rPr>
+            <w:t>[</w:t>
+          </w:r>
+          <w:hyperlink w:anchor="Mil78" w:history="1">
+            <w:r>
+              <w:rPr>
+                <w:rStyle w:val="TitleChar"/>
+                <w:rFonts w:asciiTheme="minorHAnsi" w:eastAsiaTheme="minorEastAsia" w:hAnsiTheme="minorHAnsi" w:cstheme="minorBidi"/>
+                <w:noProof/>
+                <w:spacing w:val="0"/>
+                <w:kern w:val="0"/>
+                <w:sz w:val="24"/>
+                <w:szCs w:val="22"/>
+                <w:lang w:val="sr-Cyrl-RS"/>
+              </w:rPr>
+              <w:t>BO</w:t>
+            </w:r>
+          </w:hyperlink>
+          <w:r>
+            <w:rPr>
+              <w:rFonts w:eastAsiaTheme="minorEastAsia"/>
+              <w:noProof/>
+              <w:lang w:val="sr-Cyrl-RS"/>
+            </w:rPr>
+            <w:t>]</w:t>
+          </w:r>
+          <w:r>
+            <w:rPr>
+              <w:rFonts w:eastAsiaTheme="minorEastAsia"/>
+              <w:lang w:val="sr-Cyrl-RS"/>
+            </w:rPr>
+            <w:fldChar w:fldCharType="end"/>
+          </w:r>
+        </w:sdtContent>
+      </w:sdt>
+      <w:r>
+        <w:rPr>
+          <w:rFonts w:eastAsiaTheme="minorEastAsia"/>
+          <w:lang w:val="sr-Cyrl-RS"/>
+        </w:rPr>
+        <w:t xml:space="preserve">. Касније, у </w:t>
+      </w:r>
+      <w:sdt>
+        <w:sdtPr>
+          <w:rPr>
+            <w:rFonts w:eastAsiaTheme="minorEastAsia"/>
+            <w:lang w:val="sr-Cyrl-RS"/>
+          </w:rPr>
+          <w:id w:val="1895925408"/>
+          <w:citation/>
+        </w:sdtPr>
+        <w:sdtEndPr/>
+        <w:sdtContent>
+          <w:r>
+            <w:rPr>
+              <w:rFonts w:eastAsiaTheme="minorEastAsia"/>
+              <w:lang w:val="sr-Cyrl-RS"/>
+            </w:rPr>
+            <w:fldChar w:fldCharType="begin"/>
+          </w:r>
+          <w:r>
+            <w:rPr>
+              <w:rFonts w:eastAsiaTheme="minorEastAsia"/>
+              <w:lang w:val="sr-Cyrl-RS"/>
+            </w:rPr>
+            <w:instrText xml:space="preserve"> CITATION Lan79 \l 10266 </w:instrText>
+          </w:r>
+          <w:r>
+            <w:rPr>
+              <w:rFonts w:eastAsiaTheme="minorEastAsia"/>
+              <w:lang w:val="sr-Cyrl-RS"/>
+            </w:rPr>
+            <w:fldChar w:fldCharType="separate"/>
+          </w:r>
+          <w:r>
+            <w:rPr>
+              <w:rFonts w:eastAsiaTheme="minorEastAsia"/>
+              <w:noProof/>
+              <w:lang w:val="sr-Cyrl-RS"/>
+            </w:rPr>
+            <w:t>[</w:t>
+          </w:r>
+          <w:hyperlink w:anchor="Lan79" w:history="1">
+            <w:r>
+              <w:rPr>
+                <w:rStyle w:val="TitleChar"/>
+                <w:rFonts w:asciiTheme="minorHAnsi" w:eastAsiaTheme="minorEastAsia" w:hAnsiTheme="minorHAnsi" w:cstheme="minorBidi"/>
+                <w:noProof/>
+                <w:spacing w:val="0"/>
+                <w:kern w:val="0"/>
+                <w:sz w:val="24"/>
+                <w:szCs w:val="22"/>
+                <w:lang w:val="sr-Cyrl-RS"/>
+              </w:rPr>
+              <w:t>BO</w:t>
+            </w:r>
+          </w:hyperlink>
+          <w:r>
+            <w:rPr>
+              <w:rFonts w:eastAsiaTheme="minorEastAsia"/>
+              <w:noProof/>
+              <w:lang w:val="sr-Cyrl-RS"/>
+            </w:rPr>
+            <w:t>]</w:t>
+          </w:r>
+          <w:r>
+            <w:rPr>
+              <w:rFonts w:eastAsiaTheme="minorEastAsia"/>
+              <w:lang w:val="sr-Cyrl-RS"/>
+            </w:rPr>
+            <w:fldChar w:fldCharType="end"/>
+          </w:r>
+        </w:sdtContent>
+      </w:sdt>
+      <w:r>
+        <w:rPr>
+          <w:rFonts w:eastAsiaTheme="minorEastAsia"/>
+          <w:lang w:val="sr-Cyrl-RS"/>
+        </w:rPr>
+        <w:t xml:space="preserve">, решено је </w:t>
+      </w:r>
+      <m:oMath>
+        <m:r>
+          <w:rPr>
+            <w:rFonts w:ascii="Cambria Math" w:eastAsiaTheme="minorEastAsia" w:hAnsi="Cambria Math"/>
+            <w:lang w:val="sr-Cyrl-RS"/>
+          </w:rPr>
+          <m:t>9</m:t>
+        </m:r>
+      </m:oMath>
+      <w:r>
+        <w:rPr>
+          <w:rFonts w:eastAsiaTheme="minorEastAsia"/>
+          <w:lang w:val="sr-Cyrl-RS"/>
+        </w:rPr>
+        <w:t xml:space="preserve"> од </w:t>
+      </w:r>
+      <m:oMath>
+        <m:r>
+          <w:rPr>
+            <w:rFonts w:ascii="Cambria Math" w:eastAsiaTheme="minorEastAsia" w:hAnsi="Cambria Math"/>
+            <w:lang w:val="sr-Cyrl-RS"/>
+          </w:rPr>
+          <m:t>10</m:t>
+        </m:r>
+      </m:oMath>
+      <w:r>
+        <w:rPr>
+          <w:rFonts w:eastAsiaTheme="minorEastAsia"/>
+          <w:lang w:val="sr-Cyrl-RS"/>
+        </w:rPr>
+        <w:t xml:space="preserve"> инстанци </w:t>
+      </w:r>
+      <m:oMath>
+        <m:r>
+          <w:rPr>
+            <w:rFonts w:ascii="Cambria Math" w:eastAsiaTheme="minorEastAsia" w:hAnsi="Cambria Math"/>
+            <w:lang w:val="sr-Cyrl-RS"/>
+          </w:rPr>
+          <m:t>TSP</m:t>
+        </m:r>
+      </m:oMath>
+      <w:r>
+        <w:rPr>
+          <w:rFonts w:eastAsiaTheme="minorEastAsia"/>
+          <w:lang w:val="en-US"/>
+        </w:rPr>
+        <w:t>-а које садрже</w:t>
+      </w:r>
+      <w:r>
+        <w:rPr>
+          <w:rFonts w:eastAsiaTheme="minorEastAsia"/>
+          <w:lang w:val="sr-Cyrl-RS"/>
+        </w:rPr>
+        <w:t xml:space="preserve"> </w:t>
+      </w:r>
+      <m:oMath>
+        <m:r>
+          <w:rPr>
+            <w:rFonts w:ascii="Cambria Math" w:eastAsiaTheme="minorEastAsia" w:hAnsi="Cambria Math"/>
+            <w:lang w:val="en-US"/>
+          </w:rPr>
+          <m:t>100</m:t>
+        </m:r>
+      </m:oMath>
+      <w:r>
+        <w:rPr>
+          <w:rFonts w:eastAsiaTheme="minorEastAsia"/>
+          <w:lang w:val="sr-Cyrl-RS"/>
+        </w:rPr>
+        <w:t xml:space="preserve"> градова, а у </w:t>
+      </w:r>
+      <w:sdt>
+        <w:sdtPr>
+          <w:rPr>
+            <w:rFonts w:eastAsiaTheme="minorEastAsia"/>
+            <w:lang w:val="sr-Cyrl-RS"/>
+          </w:rPr>
+          <w:id w:val="-1158609188"/>
+          <w:citation/>
+        </w:sdtPr>
+        <w:sdtEndPr/>
+        <w:sdtContent>
+          <w:r>
+            <w:rPr>
+              <w:rFonts w:eastAsiaTheme="minorEastAsia"/>
+              <w:lang w:val="sr-Cyrl-RS"/>
+            </w:rPr>
+            <w:fldChar w:fldCharType="begin"/>
+          </w:r>
+          <w:r>
+            <w:rPr>
+              <w:rFonts w:eastAsiaTheme="minorEastAsia"/>
+              <w:lang w:val="en-US"/>
+            </w:rPr>
+            <w:instrText xml:space="preserve"> CITATION Grö91 \l 1033 </w:instrText>
+          </w:r>
+          <w:r>
+            <w:rPr>
+              <w:rFonts w:eastAsiaTheme="minorEastAsia"/>
+              <w:lang w:val="sr-Cyrl-RS"/>
+            </w:rPr>
+            <w:fldChar w:fldCharType="separate"/>
+          </w:r>
+          <w:r>
+            <w:rPr>
+              <w:rFonts w:eastAsiaTheme="minorEastAsia"/>
+              <w:noProof/>
+              <w:lang w:val="en-US"/>
+            </w:rPr>
+            <w:t>[</w:t>
+          </w:r>
+          <w:hyperlink w:anchor="Grö91" w:history="1">
+            <w:r>
+              <w:rPr>
+                <w:rStyle w:val="TitleChar"/>
+                <w:rFonts w:asciiTheme="minorHAnsi" w:eastAsiaTheme="minorEastAsia" w:hAnsiTheme="minorHAnsi" w:cstheme="minorBidi"/>
+                <w:noProof/>
+                <w:spacing w:val="0"/>
+                <w:kern w:val="0"/>
+                <w:sz w:val="24"/>
+                <w:szCs w:val="22"/>
+                <w:lang w:val="en-US"/>
+              </w:rPr>
+              <w:t>BO</w:t>
+            </w:r>
+          </w:hyperlink>
+          <w:r>
+            <w:rPr>
+              <w:rFonts w:eastAsiaTheme="minorEastAsia"/>
+              <w:noProof/>
+              <w:lang w:val="en-US"/>
+            </w:rPr>
+            <w:t>]</w:t>
+          </w:r>
+          <w:r>
+            <w:rPr>
+              <w:rFonts w:eastAsiaTheme="minorEastAsia"/>
+              <w:lang w:val="sr-Cyrl-RS"/>
+            </w:rPr>
+            <w:fldChar w:fldCharType="end"/>
+          </w:r>
+        </w:sdtContent>
+      </w:sdt>
+      <w:r>
+        <w:rPr>
+          <w:rFonts w:eastAsiaTheme="minorEastAsia"/>
+          <w:lang w:val="en-US"/>
+        </w:rPr>
+        <w:t xml:space="preserve"> </w:t>
+      </w:r>
+      <w:r>
+        <w:rPr>
+          <w:rFonts w:eastAsiaTheme="minorEastAsia"/>
+          <w:lang w:val="sr-Cyrl-RS"/>
+        </w:rPr>
+        <w:t xml:space="preserve">димензија решења највеће инстанце износи </w:t>
+      </w:r>
+      <m:oMath>
+        <m:r>
+          <w:rPr>
+            <w:rFonts w:ascii="Cambria Math" w:eastAsiaTheme="minorEastAsia" w:hAnsi="Cambria Math"/>
+            <w:lang w:val="sr-Cyrl-RS"/>
+          </w:rPr>
+          <m:t>2392</m:t>
+        </m:r>
+      </m:oMath>
+      <w:r>
+        <w:rPr>
+          <w:rFonts w:eastAsiaTheme="minorEastAsia"/>
+          <w:lang w:val="sr-Cyrl-RS"/>
+        </w:rPr>
+        <w:t xml:space="preserve">. </w:t>
+      </w:r>
+      <w:r>
+        <w:rPr>
+          <w:rFonts w:eastAsiaTheme="minorEastAsia"/>
+          <w:lang w:val="sr-Cyrl-RS"/>
+        </w:rPr>
+        <w:t xml:space="preserve">Тренутно најбољи тачни решавач је </w:t>
+      </w:r>
+      <w:r>
+        <w:rPr>
+          <w:rFonts w:eastAsiaTheme="minorEastAsia"/>
+          <w:i/>
+          <w:lang w:val="en-US"/>
+        </w:rPr>
+        <w:t xml:space="preserve">Concorde, </w:t>
+      </w:r>
+      <w:r>
+        <w:rPr>
+          <w:rFonts w:eastAsiaTheme="minorEastAsia"/>
+          <w:lang w:val="sr-Cyrl-RS"/>
+        </w:rPr>
+        <w:t xml:space="preserve">представљен у </w:t>
+      </w:r>
+      <w:sdt>
+        <w:sdtPr>
+          <w:rPr>
+            <w:rFonts w:eastAsiaTheme="minorEastAsia"/>
+            <w:lang w:val="sr-Cyrl-RS"/>
+          </w:rPr>
+          <w:id w:val="535548009"/>
+          <w:citation/>
+        </w:sdtPr>
+        <w:sdtEndPr/>
+        <w:sdtContent>
+          <w:r>
+            <w:rPr>
+              <w:rFonts w:eastAsiaTheme="minorEastAsia"/>
+              <w:lang w:val="sr-Cyrl-RS"/>
+            </w:rPr>
+            <w:fldChar w:fldCharType="begin"/>
+          </w:r>
+          <w:r>
+            <w:rPr>
+              <w:rFonts w:eastAsiaTheme="minorEastAsia"/>
+              <w:lang w:val="sr-Cyrl-RS"/>
+            </w:rPr>
+            <w:instrText xml:space="preserve"> CITATION App06 \l 10266 </w:instrText>
+          </w:r>
+          <w:r>
+            <w:rPr>
+              <w:rFonts w:eastAsiaTheme="minorEastAsia"/>
+              <w:lang w:val="sr-Cyrl-RS"/>
+            </w:rPr>
+            <w:fldChar w:fldCharType="separate"/>
+          </w:r>
+          <w:r>
+            <w:rPr>
+              <w:rFonts w:eastAsiaTheme="minorEastAsia"/>
+              <w:noProof/>
+              <w:lang w:val="sr-Cyrl-RS"/>
+            </w:rPr>
+            <w:t>[</w:t>
+          </w:r>
+          <w:hyperlink w:anchor="App06" w:history="1">
+            <w:r>
+              <w:rPr>
+                <w:rStyle w:val="TitleChar"/>
+                <w:rFonts w:asciiTheme="minorHAnsi" w:eastAsiaTheme="minorEastAsia" w:hAnsiTheme="minorHAnsi" w:cstheme="minorBidi"/>
+                <w:noProof/>
+                <w:spacing w:val="0"/>
+                <w:kern w:val="0"/>
+                <w:sz w:val="24"/>
+                <w:szCs w:val="22"/>
+                <w:lang w:val="sr-Cyrl-RS"/>
+              </w:rPr>
+              <w:t>BO</w:t>
+            </w:r>
+          </w:hyperlink>
+          <w:r>
+            <w:rPr>
+              <w:rFonts w:eastAsiaTheme="minorEastAsia"/>
+              <w:noProof/>
+              <w:lang w:val="sr-Cyrl-RS"/>
+            </w:rPr>
+            <w:t>]</w:t>
+          </w:r>
+          <w:r>
+            <w:rPr>
+              <w:rFonts w:eastAsiaTheme="minorEastAsia"/>
+              <w:lang w:val="sr-Cyrl-RS"/>
+            </w:rPr>
+            <w:fldChar w:fldCharType="end"/>
+          </w:r>
+        </w:sdtContent>
+      </w:sdt>
+      <w:r>
+        <w:rPr>
+          <w:rFonts w:eastAsiaTheme="minorEastAsia"/>
+          <w:lang w:val="sr-Cyrl-RS"/>
+        </w:rPr>
+        <w:t xml:space="preserve">, где се може наћи детаљнији опис алгоритма. </w:t>
+      </w:r>
+      <w:r>
+        <w:rPr>
+          <w:rFonts w:eastAsiaTheme="minorEastAsia"/>
+          <w:i/>
+          <w:lang w:val="en-US"/>
+        </w:rPr>
+        <w:t>Concorde</w:t>
+      </w:r>
+      <w:r>
+        <w:rPr>
+          <w:rFonts w:eastAsiaTheme="minorEastAsia"/>
+          <w:i/>
+          <w:lang w:val="sr-Cyrl-RS"/>
+        </w:rPr>
+        <w:t xml:space="preserve"> </w:t>
+      </w:r>
+      <w:r>
+        <w:rPr>
+          <w:rFonts w:eastAsiaTheme="minorEastAsia"/>
+          <w:lang w:val="sr-Cyrl-RS"/>
+        </w:rPr>
+        <w:t xml:space="preserve">је успео да реши </w:t>
+      </w:r>
+      <w:r>
+        <w:rPr>
+          <w:rFonts w:eastAsiaTheme="minorEastAsia"/>
+          <w:lang w:val="sr-Cyrl-RS"/>
+        </w:rPr>
+        <w:t xml:space="preserve">оптимално </w:t>
+      </w:r>
+      <m:oMath>
+        <m:r>
+          <w:rPr>
+            <w:rFonts w:ascii="Cambria Math" w:eastAsiaTheme="minorEastAsia" w:hAnsi="Cambria Math"/>
+            <w:lang w:val="sr-Cyrl-RS"/>
+          </w:rPr>
+          <m:t>19</m:t>
+        </m:r>
+      </m:oMath>
+      <w:r>
+        <w:rPr>
+          <w:rFonts w:eastAsiaTheme="minorEastAsia"/>
+          <w:lang w:val="sr-Cyrl-RS"/>
+        </w:rPr>
+        <w:t xml:space="preserve"> од </w:t>
+      </w:r>
+      <m:oMath>
+        <m:r>
+          <w:rPr>
+            <w:rFonts w:ascii="Cambria Math" w:eastAsiaTheme="minorEastAsia" w:hAnsi="Cambria Math"/>
+            <w:lang w:val="sr-Cyrl-RS"/>
+          </w:rPr>
+          <m:t>21</m:t>
+        </m:r>
+      </m:oMath>
+      <w:r>
+        <w:rPr>
+          <w:rFonts w:eastAsiaTheme="minorEastAsia"/>
+          <w:lang w:val="sr-Cyrl-RS"/>
+        </w:rPr>
+        <w:t xml:space="preserve"> инстанце димензија између </w:t>
+      </w:r>
+      <m:oMath>
+        <m:r>
+          <w:rPr>
+            <w:rFonts w:ascii="Cambria Math" w:eastAsiaTheme="minorEastAsia" w:hAnsi="Cambria Math"/>
+            <w:lang w:val="sr-Cyrl-RS"/>
+          </w:rPr>
+          <m:t>1000</m:t>
+        </m:r>
+      </m:oMath>
+      <w:r>
+        <w:rPr>
+          <w:rFonts w:eastAsiaTheme="minorEastAsia"/>
+          <w:lang w:val="sr-Cyrl-RS"/>
+        </w:rPr>
+        <w:t xml:space="preserve"> и </w:t>
+      </w:r>
+      <m:oMath>
+        <m:r>
+          <w:rPr>
+            <w:rFonts w:ascii="Cambria Math" w:eastAsiaTheme="minorEastAsia" w:hAnsi="Cambria Math"/>
+            <w:lang w:val="sr-Cyrl-RS"/>
+          </w:rPr>
+          <m:t>2392</m:t>
+        </m:r>
+      </m:oMath>
+      <w:r>
+        <w:rPr>
+          <w:rFonts w:eastAsiaTheme="minorEastAsia"/>
+          <w:lang w:val="sr-Cyrl-RS"/>
+        </w:rPr>
+        <w:t xml:space="preserve"> за време мање од </w:t>
+      </w:r>
+      <m:oMath>
+        <m:r>
+          <w:rPr>
+            <w:rFonts w:ascii="Cambria Math" w:eastAsiaTheme="minorEastAsia" w:hAnsi="Cambria Math"/>
+            <w:lang w:val="sr-Cyrl-RS"/>
+          </w:rPr>
+          <m:t>3345,3</m:t>
+        </m:r>
+      </m:oMath>
+      <w:r>
+        <w:rPr>
+          <w:rFonts w:eastAsiaTheme="minorEastAsia"/>
+          <w:lang w:val="sr-Cyrl-RS"/>
+        </w:rPr>
+        <w:t xml:space="preserve"> секунди док је за преостале две требало </w:t>
+      </w:r>
+      <m:oMath>
+        <m:r>
+          <w:rPr>
+            <w:rFonts w:ascii="Cambria Math" w:eastAsiaTheme="minorEastAsia" w:hAnsi="Cambria Math"/>
+            <w:lang w:val="sr-Cyrl-RS"/>
+          </w:rPr>
+          <m:t>13999,9</m:t>
+        </m:r>
+      </m:oMath>
+      <w:r>
+        <w:rPr>
+          <w:rFonts w:eastAsiaTheme="minorEastAsia"/>
+          <w:lang w:val="sr-Cyrl-RS"/>
+        </w:rPr>
+        <w:t xml:space="preserve"> </w:t>
+      </w:r>
+      <w:r>
+        <w:rPr>
+          <w:rFonts w:eastAsiaTheme="minorEastAsia"/>
+          <w:lang w:val="sr-Cyrl-RS"/>
+        </w:rPr>
+        <w:t xml:space="preserve">и </w:t>
+      </w:r>
+      <m:oMath>
+        <m:r>
+          <w:rPr>
+            <w:rFonts w:ascii="Cambria Math" w:eastAsiaTheme="minorEastAsia" w:hAnsi="Cambria Math"/>
+            <w:lang w:val="sr-Cyrl-RS"/>
+          </w:rPr>
+          <m:t>18226404,4</m:t>
+        </m:r>
+      </m:oMath>
+      <w:r>
+        <w:rPr>
+          <w:rFonts w:eastAsiaTheme="minorEastAsia"/>
+          <w:lang w:val="sr-Cyrl-RS"/>
+        </w:rPr>
+        <w:t xml:space="preserve"> секунде. Највећа инстанца решена овим алгоритмом је димензије </w:t>
+      </w:r>
+      <m:oMath>
+        <m:r>
+          <w:rPr>
+            <w:rFonts w:ascii="Cambria Math" w:eastAsiaTheme="minorEastAsia" w:hAnsi="Cambria Math"/>
+            <w:lang w:val="sr-Cyrl-RS"/>
+          </w:rPr>
+          <m:t>85900</m:t>
+        </m:r>
+      </m:oMath>
+      <w:r>
+        <w:rPr>
+          <w:rFonts w:eastAsiaTheme="minorEastAsia"/>
+          <w:lang w:val="sr-Cyrl-RS"/>
+        </w:rPr>
+        <w:t xml:space="preserve"> </w:t>
+      </w:r>
+      <w:sdt>
+        <w:sdtPr>
+          <w:rPr>
+            <w:rFonts w:eastAsiaTheme="minorEastAsia"/>
+            <w:lang w:val="sr-Cyrl-RS"/>
+          </w:rPr>
+          <w:id w:val="-1908911234"/>
+          <w:citation/>
+        </w:sdtPr>
+        <w:sdtEndPr/>
+        <w:sdtContent>
+          <w:r>
+            <w:rPr>
+              <w:rFonts w:eastAsiaTheme="minorEastAsia"/>
+              <w:lang w:val="sr-Cyrl-RS"/>
+            </w:rPr>
+            <w:fldChar w:fldCharType="begin"/>
+          </w:r>
+          <w:r>
+            <w:rPr>
+              <w:rFonts w:eastAsiaTheme="minorEastAsia"/>
+              <w:lang w:val="en-US"/>
+            </w:rPr>
+            <w:instrText xml:space="preserve"> CITATION App09 \l 1033 </w:instrText>
+          </w:r>
+          <w:r>
+            <w:rPr>
+              <w:rFonts w:eastAsiaTheme="minorEastAsia"/>
+              <w:lang w:val="sr-Cyrl-RS"/>
+            </w:rPr>
+            <w:fldChar w:fldCharType="separate"/>
+          </w:r>
+          <w:r>
+            <w:rPr>
+              <w:rFonts w:eastAsiaTheme="minorEastAsia"/>
+              <w:noProof/>
+              <w:lang w:val="en-US"/>
+            </w:rPr>
+            <w:t>[</w:t>
+          </w:r>
+          <w:hyperlink w:anchor="App09" w:history="1">
+            <w:r>
+              <w:rPr>
+                <w:rStyle w:val="TitleChar"/>
+                <w:rFonts w:asciiTheme="minorHAnsi" w:eastAsiaTheme="minorEastAsia" w:hAnsiTheme="minorHAnsi" w:cstheme="minorBidi"/>
+                <w:noProof/>
+                <w:spacing w:val="0"/>
+                <w:kern w:val="0"/>
+                <w:sz w:val="24"/>
+                <w:szCs w:val="22"/>
+                <w:lang w:val="en-US"/>
+              </w:rPr>
+              <w:t>BO</w:t>
+            </w:r>
+          </w:hyperlink>
+          <w:r>
+            <w:rPr>
+              <w:rFonts w:eastAsiaTheme="minorEastAsia"/>
+              <w:noProof/>
+              <w:lang w:val="en-US"/>
+            </w:rPr>
+            <w:t>]</w:t>
+          </w:r>
+          <w:r>
+            <w:rPr>
+              <w:rFonts w:eastAsiaTheme="minorEastAsia"/>
+              <w:lang w:val="sr-Cyrl-RS"/>
+            </w:rPr>
+            <w:fldChar w:fldCharType="end"/>
+          </w:r>
+        </w:sdtContent>
+      </w:sdt>
+      <w:r>
+        <w:rPr>
+          <w:rFonts w:eastAsiaTheme="minorEastAsia"/>
+          <w:lang w:val="sr-Cyrl-RS"/>
+        </w:rPr>
+        <w:t xml:space="preserve">. </w:t>
+      </w:r>
+    </w:p>
+    <w:p>
+      <w:pPr>
+        <w:rPr>
+          <w:lang w:val="en-US"/>
+        </w:rPr>
+      </w:pPr>
+    </w:p>
+    <w:p>
+      <w:pPr>
+        <w:rPr>
+          <w:lang w:val="en-US"/>
+        </w:rPr>
+      </w:pPr>
+    </w:p>
+    <w:p>
+      <w:pPr>
+        <w:rPr>
+          <w:lang w:val="sr-Cyrl-RS"/>
+        </w:rPr>
+      </w:pPr>
+      <w:r>
+        <w:rPr>
+          <w:lang w:val="sr-Latn-RS"/>
+        </w:rPr>
+        <w:br w:type="page"/>
+      </w:r>
+    </w:p>
+    <w:p>
+      <w:pPr>
+        <w:pStyle w:val="Heading1"/>
+        <w:rPr>
+          <w:lang w:val="sr-Latn-RS"/>
+        </w:rPr>
+      </w:pPr>
+      <w:bookmarkStart w:id="2" w:name="_Toc399748582"/>
+      <w:r>
+        <w:rPr>
+          <w:lang w:val="sr-Latn-RS"/>
+        </w:rPr>
+        <w:lastRenderedPageBreak/>
+        <w:t>Проблем минималног кашњења</w:t>
+      </w:r>
+      <w:bookmarkEnd w:id="2"/>
+    </w:p>
+    <w:p>
+      <w:pPr>
+        <w:rPr>
+          <w:rFonts w:eastAsiaTheme="minorEastAsia"/>
+          <w:lang w:val="sr-Latn-RS"/>
+        </w:rPr>
+      </w:pPr>
+      <w:r>
+        <w:rPr>
+          <w:lang w:val="sr-Latn-RS"/>
+        </w:rPr>
+        <w:t xml:space="preserve">Нека је </w:t>
+      </w:r>
+      <m:oMath>
+        <m:r>
+          <w:rPr>
+            <w:rFonts w:ascii="Cambria Math" w:eastAsiaTheme="minorEastAsia" w:hAnsi="Cambria Math"/>
+            <w:lang w:val="sr-Latn-RS"/>
+          </w:rPr>
+          <m:t>G=</m:t>
+        </m:r>
+        <m:r>
+          <w:rPr>
+            <w:rFonts w:ascii="Cambria Math" w:hAnsi="Cambria Math"/>
+            <w:lang w:val="sr-Latn-RS"/>
+          </w:rPr>
+          <m:t>(V,A)</m:t>
+        </m:r>
+      </m:oMath>
+      <w:r>
+        <w:rPr>
+          <w:rFonts w:eastAsiaTheme="minorEastAsia"/>
+          <w:lang w:val="sr-Latn-RS"/>
+        </w:rPr>
+        <w:t xml:space="preserve"> компле</w:t>
+      </w:r>
+      <w:r>
+        <w:rPr>
+          <w:rFonts w:eastAsiaTheme="minorEastAsia"/>
+          <w:lang w:val="sr-Latn-RS"/>
+        </w:rPr>
+        <w:t xml:space="preserve">тан граф, где је </w:t>
+      </w:r>
+      <m:oMath>
+        <m:r>
+          <w:rPr>
+            <w:rFonts w:ascii="Cambria Math" w:eastAsiaTheme="minorEastAsia" w:hAnsi="Cambria Math"/>
+            <w:lang w:val="sr-Latn-RS"/>
+          </w:rPr>
+          <m:t>V</m:t>
+        </m:r>
+        <m:r>
+          <w:rPr>
+            <w:rFonts w:ascii="Cambria Math" w:eastAsiaTheme="minorEastAsia" w:hAnsi="Cambria Math"/>
+            <w:lang w:val="en-US"/>
+          </w:rPr>
+          <m:t>={0,…,n}</m:t>
+        </m:r>
+      </m:oMath>
+      <w:r>
+        <w:rPr>
+          <w:rFonts w:eastAsiaTheme="minorEastAsia"/>
+          <w:lang w:val="en-US"/>
+        </w:rPr>
+        <w:t xml:space="preserve"> скуп чворова, тј. локација </w:t>
+      </w:r>
+      <w:r>
+        <w:rPr>
+          <w:rFonts w:eastAsiaTheme="minorEastAsia"/>
+          <w:lang w:val="sr-Cyrl-RS"/>
+        </w:rPr>
+        <w:t>које треба посетити</w:t>
+      </w:r>
+      <w:r>
+        <w:rPr>
+          <w:rFonts w:eastAsiaTheme="minorEastAsia"/>
+          <w:lang w:val="en-US"/>
+        </w:rPr>
+        <w:t xml:space="preserve">, а </w:t>
+      </w:r>
+      <m:oMath>
+        <m:r>
+          <w:rPr>
+            <w:rFonts w:ascii="Cambria Math" w:eastAsiaTheme="minorEastAsia" w:hAnsi="Cambria Math"/>
+            <w:lang w:val="en-US"/>
+          </w:rPr>
+          <m:t>A=</m:t>
+        </m:r>
+        <m:d>
+          <m:dPr>
+            <m:begChr m:val="{"/>
+            <m:endChr m:val="|"/>
+            <m:ctrlPr>
+              <w:rPr>
+                <w:rFonts w:ascii="Cambria Math" w:eastAsiaTheme="minorEastAsia" w:hAnsi="Cambria Math"/>
+                <w:i/>
+                <w:lang w:val="en-US"/>
+              </w:rPr>
+            </m:ctrlPr>
+          </m:dPr>
+          <m:e>
+            <m:d>
+              <m:dPr>
+                <m:ctrlPr>
+                  <w:rPr>
+                    <w:rFonts w:ascii="Cambria Math" w:eastAsiaTheme="minorEastAsia" w:hAnsi="Cambria Math"/>
+                    <w:i/>
+                    <w:lang w:val="en-US"/>
+                  </w:rPr>
+                </m:ctrlPr>
+              </m:dPr>
+              <m:e>
+                <m:r>
+                  <w:rPr>
+                    <w:rFonts w:ascii="Cambria Math" w:eastAsiaTheme="minorEastAsia" w:hAnsi="Cambria Math"/>
+                    <w:lang w:val="en-US"/>
+                  </w:rPr>
+                  <m:t>i,j</m:t>
+                </m:r>
+              </m:e>
+            </m:d>
+            <m:r>
+              <w:rPr>
+                <w:rFonts w:ascii="Cambria Math" w:eastAsiaTheme="minorEastAsia" w:hAnsi="Cambria Math"/>
+                <w:lang w:val="en-US"/>
+              </w:rPr>
+              <m:t xml:space="preserve"> </m:t>
+            </m:r>
+          </m:e>
+        </m:d>
+        <m:r>
+          <w:rPr>
+            <w:rFonts w:ascii="Cambria Math" w:eastAsiaTheme="minorEastAsia" w:hAnsi="Cambria Math"/>
+            <w:lang w:val="en-US"/>
+          </w:rPr>
+          <m:t xml:space="preserve"> i,j∈V,i≠j}</m:t>
+        </m:r>
+      </m:oMath>
+      <w:r>
+        <w:rPr>
+          <w:rFonts w:eastAsiaTheme="minorEastAsia"/>
           <w:lang w:val="en-US"/>
         </w:rPr>
         <w:t xml:space="preserve"> скуп</w:t>
@@ -4850,7 +5910,7 @@
               <w:rFonts w:eastAsiaTheme="minorEastAsia"/>
               <w:lang w:val="sr-Latn-RS"/>
             </w:rPr>
-            <w:instrText xml:space="preserve"> CITATION Fra11 \l 9242 </w:instrText>
+            <w:instrText xml:space="preserve">CITATION Fra11 \l 9242 </w:instrText>
           </w:r>
           <w:r>
             <w:rPr>
@@ -4879,7 +5939,7 @@
                 <w:szCs w:val="22"/>
                 <w:lang w:val="sr-Latn-RS"/>
               </w:rPr>
-              <w:t>8</w:t>
+              <w:t>3</w:t>
             </w:r>
           </w:hyperlink>
           <w:r>
@@ -4907,7 +5967,7 @@
           <w:lang w:val="sr-Latn-RS"/>
         </w:rPr>
       </w:pPr>
-      <w:bookmarkStart w:id="3" w:name="_Toc399420639"/>
+      <w:bookmarkStart w:id="3" w:name="_Toc399748583"/>
       <w:r>
         <w:rPr>
           <w:lang w:val="sr-Latn-RS"/>
@@ -8064,7 +9124,7 @@
               <w:rFonts w:eastAsiaTheme="minorEastAsia"/>
               <w:lang w:val="sr-Latn-RS"/>
             </w:rPr>
-            <w:instrText xml:space="preserve"> CITATION Fra11 \l 9242 </w:instrText>
+            <w:instrText xml:space="preserve">CITATION Fra11 \l 9242 </w:instrText>
           </w:r>
           <w:r>
             <w:rPr>
@@ -8093,7 +9153,7 @@
                 <w:szCs w:val="22"/>
                 <w:lang w:val="sr-Latn-RS"/>
               </w:rPr>
-              <w:t>8</w:t>
+              <w:t>3</w:t>
             </w:r>
           </w:hyperlink>
           <w:r>
@@ -9626,7 +10686,6 @@
         </w:rPr>
         <w:t xml:space="preserve">7) су бинарна ограничења променљивих одлучивања. </w:t>
       </w:r>
-      <w:bookmarkStart w:id="4" w:name="_Toc399420640"/>
     </w:p>
     <w:p>
       <w:pPr>
@@ -9647,7 +10706,6 @@
         </w:rPr>
         <w:t>ример</w:t>
       </w:r>
-      <w:bookmarkEnd w:id="4"/>
       <w:r>
         <w:rPr>
           <w:lang w:val="sr-Cyrl-RS"/>
@@ -9754,6 +10812,9 @@
         <w:pStyle w:val="Picture"/>
       </w:pPr>
       <w:r>
+        <w:rPr>
+          <w:lang w:val="en-US" w:eastAsia="en-US"/>
+        </w:rPr>
         <w:lastRenderedPageBreak/>
         <w:drawing>
           <wp:inline distT="0" distB="0" distL="0" distR="0" wp14:anchorId="46252BDE" wp14:editId="1B10CC53">
@@ -9833,12 +10894,14 @@
           <w:lang w:val="sr-Latn-RS"/>
         </w:rPr>
       </w:pPr>
+      <w:bookmarkStart w:id="4" w:name="_Toc399748584"/>
       <w:r>
         <w:rPr>
           <w:lang w:val="sr-Cyrl-RS"/>
         </w:rPr>
         <w:t>Постојеће методе за решавање проблема минималног кашњења</w:t>
       </w:r>
+      <w:bookmarkEnd w:id="4"/>
     </w:p>
     <w:p>
       <w:pPr>
@@ -9900,7 +10963,7 @@
                 <w:szCs w:val="22"/>
                 <w:lang w:val="sr-Latn-RS"/>
               </w:rPr>
-              <w:t>BO</w:t>
+              <w:t>15</w:t>
             </w:r>
           </w:hyperlink>
           <w:r>
@@ -9971,7 +11034,7 @@
                 <w:szCs w:val="22"/>
                 <w:lang w:val="sr-Latn-RS"/>
               </w:rPr>
-              <w:t>BO</w:t>
+              <w:t>11</w:t>
             </w:r>
           </w:hyperlink>
           <w:r>
@@ -10041,7 +11104,7 @@
               <w:rFonts w:eastAsiaTheme="minorEastAsia"/>
               <w:lang w:val="en-US"/>
             </w:rPr>
-            <w:instrText xml:space="preserve"> CITATION Fis93 \l 1033 </w:instrText>
+            <w:instrText xml:space="preserve">CITATION Fis93 \l 1033 </w:instrText>
           </w:r>
           <w:r>
             <w:rPr>
@@ -10070,7 +11133,7 @@
                 <w:szCs w:val="22"/>
                 <w:lang w:val="en-US"/>
               </w:rPr>
-              <w:t>7</w:t>
+              <w:t>8</w:t>
             </w:r>
           </w:hyperlink>
           <w:r>
@@ -10142,7 +11205,7 @@
               <w:rFonts w:eastAsiaTheme="minorEastAsia"/>
               <w:lang w:val="en-US"/>
             </w:rPr>
-            <w:instrText xml:space="preserve"> CITATION Men08 \l 1033 </w:instrText>
+            <w:instrText xml:space="preserve">CITATION Men08 \l 1033 </w:instrText>
           </w:r>
           <w:r>
             <w:rPr>
@@ -10171,7 +11234,7 @@
                 <w:szCs w:val="22"/>
                 <w:lang w:val="en-US"/>
               </w:rPr>
-              <w:t>13</w:t>
+              <w:t>12</w:t>
             </w:r>
           </w:hyperlink>
           <w:r>
@@ -10221,7 +11284,7 @@
               <w:rFonts w:eastAsiaTheme="minorEastAsia"/>
               <w:lang w:val="sr-Latn-RS"/>
             </w:rPr>
-            <w:instrText xml:space="preserve"> CITATION Abe10 \l 9242 </w:instrText>
+            <w:instrText xml:space="preserve">CITATION Abe10 \l 9242 </w:instrText>
           </w:r>
           <w:r>
             <w:rPr>
@@ -10300,7 +11363,7 @@
               <w:rFonts w:eastAsiaTheme="minorEastAsia"/>
               <w:lang w:val="sr-Latn-RS"/>
             </w:rPr>
-            <w:instrText xml:space="preserve"> CITATION Abe101 \l 9242 </w:instrText>
+            <w:instrText xml:space="preserve">CITATION Abe101 \l 9242 </w:instrText>
           </w:r>
           <w:r>
             <w:rPr>
@@ -10439,7 +11502,7 @@
               <w:rFonts w:eastAsiaTheme="minorEastAsia"/>
               <w:lang w:val="sr-Latn-RS"/>
             </w:rPr>
-            <w:instrText xml:space="preserve"> CITATION Blu94 \l 9242 </w:instrText>
+            <w:instrText xml:space="preserve">CITATION Blu94 \l 9242 </w:instrText>
           </w:r>
           <w:r>
             <w:rPr>
@@ -10468,7 +11531,7 @@
                 <w:szCs w:val="22"/>
                 <w:lang w:val="sr-Latn-RS"/>
               </w:rPr>
-              <w:t>3</w:t>
+              <w:t>4</w:t>
             </w:r>
           </w:hyperlink>
           <w:r>
@@ -10518,7 +11581,7 @@
               <w:rFonts w:eastAsiaTheme="minorEastAsia"/>
               <w:lang w:val="sr-Latn-RS"/>
             </w:rPr>
-            <w:instrText xml:space="preserve"> CITATION Cha031 \l 9242 </w:instrText>
+            <w:instrText xml:space="preserve">CITATION Cha031 \l 9242 </w:instrText>
           </w:r>
           <w:r>
             <w:rPr>
@@ -10547,7 +11610,7 @@
                 <w:szCs w:val="22"/>
                 <w:lang w:val="sr-Latn-RS"/>
               </w:rPr>
-              <w:t>5</w:t>
+              <w:t>6</w:t>
             </w:r>
           </w:hyperlink>
           <w:r>
@@ -10643,7 +11706,7 @@
                 <w:szCs w:val="22"/>
                 <w:lang w:val="sr-Latn-RS"/>
               </w:rPr>
-              <w:t>BO</w:t>
+              <w:t>16</w:t>
             </w:r>
           </w:hyperlink>
           <w:r>
@@ -10722,7 +11785,7 @@
                 <w:szCs w:val="22"/>
                 <w:lang w:val="sr-Latn-RS"/>
               </w:rPr>
-              <w:t>BO</w:t>
+              <w:t>7</w:t>
             </w:r>
           </w:hyperlink>
           <w:r>
@@ -10801,7 +11864,7 @@
                 <w:szCs w:val="22"/>
                 <w:lang w:val="sr-Latn-RS"/>
               </w:rPr>
-              <w:t>BO</w:t>
+              <w:t>14</w:t>
             </w:r>
           </w:hyperlink>
           <w:r>
@@ -10881,7 +11944,7 @@
               <w:rFonts w:eastAsiaTheme="minorEastAsia"/>
               <w:lang w:val="sr-Latn-RS"/>
             </w:rPr>
-            <w:instrText xml:space="preserve"> CITATION Mel12 \l 9242 </w:instrText>
+            <w:instrText xml:space="preserve">CITATION Mel12 \l 9242 </w:instrText>
           </w:r>
           <w:r>
             <w:rPr>
@@ -10910,7 +11973,7 @@
                 <w:szCs w:val="22"/>
                 <w:lang w:val="sr-Latn-RS"/>
               </w:rPr>
-              <w:t>12</w:t>
+              <w:t>17</w:t>
             </w:r>
           </w:hyperlink>
           <w:r>
@@ -10968,7 +12031,7 @@
               <w:rFonts w:eastAsiaTheme="minorEastAsia"/>
               <w:lang w:val="sr-Latn-RS"/>
             </w:rPr>
-            <w:instrText xml:space="preserve"> CITATION Mel12 \l 9242 </w:instrText>
+            <w:instrText xml:space="preserve">CITATION Mel12 \l 9242 </w:instrText>
           </w:r>
           <w:r>
             <w:rPr>
@@ -10997,7 +12060,7 @@
                 <w:szCs w:val="22"/>
                 <w:lang w:val="sr-Latn-RS"/>
               </w:rPr>
-              <w:t>12</w:t>
+              <w:t>17</w:t>
             </w:r>
           </w:hyperlink>
           <w:r>
@@ -11093,7 +12156,7 @@
               <w:rFonts w:eastAsiaTheme="minorEastAsia"/>
               <w:lang w:val="sr-Latn-RS"/>
             </w:rPr>
-            <w:instrText xml:space="preserve"> CITATION Mel12 \l 9242 </w:instrText>
+            <w:instrText xml:space="preserve">CITATION Mel12 \l 9242 </w:instrText>
           </w:r>
           <w:r>
             <w:rPr>
@@ -11130,7 +12193,7 @@
                 <w:szCs w:val="22"/>
                 <w:lang w:val="sr-Latn-RS"/>
               </w:rPr>
-              <w:t>12</w:t>
+              <w:t>17</w:t>
             </w:r>
           </w:hyperlink>
           <w:r>
@@ -11198,6 +12261,7 @@
           <w:lang w:val="sr-Latn-RS"/>
         </w:rPr>
       </w:pPr>
+      <w:bookmarkStart w:id="5" w:name="_Toc399748585"/>
       <w:r>
         <w:rPr>
           <w:lang w:val="sr-Latn-RS"/>
@@ -11214,7 +12278,7 @@
         </w:rPr>
         <w:t xml:space="preserve"> околина</w:t>
       </w:r>
-      <w:bookmarkEnd w:id="2"/>
+      <w:bookmarkEnd w:id="5"/>
     </w:p>
     <w:p>
       <w:r>
@@ -11345,7 +12409,7 @@
               <w:rFonts w:eastAsiaTheme="minorEastAsia"/>
               <w:lang w:val="sr-Latn-RS"/>
             </w:rPr>
-            <w:instrText xml:space="preserve"> CITATION Mla97 \l 9242 </w:instrText>
+            <w:instrText xml:space="preserve">CITATION Mla97 \l 9242 </w:instrText>
           </w:r>
           <w:r>
             <w:rPr>
@@ -11374,7 +12438,7 @@
                 <w:szCs w:val="22"/>
                 <w:lang w:val="sr-Latn-RS"/>
               </w:rPr>
-              <w:t>14</w:t>
+              <w:t>13</w:t>
             </w:r>
           </w:hyperlink>
           <w:r>
@@ -11483,7 +12547,7 @@
                 <w:szCs w:val="22"/>
                 <w:lang w:val="sr-Latn-RS"/>
               </w:rPr>
-              <w:t>BO</w:t>
+              <w:t>10</w:t>
             </w:r>
           </w:hyperlink>
           <w:r>
@@ -11586,7 +12650,7 @@
                 <w:szCs w:val="22"/>
                 <w:lang w:val="sr-Latn-RS"/>
               </w:rPr>
-              <w:t>BO</w:t>
+              <w:t>10</w:t>
             </w:r>
           </w:hyperlink>
           <w:r>
@@ -12224,6 +13288,9 @@
         </w:rPr>
       </w:pPr>
       <w:r>
+        <w:rPr>
+          <w:lang w:val="en-US" w:eastAsia="en-US"/>
+        </w:rPr>
         <w:drawing>
           <wp:inline distT="0" distB="0" distL="0" distR="0" wp14:anchorId="41F205DF" wp14:editId="4C226EE9">
             <wp:extent cx="5060315" cy="3456940"/>
@@ -16051,12 +17118,12 @@
         </w:rPr>
         <w:br w:type="page"/>
       </w:r>
-      <w:bookmarkStart w:id="5" w:name="_Toc399420637"/>
+      <w:bookmarkStart w:id="6" w:name="_Toc399748586"/>
       <w:r>
         <w:lastRenderedPageBreak/>
         <w:t>Симулирано каљење</w:t>
       </w:r>
-      <w:bookmarkEnd w:id="5"/>
+      <w:bookmarkEnd w:id="6"/>
     </w:p>
     <w:p>
       <w:r>
@@ -17127,9 +18194,9 @@
             <w:r>
               <w:rPr>
                 <w:rFonts w:eastAsiaTheme="minorEastAsia"/>
-                <w:lang w:val="sr-Cyrl-RS"/>
-              </w:rPr>
-              <w:t>3</w:t>
+                <w:lang w:val="en-US"/>
+              </w:rPr>
+              <w:t>4</w:t>
             </w:r>
             <w:r>
               <w:rPr>
@@ -18593,7 +19660,7 @@
             <w:rPr>
               <w:lang w:val="sr-Latn-RS"/>
             </w:rPr>
-            <w:instrText xml:space="preserve"> CITATION Glo10 \l 9242 </w:instrText>
+            <w:instrText xml:space="preserve">CITATION Glo10 \l 9242 </w:instrText>
           </w:r>
           <w:r>
             <w:rPr>
@@ -18620,7 +19687,7 @@
                 <w:szCs w:val="22"/>
                 <w:lang w:val="sr-Latn-RS"/>
               </w:rPr>
-              <w:t>9</w:t>
+              <w:t>10</w:t>
             </w:r>
           </w:hyperlink>
           <w:r>
@@ -18669,7 +19736,7 @@
           <w:lang w:val="sr-Latn-RS"/>
         </w:rPr>
       </w:pPr>
-      <w:bookmarkStart w:id="6" w:name="_Toc399420642"/>
+      <w:bookmarkStart w:id="7" w:name="_Toc399748587"/>
       <w:r>
         <w:rPr>
           <w:lang w:val="sr-Cyrl-RS"/>
@@ -18683,7 +19750,7 @@
         </w:rPr>
         <w:t>ибридини алгоритам за проблем минималног кашњења</w:t>
       </w:r>
-      <w:bookmarkEnd w:id="6"/>
+      <w:bookmarkEnd w:id="7"/>
     </w:p>
     <w:p>
       <w:pPr>
@@ -18711,7 +19778,7 @@
           <w:rPr>
             <w:lang w:val="sr-Latn-RS"/>
           </w:rPr>
-          <w:id w:val="942813960"/>
+          <w:id w:val="49586347"/>
           <w:citation/>
         </w:sdtPr>
         <w:sdtEndPr/>
@@ -18724,9 +19791,9 @@
           </w:r>
           <w:r>
             <w:rPr>
-              <w:lang w:val="sr-Latn-RS"/>
+              <w:lang w:val="en-US"/>
             </w:rPr>
-            <w:instrText xml:space="preserve"> CITATION Blu08 \l 9242 </w:instrText>
+            <w:instrText xml:space="preserve"> CITATION Blu081 \l 1033 </w:instrText>
           </w:r>
           <w:r>
             <w:rPr>
@@ -18737,18 +19804,18 @@
           <w:r>
             <w:rPr>
               <w:noProof/>
-              <w:lang w:val="sr-Latn-RS"/>
+              <w:lang w:val="en-US"/>
             </w:rPr>
             <w:t xml:space="preserve"> </w:t>
           </w:r>
           <w:r>
             <w:rPr>
               <w:noProof/>
-              <w:lang w:val="sr-Latn-RS"/>
+              <w:lang w:val="en-US"/>
             </w:rPr>
             <w:t>[</w:t>
           </w:r>
-          <w:hyperlink w:anchor="Blu08" w:history="1">
+          <w:hyperlink w:anchor="Blu081" w:history="1">
             <w:r>
               <w:rPr>
                 <w:rStyle w:val="TitleChar"/>
@@ -18758,15 +19825,15 @@
                 <w:kern w:val="0"/>
                 <w:sz w:val="24"/>
                 <w:szCs w:val="22"/>
-                <w:lang w:val="sr-Latn-RS"/>
-              </w:rPr>
-              <w:t>4</w:t>
+                <w:lang w:val="en-US"/>
+              </w:rPr>
+              <w:t>5</w:t>
             </w:r>
           </w:hyperlink>
           <w:r>
             <w:rPr>
               <w:noProof/>
-              <w:lang w:val="sr-Latn-RS"/>
+              <w:lang w:val="en-US"/>
             </w:rPr>
             <w:t>]</w:t>
           </w:r>
@@ -20660,14 +21727,14 @@
           <w:lang w:val="sr-Latn-RS"/>
         </w:rPr>
       </w:pPr>
-      <w:bookmarkStart w:id="7" w:name="_Toc399420643"/>
+      <w:bookmarkStart w:id="8" w:name="_Toc399748588"/>
       <w:r>
         <w:rPr>
           <w:lang w:val="sr-Latn-RS"/>
         </w:rPr>
         <w:t>Кодирање и простор решења</w:t>
       </w:r>
-      <w:bookmarkEnd w:id="7"/>
+      <w:bookmarkEnd w:id="8"/>
     </w:p>
     <w:p>
       <w:pPr>
@@ -21204,14 +22271,14 @@
           <w:lang w:val="sr-Latn-RS"/>
         </w:rPr>
       </w:pPr>
-      <w:bookmarkStart w:id="8" w:name="_Toc399420644"/>
+      <w:bookmarkStart w:id="9" w:name="_Toc399748589"/>
       <w:r>
         <w:rPr>
           <w:lang w:val="sr-Latn-RS"/>
         </w:rPr>
         <w:t>Конструкција почетног решења</w:t>
       </w:r>
-      <w:bookmarkEnd w:id="8"/>
+      <w:bookmarkEnd w:id="9"/>
     </w:p>
     <w:p>
       <w:pPr>
@@ -21882,14 +22949,14 @@
           <w:lang w:val="sr-Latn-RS"/>
         </w:rPr>
       </w:pPr>
-      <w:bookmarkStart w:id="9" w:name="_Toc399420645"/>
+      <w:bookmarkStart w:id="10" w:name="_Toc399748590"/>
       <w:r>
         <w:rPr>
           <w:lang w:val="sr-Latn-RS"/>
         </w:rPr>
         <w:t>Структуре околине</w:t>
       </w:r>
-      <w:bookmarkEnd w:id="9"/>
+      <w:bookmarkEnd w:id="10"/>
     </w:p>
     <w:p>
       <w:pPr>
@@ -22189,7 +23256,7 @@
           <w:lang w:val="sr-Latn-RS"/>
         </w:rPr>
       </w:pPr>
-      <w:bookmarkStart w:id="10" w:name="_Toc399420646"/>
+      <w:bookmarkStart w:id="11" w:name="_Toc399748591"/>
       <w:r>
         <w:rPr>
           <w:rFonts w:asciiTheme="minorHAnsi" w:eastAsiaTheme="minorEastAsia" w:hAnsiTheme="minorHAnsi" w:cstheme="minorBidi"/>
@@ -22206,7 +23273,7 @@
           <m:t>SwapТwо</m:t>
         </m:r>
       </m:oMath>
-      <w:bookmarkEnd w:id="10"/>
+      <w:bookmarkEnd w:id="11"/>
     </w:p>
     <w:p>
       <w:pPr>
@@ -22308,6 +23375,9 @@
         </w:rPr>
       </w:pPr>
       <w:r>
+        <w:rPr>
+          <w:lang w:val="en-US" w:eastAsia="en-US"/>
+        </w:rPr>
         <w:drawing>
           <wp:inline distT="0" distB="0" distL="0" distR="0" wp14:anchorId="520032E9" wp14:editId="6B7CD05C">
             <wp:extent cx="5727204" cy="1993396"/>
@@ -22519,7 +23589,7 @@
           <w:lang w:val="sr-Latn-RS"/>
         </w:rPr>
       </w:pPr>
-      <w:bookmarkStart w:id="11" w:name="_Toc399420647"/>
+      <w:bookmarkStart w:id="12" w:name="_Toc399748592"/>
       <w:r>
         <w:rPr>
           <w:rFonts w:asciiTheme="minorHAnsi" w:eastAsiaTheme="minorEastAsia" w:hAnsiTheme="minorHAnsi" w:cstheme="minorBidi"/>
@@ -22537,7 +23607,7 @@
           <m:t>Swap</m:t>
         </m:r>
       </m:oMath>
-      <w:bookmarkEnd w:id="11"/>
+      <w:bookmarkEnd w:id="12"/>
     </w:p>
     <w:p>
       <w:pPr>
@@ -22690,6 +23760,9 @@
         </w:rPr>
       </w:pPr>
       <w:r>
+        <w:rPr>
+          <w:lang w:val="en-US" w:eastAsia="en-US"/>
+        </w:rPr>
         <w:drawing>
           <wp:inline distT="0" distB="0" distL="0" distR="0" wp14:anchorId="6D0916BA" wp14:editId="10B9BFBB">
             <wp:extent cx="5727204" cy="1993396"/>
@@ -22911,7 +23984,7 @@
           <w:lang w:val="sr-Latn-RS"/>
         </w:rPr>
       </w:pPr>
-      <w:bookmarkStart w:id="12" w:name="_Toc399420648"/>
+      <w:bookmarkStart w:id="13" w:name="_Toc399748593"/>
       <w:r>
         <w:rPr>
           <w:rFonts w:asciiTheme="minorHAnsi" w:eastAsiaTheme="minorEastAsia" w:hAnsiTheme="minorHAnsi" w:cstheme="minorBidi"/>
@@ -22928,7 +24001,7 @@
           <m:t>RemoveInsert</m:t>
         </m:r>
       </m:oMath>
-      <w:bookmarkEnd w:id="12"/>
+      <w:bookmarkEnd w:id="13"/>
     </w:p>
     <w:p>
       <w:pPr>
@@ -23136,6 +24209,9 @@
         </w:rPr>
       </w:pPr>
       <w:r>
+        <w:rPr>
+          <w:lang w:val="en-US" w:eastAsia="en-US"/>
+        </w:rPr>
         <w:drawing>
           <wp:inline distT="0" distB="0" distL="0" distR="0" wp14:anchorId="1E73008F" wp14:editId="5DB54820">
             <wp:extent cx="5727204" cy="1993396"/>
@@ -23370,7 +24446,7 @@
           <w:lang w:val="sr-Latn-RS"/>
         </w:rPr>
       </w:pPr>
-      <w:bookmarkStart w:id="13" w:name="_Toc399420649"/>
+      <w:bookmarkStart w:id="14" w:name="_Toc399748594"/>
       <w:r>
         <w:rPr>
           <w:rFonts w:asciiTheme="minorHAnsi" w:eastAsiaTheme="minorEastAsia" w:hAnsiTheme="minorHAnsi" w:cstheme="minorBidi"/>
@@ -23402,7 +24478,7 @@
           <m:t>opt</m:t>
         </m:r>
       </m:oMath>
-      <w:bookmarkEnd w:id="13"/>
+      <w:bookmarkEnd w:id="14"/>
     </w:p>
     <w:p>
       <w:pPr>
@@ -23621,6 +24697,9 @@
         </w:rPr>
       </w:pPr>
       <w:r>
+        <w:rPr>
+          <w:lang w:val="en-US" w:eastAsia="en-US"/>
+        </w:rPr>
         <w:drawing>
           <wp:inline distT="0" distB="0" distL="0" distR="0" wp14:anchorId="2E3D8581" wp14:editId="7CB31CCD">
             <wp:extent cx="5727204" cy="1993396"/>
@@ -23893,7 +24972,7 @@
           <w:lang w:val="sr-Latn-RS"/>
         </w:rPr>
       </w:pPr>
-      <w:bookmarkStart w:id="14" w:name="_Toc399420650"/>
+      <w:bookmarkStart w:id="15" w:name="_Toc399748595"/>
       <w:r>
         <w:rPr>
           <w:rFonts w:asciiTheme="minorHAnsi" w:eastAsiaTheme="minorEastAsia" w:hAnsiTheme="minorHAnsi" w:cstheme="minorBidi"/>
@@ -23934,7 +25013,7 @@
           <m:t>opt</m:t>
         </m:r>
       </m:oMath>
-      <w:bookmarkEnd w:id="14"/>
+      <w:bookmarkEnd w:id="15"/>
     </w:p>
     <w:p>
       <w:pPr>
@@ -24141,6 +25220,9 @@
         <w:pStyle w:val="Picture"/>
       </w:pPr>
       <w:r>
+        <w:rPr>
+          <w:lang w:val="en-US" w:eastAsia="en-US"/>
+        </w:rPr>
         <w:drawing>
           <wp:inline distT="0" distB="0" distL="0" distR="0" wp14:anchorId="4714058D" wp14:editId="736C01AA">
             <wp:extent cx="5727204" cy="1993396"/>
@@ -24329,7 +25411,7 @@
           <w:lang w:val="sr-Latn-RS"/>
         </w:rPr>
       </w:pPr>
-      <w:bookmarkStart w:id="15" w:name="_Toc399420651"/>
+      <w:bookmarkStart w:id="16" w:name="_Toc399748596"/>
       <w:r>
         <w:rPr>
           <w:lang w:val="sr-Latn-RS"/>
@@ -24349,7 +25431,7 @@
         </w:rPr>
         <w:t>ије циља</w:t>
       </w:r>
-      <w:bookmarkEnd w:id="15"/>
+      <w:bookmarkEnd w:id="16"/>
     </w:p>
     <w:p>
       <w:pPr>
@@ -24570,7 +25652,7 @@
                 <w:szCs w:val="22"/>
                 <w:lang w:val="sr-Cyrl-RS"/>
               </w:rPr>
-              <w:t>BO</w:t>
+              <w:t>14</w:t>
             </w:r>
           </w:hyperlink>
           <w:r>
@@ -24672,7 +25754,7 @@
               <w:rFonts w:eastAsiaTheme="minorEastAsia"/>
               <w:lang w:val="sr-Cyrl-RS"/>
             </w:rPr>
-            <w:instrText xml:space="preserve"> CITATION Mel12 \l 10266 </w:instrText>
+            <w:instrText xml:space="preserve">CITATION Mel12 \l 10266 </w:instrText>
           </w:r>
           <w:r>
             <w:rPr>
@@ -24701,7 +25783,7 @@
                 <w:szCs w:val="22"/>
                 <w:lang w:val="sr-Cyrl-RS"/>
               </w:rPr>
-              <w:t>12</w:t>
+              <w:t>17</w:t>
             </w:r>
           </w:hyperlink>
           <w:r>
@@ -27684,6 +28766,9 @@
         </w:rPr>
       </w:pPr>
       <w:r>
+        <w:rPr>
+          <w:lang w:val="en-US" w:eastAsia="en-US"/>
+        </w:rPr>
         <w:drawing>
           <wp:inline distT="0" distB="0" distL="0" distR="0" wp14:anchorId="0DB779F6" wp14:editId="52CE9D5F">
             <wp:extent cx="5727065" cy="1993265"/>
@@ -29125,7 +30210,7 @@
           <w:lang w:val="sr-Cyrl-RS"/>
         </w:rPr>
       </w:pPr>
-      <w:bookmarkStart w:id="16" w:name="_Toc399420653"/>
+      <w:bookmarkStart w:id="17" w:name="_Toc399748597"/>
       <w:r>
         <w:rPr>
           <w:lang w:val="sr-Cyrl-RS"/>
@@ -29133,7 +30218,7 @@
         <w:lastRenderedPageBreak/>
         <w:t>Шема хлађења</w:t>
       </w:r>
-      <w:bookmarkEnd w:id="16"/>
+      <w:bookmarkEnd w:id="17"/>
     </w:p>
     <w:p>
       <w:pPr>
@@ -29563,7 +30648,7 @@
           <w:lang w:val="sr-Latn-RS"/>
         </w:rPr>
       </w:pPr>
-      <w:bookmarkStart w:id="17" w:name="_Toc399420654"/>
+      <w:bookmarkStart w:id="18" w:name="_Toc399748598"/>
       <w:r>
         <w:rPr>
           <w:lang w:val="sr-Cyrl-RS"/>
@@ -29571,7 +30656,7 @@
         <w:lastRenderedPageBreak/>
         <w:t>Експериментална анализа</w:t>
       </w:r>
-      <w:bookmarkEnd w:id="17"/>
+      <w:bookmarkEnd w:id="18"/>
     </w:p>
     <w:p>
       <w:pPr>
@@ -29761,7 +30846,7 @@
               <w:rFonts w:eastAsiaTheme="minorEastAsia"/>
               <w:lang w:val="sr-Cyrl-RS"/>
             </w:rPr>
-            <w:instrText xml:space="preserve"> CITATION Abe10 \l 10266 </w:instrText>
+            <w:instrText xml:space="preserve">CITATION Abe10 \l 10266 </w:instrText>
           </w:r>
           <w:r>
             <w:rPr>
@@ -29995,7 +31080,7 @@
                 <w:szCs w:val="22"/>
                 <w:lang w:val="sr-Cyrl-RS"/>
               </w:rPr>
-              <w:t>BO</w:t>
+              <w:t>16</w:t>
             </w:r>
           </w:hyperlink>
           <w:r>
@@ -30136,20 +31221,20 @@
           <w:lang w:val="sr-Latn-RS"/>
         </w:rPr>
       </w:pPr>
-      <w:bookmarkStart w:id="18" w:name="_Toc399420656"/>
+      <w:bookmarkStart w:id="19" w:name="_Toc399748599"/>
       <w:r>
         <w:rPr>
           <w:lang w:val="sr-Latn-RS"/>
         </w:rPr>
         <w:t>Резултати</w:t>
       </w:r>
-      <w:bookmarkEnd w:id="18"/>
       <w:r>
         <w:rPr>
           <w:lang w:val="sr-Cyrl-RS"/>
         </w:rPr>
         <w:t xml:space="preserve"> добијени предложеним хибридним алгоритмом</w:t>
       </w:r>
+      <w:bookmarkEnd w:id="19"/>
     </w:p>
     <w:p>
       <w:pPr>
@@ -30444,7 +31529,7 @@
             <w:rPr>
               <w:lang w:val="sr-Cyrl-RS"/>
             </w:rPr>
-            <w:instrText xml:space="preserve"> CITATION Abe10 \l 10266 </w:instrText>
+            <w:instrText xml:space="preserve">CITATION Abe10 \l 10266 </w:instrText>
           </w:r>
           <w:r>
             <w:rPr>
@@ -30521,7 +31606,7 @@
             <w:rPr>
               <w:lang w:val="sr-Cyrl-RS"/>
             </w:rPr>
-            <w:instrText xml:space="preserve"> CITATION Mel12 \l 10266 </w:instrText>
+            <w:instrText xml:space="preserve">CITATION Mel12 \l 10266 </w:instrText>
           </w:r>
           <w:r>
             <w:rPr>
@@ -30548,7 +31633,7 @@
                 <w:szCs w:val="22"/>
                 <w:lang w:val="sr-Cyrl-RS"/>
               </w:rPr>
-              <w:t>12</w:t>
+              <w:t>17</w:t>
             </w:r>
           </w:hyperlink>
           <w:r>
@@ -30694,7 +31779,7 @@
             <w:fldChar w:fldCharType="begin"/>
           </w:r>
           <w:r>
-            <w:instrText xml:space="preserve"> CITATION Abe10 \l 10266 </w:instrText>
+            <w:instrText xml:space="preserve">CITATION Abe10 \l 10266 </w:instrText>
           </w:r>
           <w:r>
             <w:fldChar w:fldCharType="separate"/>
@@ -30743,6 +31828,9 @@
         </w:rPr>
       </w:pPr>
       <w:r>
+        <w:rPr>
+          <w:lang w:val="en-US" w:eastAsia="en-US"/>
+        </w:rPr>
         <w:drawing>
           <wp:inline distT="0" distB="0" distL="0" distR="0" wp14:anchorId="380A1DD3" wp14:editId="00F8605E">
             <wp:extent cx="5267325" cy="6781800"/>
@@ -30873,7 +31961,7 @@
             <w:rPr>
               <w:lang w:val="sr-Cyrl-RS"/>
             </w:rPr>
-            <w:instrText xml:space="preserve"> CITATION Abe10 \l 10266 </w:instrText>
+            <w:instrText xml:space="preserve">CITATION Abe10 \l 10266 </w:instrText>
           </w:r>
           <w:r>
             <w:rPr>
@@ -31057,7 +32145,7 @@
                 <w:szCs w:val="18"/>
                 <w:lang w:val="sr-Cyrl-RS"/>
               </w:rPr>
-              <w:t>BO</w:t>
+              <w:t>16</w:t>
             </w:r>
           </w:hyperlink>
           <w:r>
@@ -31090,6 +32178,9 @@
         </w:rPr>
       </w:pPr>
       <w:r>
+        <w:rPr>
+          <w:lang w:val="en-US" w:eastAsia="en-US"/>
+        </w:rPr>
         <w:drawing>
           <wp:inline distT="0" distB="0" distL="0" distR="0" wp14:anchorId="3EFDF1E0" wp14:editId="4CA05927">
             <wp:extent cx="4905375" cy="6229350"/>
@@ -31241,7 +32332,7 @@
                 <w:szCs w:val="22"/>
                 <w:lang w:val="sr-Cyrl-RS"/>
               </w:rPr>
-              <w:t>BO</w:t>
+              <w:t>16</w:t>
             </w:r>
           </w:hyperlink>
           <w:r>
@@ -31545,7 +32636,6 @@
         </w:rPr>
       </w:pPr>
       <w:r>
-        <w:lastRenderedPageBreak/>
         <w:t xml:space="preserve">Табела </w:t>
       </w:r>
       <w:r>
@@ -31608,7 +32698,7 @@
                 <w:sz w:val="22"/>
                 <w:szCs w:val="18"/>
               </w:rPr>
-              <w:t>BO</w:t>
+              <w:t>16</w:t>
             </w:r>
           </w:hyperlink>
           <w:r>
@@ -31634,6 +32724,9 @@
         </w:rPr>
       </w:pPr>
       <w:r>
+        <w:rPr>
+          <w:lang w:val="en-US" w:eastAsia="en-US"/>
+        </w:rPr>
         <w:drawing>
           <wp:inline distT="0" distB="0" distL="0" distR="0" wp14:anchorId="713FA777" wp14:editId="3D4D18BF">
             <wp:extent cx="4905375" cy="6210300"/>
@@ -31792,7 +32885,7 @@
                 <w:szCs w:val="22"/>
                 <w:lang w:val="sr-Cyrl-RS"/>
               </w:rPr>
-              <w:t>BO</w:t>
+              <w:t>16</w:t>
             </w:r>
           </w:hyperlink>
           <w:r>
@@ -31842,7 +32935,7 @@
               <w:rFonts w:eastAsiaTheme="minorEastAsia"/>
               <w:lang w:val="sr-Cyrl-RS"/>
             </w:rPr>
-            <w:instrText xml:space="preserve"> CITATION Mel12 \l 10266 </w:instrText>
+            <w:instrText xml:space="preserve">CITATION Mel12 \l 10266 </w:instrText>
           </w:r>
           <w:r>
             <w:rPr>
@@ -31871,7 +32964,7 @@
                 <w:szCs w:val="22"/>
                 <w:lang w:val="sr-Cyrl-RS"/>
               </w:rPr>
-              <w:t>12</w:t>
+              <w:t>17</w:t>
             </w:r>
           </w:hyperlink>
           <w:r>
@@ -31935,7 +33028,7 @@
               <w:rFonts w:eastAsiaTheme="minorEastAsia"/>
               <w:lang w:val="sr-Cyrl-RS"/>
             </w:rPr>
-            <w:instrText xml:space="preserve"> CITATION Mel12 \l 10266 </w:instrText>
+            <w:instrText xml:space="preserve">CITATION Mel12 \l 10266 </w:instrText>
           </w:r>
           <w:r>
             <w:rPr>
@@ -31964,7 +33057,7 @@
                 <w:szCs w:val="22"/>
                 <w:lang w:val="sr-Cyrl-RS"/>
               </w:rPr>
-              <w:t>12</w:t>
+              <w:t>17</w:t>
             </w:r>
           </w:hyperlink>
           <w:r>
@@ -32166,7 +33259,7 @@
                 <w:szCs w:val="22"/>
                 <w:lang w:val="sr-Cyrl-RS"/>
               </w:rPr>
-              <w:t>BO</w:t>
+              <w:t>16</w:t>
             </w:r>
           </w:hyperlink>
           <w:r>
@@ -32216,7 +33309,7 @@
               <w:rFonts w:eastAsiaTheme="minorEastAsia"/>
               <w:lang w:val="sr-Cyrl-RS"/>
             </w:rPr>
-            <w:instrText xml:space="preserve"> CITATION Mel12 \l 10266 </w:instrText>
+            <w:instrText xml:space="preserve">CITATION Mel12 \l 10266 </w:instrText>
           </w:r>
           <w:r>
             <w:rPr>
@@ -32245,7 +33338,7 @@
                 <w:szCs w:val="22"/>
                 <w:lang w:val="sr-Cyrl-RS"/>
               </w:rPr>
-              <w:t>12</w:t>
+              <w:t>17</w:t>
             </w:r>
           </w:hyperlink>
           <w:r>
@@ -32300,15 +33393,7 @@
           <w:rFonts w:eastAsiaTheme="minorEastAsia"/>
           <w:lang w:val="sr-Cyrl-RS"/>
         </w:rPr>
-        <w:t xml:space="preserve"> инстанци се достиже најбоље познато горње </w:t>
-      </w:r>
-      <w:r>
-        <w:rPr>
-          <w:rFonts w:eastAsiaTheme="minorEastAsia"/>
-          <w:lang w:val="sr-Cyrl-RS"/>
-        </w:rPr>
-        <w:lastRenderedPageBreak/>
-        <w:t xml:space="preserve">ограничење уз средње одступање на свим инстанцама највише </w:t>
+        <w:t xml:space="preserve"> инстанци се достиже најбоље познато горње ограничење уз средње одступање на свим инстанцама највише </w:t>
       </w:r>
       <m:oMath>
         <m:r>
@@ -32441,7 +33526,7 @@
                 <w:szCs w:val="22"/>
                 <w:lang w:val="sr-Cyrl-RS"/>
               </w:rPr>
-              <w:t>BO</w:t>
+              <w:t>16</w:t>
             </w:r>
           </w:hyperlink>
           <w:r>
@@ -32491,7 +33576,7 @@
               <w:rFonts w:eastAsiaTheme="minorEastAsia"/>
               <w:lang w:val="sr-Cyrl-RS"/>
             </w:rPr>
-            <w:instrText xml:space="preserve"> CITATION Mel12 \l 10266 </w:instrText>
+            <w:instrText xml:space="preserve">CITATION Mel12 \l 10266 </w:instrText>
           </w:r>
           <w:r>
             <w:rPr>
@@ -32520,7 +33605,7 @@
                 <w:szCs w:val="22"/>
                 <w:lang w:val="sr-Cyrl-RS"/>
               </w:rPr>
-              <w:t>12</w:t>
+              <w:t>17</w:t>
             </w:r>
           </w:hyperlink>
           <w:r>
@@ -32647,7 +33732,7 @@
                 <w:sz w:val="22"/>
                 <w:szCs w:val="18"/>
               </w:rPr>
-              <w:t>BO</w:t>
+              <w:t>16</w:t>
             </w:r>
           </w:hyperlink>
           <w:r>
@@ -32673,6 +33758,9 @@
         </w:rPr>
       </w:pPr>
       <w:r>
+        <w:rPr>
+          <w:lang w:val="en-US" w:eastAsia="en-US"/>
+        </w:rPr>
         <w:drawing>
           <wp:inline distT="0" distB="0" distL="0" distR="0" wp14:anchorId="2DE4BC35" wp14:editId="01A6C554">
             <wp:extent cx="4905375" cy="6210300"/>
@@ -32811,7 +33899,7 @@
                 <w:szCs w:val="22"/>
                 <w:lang w:val="sr-Cyrl-RS"/>
               </w:rPr>
-              <w:t>BO</w:t>
+              <w:t>16</w:t>
             </w:r>
           </w:hyperlink>
           <w:r>
@@ -32861,7 +33949,7 @@
               <w:rFonts w:eastAsiaTheme="minorEastAsia"/>
               <w:lang w:val="sr-Cyrl-RS"/>
             </w:rPr>
-            <w:instrText xml:space="preserve"> CITATION Mel12 \l 10266 </w:instrText>
+            <w:instrText xml:space="preserve">CITATION Mel12 \l 10266 </w:instrText>
           </w:r>
           <w:r>
             <w:rPr>
@@ -32890,7 +33978,7 @@
                 <w:szCs w:val="22"/>
                 <w:lang w:val="sr-Cyrl-RS"/>
               </w:rPr>
-              <w:t>12</w:t>
+              <w:t>17</w:t>
             </w:r>
           </w:hyperlink>
           <w:r>
@@ -32926,7 +34014,6 @@
         </w:rPr>
       </w:pPr>
       <w:r>
-        <w:lastRenderedPageBreak/>
         <w:t xml:space="preserve">Табела </w:t>
       </w:r>
       <w:r>
@@ -32965,6 +34052,9 @@
         </w:rPr>
       </w:pPr>
       <w:r>
+        <w:rPr>
+          <w:lang w:val="en-US" w:eastAsia="en-US"/>
+        </w:rPr>
         <w:drawing>
           <wp:inline distT="0" distB="0" distL="0" distR="0" wp14:anchorId="00ACAABE" wp14:editId="7939DBA7">
             <wp:extent cx="5619750" cy="6229350"/>
@@ -33029,7 +34119,6 @@
         </w:rPr>
       </w:pPr>
       <w:r>
-        <w:lastRenderedPageBreak/>
         <w:t xml:space="preserve">Табела </w:t>
       </w:r>
       <w:r>
@@ -33068,6 +34157,9 @@
         </w:rPr>
       </w:pPr>
       <w:r>
+        <w:rPr>
+          <w:lang w:val="en-US" w:eastAsia="en-US"/>
+        </w:rPr>
         <w:drawing>
           <wp:inline distT="0" distB="0" distL="0" distR="0" wp14:anchorId="289FD4B5" wp14:editId="2D69A86D">
             <wp:extent cx="5619750" cy="6210300"/>
@@ -33132,7 +34224,6 @@
         </w:rPr>
       </w:pPr>
       <w:r>
-        <w:lastRenderedPageBreak/>
         <w:t xml:space="preserve">Табела </w:t>
       </w:r>
       <w:r>
@@ -33171,6 +34262,9 @@
         </w:rPr>
       </w:pPr>
       <w:r>
+        <w:rPr>
+          <w:lang w:val="en-US" w:eastAsia="en-US"/>
+        </w:rPr>
         <w:drawing>
           <wp:inline distT="0" distB="0" distL="0" distR="0" wp14:anchorId="12A8CB01" wp14:editId="01A7FA7B">
             <wp:extent cx="5619750" cy="6210300"/>
@@ -33235,7 +34329,6 @@
         </w:rPr>
       </w:pPr>
       <w:r>
-        <w:lastRenderedPageBreak/>
         <w:t xml:space="preserve">Табела </w:t>
       </w:r>
       <w:fldSimple w:instr=" SEQ Табела \* ARABIC ">
@@ -33344,7 +34437,7 @@
                 <w:szCs w:val="18"/>
                 <w:lang w:val="sr-Cyrl-RS"/>
               </w:rPr>
-              <w:t>BO</w:t>
+              <w:t>16</w:t>
             </w:r>
           </w:hyperlink>
           <w:r>
@@ -33380,6 +34473,9 @@
         </w:rPr>
       </w:pPr>
       <w:r>
+        <w:rPr>
+          <w:lang w:val="en-US" w:eastAsia="en-US"/>
+        </w:rPr>
         <w:drawing>
           <wp:inline distT="0" distB="0" distL="0" distR="0" wp14:anchorId="4712B97F" wp14:editId="4821C7F2">
             <wp:extent cx="5270500" cy="3450590"/>
@@ -33455,15 +34551,14 @@
           <w:lang w:val="sr-Latn-RS"/>
         </w:rPr>
       </w:pPr>
-      <w:bookmarkStart w:id="19" w:name="_Toc399420657"/>
-      <w:r>
-        <w:rPr>
-          <w:lang w:val="sr-Latn-RS"/>
-        </w:rPr>
-        <w:lastRenderedPageBreak/>
+      <w:bookmarkStart w:id="20" w:name="_Toc399748600"/>
+      <w:r>
+        <w:rPr>
+          <w:lang w:val="sr-Latn-RS"/>
+        </w:rPr>
         <w:t>Закључак</w:t>
       </w:r>
-      <w:bookmarkEnd w:id="19"/>
+      <w:bookmarkEnd w:id="20"/>
     </w:p>
     <w:p>
       <w:pPr>
@@ -33758,7 +34853,7 @@
                 <w:szCs w:val="22"/>
                 <w:lang w:val="sr-Cyrl-RS"/>
               </w:rPr>
-              <w:t>BO</w:t>
+              <w:t>16</w:t>
             </w:r>
           </w:hyperlink>
           <w:r>
@@ -33829,7 +34924,7 @@
               <w:rFonts w:eastAsiaTheme="minorEastAsia"/>
               <w:lang w:val="sr-Cyrl-RS"/>
             </w:rPr>
-            <w:instrText xml:space="preserve"> CITATION Mel12 \l 10266 </w:instrText>
+            <w:instrText xml:space="preserve">CITATION Mel12 \l 10266 </w:instrText>
           </w:r>
           <w:r>
             <w:rPr>
@@ -33858,7 +34953,7 @@
                 <w:szCs w:val="22"/>
                 <w:lang w:val="sr-Cyrl-RS"/>
               </w:rPr>
-              <w:t>12</w:t>
+              <w:t>17</w:t>
             </w:r>
           </w:hyperlink>
           <w:r>
@@ -33970,7 +35065,7 @@
               <w:rFonts w:eastAsiaTheme="minorEastAsia"/>
               <w:lang w:val="sr-Cyrl-RS"/>
             </w:rPr>
-            <w:instrText xml:space="preserve"> CITATION Abe10 \l 10266 </w:instrText>
+            <w:instrText xml:space="preserve">CITATION Abe10 \l 10266 </w:instrText>
           </w:r>
           <w:r>
             <w:rPr>
@@ -34147,7 +35242,7 @@
                 <w:szCs w:val="22"/>
                 <w:lang w:val="sr-Cyrl-RS"/>
               </w:rPr>
-              <w:t>BO</w:t>
+              <w:t>16</w:t>
             </w:r>
           </w:hyperlink>
           <w:r>
@@ -34277,7 +35372,7 @@
               <w:rFonts w:eastAsiaTheme="minorEastAsia"/>
               <w:lang w:val="sr-Cyrl-RS"/>
             </w:rPr>
-            <w:instrText xml:space="preserve"> CITATION Mel12 \l 10266 </w:instrText>
+            <w:instrText xml:space="preserve">CITATION Mel12 \l 10266 </w:instrText>
           </w:r>
           <w:r>
             <w:rPr>
@@ -34306,7 +35401,7 @@
                 <w:szCs w:val="22"/>
                 <w:lang w:val="sr-Cyrl-RS"/>
               </w:rPr>
-              <w:t>12</w:t>
+              <w:t>17</w:t>
             </w:r>
           </w:hyperlink>
           <w:r>
@@ -34401,7 +35496,7 @@
                 <w:szCs w:val="22"/>
                 <w:lang w:val="sr-Cyrl-RS"/>
               </w:rPr>
-              <w:t>BO</w:t>
+              <w:t>16</w:t>
             </w:r>
           </w:hyperlink>
           <w:r>
@@ -34483,7 +35578,7 @@
               <w:rFonts w:eastAsiaTheme="minorEastAsia"/>
               <w:lang w:val="sr-Cyrl-RS"/>
             </w:rPr>
-            <w:instrText xml:space="preserve"> CITATION Mel12 \l 10266 </w:instrText>
+            <w:instrText xml:space="preserve">CITATION Mel12 \l 10266 </w:instrText>
           </w:r>
           <w:r>
             <w:rPr>
@@ -34512,7 +35607,7 @@
                 <w:szCs w:val="22"/>
                 <w:lang w:val="sr-Cyrl-RS"/>
               </w:rPr>
-              <w:t>12</w:t>
+              <w:t>17</w:t>
             </w:r>
           </w:hyperlink>
           <w:r>
@@ -34665,7 +35760,7 @@
                 <w:szCs w:val="22"/>
                 <w:lang w:val="sr-Cyrl-RS"/>
               </w:rPr>
-              <w:t>BO</w:t>
+              <w:t>16</w:t>
             </w:r>
           </w:hyperlink>
           <w:r>
@@ -34715,7 +35810,7 @@
               <w:rFonts w:eastAsiaTheme="minorEastAsia"/>
               <w:lang w:val="sr-Cyrl-RS"/>
             </w:rPr>
-            <w:instrText xml:space="preserve"> CITATION Mel12 \l 10266 </w:instrText>
+            <w:instrText xml:space="preserve">CITATION Mel12 \l 10266 </w:instrText>
           </w:r>
           <w:r>
             <w:rPr>
@@ -34744,7 +35839,7 @@
                 <w:szCs w:val="22"/>
                 <w:lang w:val="sr-Cyrl-RS"/>
               </w:rPr>
-              <w:t>12</w:t>
+              <w:t>17</w:t>
             </w:r>
           </w:hyperlink>
           <w:r>
@@ -34909,7 +36004,6 @@
           <w:rFonts w:eastAsiaTheme="minorEastAsia"/>
           <w:lang w:val="sr-Cyrl-RS"/>
         </w:rPr>
-        <w:lastRenderedPageBreak/>
         <w:t xml:space="preserve">Како нису достигнута најбоља позната решења </w:t>
       </w:r>
       <w:r>
@@ -35005,7 +36099,7 @@
         <w:br w:type="page"/>
       </w:r>
     </w:p>
-    <w:bookmarkStart w:id="20" w:name="_Toc399420658" w:displacedByCustomXml="next"/>
+    <w:bookmarkStart w:id="21" w:name="_Toc399748601" w:displacedByCustomXml="next"/>
     <w:sdt>
       <w:sdtPr>
         <w:rPr>
@@ -35042,8 +36136,6 @@
             </w:rPr>
             <w:t>Литература</w:t>
           </w:r>
-          <w:bookmarkStart w:id="21" w:name="_GoBack"/>
-          <w:bookmarkEnd w:id="20"/>
           <w:bookmarkEnd w:id="21"/>
         </w:p>
         <w:sdt>
@@ -35092,8 +36184,8 @@
                 <w:tblLook w:val="04A0" w:firstRow="1" w:lastRow="0" w:firstColumn="1" w:lastColumn="0" w:noHBand="0" w:noVBand="1"/>
               </w:tblPr>
               <w:tblGrid>
-                <w:gridCol w:w="1192"/>
-                <w:gridCol w:w="7834"/>
+                <w:gridCol w:w="480"/>
+                <w:gridCol w:w="480"/>
               </w:tblGrid>
               <w:tr>
                 <w:trPr>
@@ -35112,12 +36204,14 @@
                         <w:noProof/>
                       </w:rPr>
                     </w:pPr>
+                    <w:bookmarkStart w:id="22" w:name="Abe10"/>
                     <w:r>
                       <w:rPr>
                         <w:noProof/>
                       </w:rPr>
-                      <w:t>[BO]</w:t>
+                      <w:t>[1]</w:t>
                     </w:r>
+                    <w:bookmarkEnd w:id="22"/>
                   </w:p>
                 </w:tc>
                 <w:tc>
@@ -35136,7 +36230,985 @@
                       <w:rPr>
                         <w:noProof/>
                       </w:rPr>
-                      <w:t xml:space="preserve">Lucena A., "Time-dependent traveling salesman problem - the deliveryman case," </w:t>
+                      <w:t xml:space="preserve">H. Abelado, R. Fukasawa, A. Pessoa, and E. Uchoa, "The time dependent traveling salesman problem: Polyhedra and algorithm," </w:t>
+                    </w:r>
+                    <w:r>
+                      <w:rPr>
+                        <w:i/>
+                        <w:iCs/>
+                        <w:noProof/>
+                      </w:rPr>
+                      <w:t>Tech. Rep. RPEP</w:t>
+                    </w:r>
+                    <w:r>
+                      <w:rPr>
+                        <w:noProof/>
+                      </w:rPr>
+                      <w:t>, vol. 15, 2010.</w:t>
+                    </w:r>
+                  </w:p>
+                </w:tc>
+              </w:tr>
+              <w:tr>
+                <w:trPr>
+                  <w:tblCellSpacing w:w="15" w:type="dxa"/>
+                </w:trPr>
+                <w:tc>
+                  <w:tcPr>
+                    <w:tcW w:w="0" w:type="auto"/>
+                    <w:hideMark/>
+                  </w:tcPr>
+                  <w:p>
+                    <w:pPr>
+                      <w:pStyle w:val="Bibliography"/>
+                      <w:jc w:val="right"/>
+                      <w:rPr>
+                        <w:noProof/>
+                      </w:rPr>
+                    </w:pPr>
+                    <w:bookmarkStart w:id="23" w:name="Abe101"/>
+                    <w:r>
+                      <w:rPr>
+                        <w:noProof/>
+                      </w:rPr>
+                      <w:t>[2]</w:t>
+                    </w:r>
+                    <w:bookmarkEnd w:id="23"/>
+                  </w:p>
+                </w:tc>
+                <w:tc>
+                  <w:tcPr>
+                    <w:tcW w:w="0" w:type="auto"/>
+                    <w:hideMark/>
+                  </w:tcPr>
+                  <w:p>
+                    <w:pPr>
+                      <w:pStyle w:val="Bibliography"/>
+                      <w:rPr>
+                        <w:noProof/>
+                      </w:rPr>
+                    </w:pPr>
+                    <w:r>
+                      <w:rPr>
+                        <w:noProof/>
+                      </w:rPr>
+                      <w:t xml:space="preserve">H. Abeledo, R. Fukasawa, A. Pessoa, and E. Uchoa, "The time dependent traveling salesman problem: Polyhedra and branch-cut-and-price algorithm," </w:t>
+                    </w:r>
+                    <w:r>
+                      <w:rPr>
+                        <w:i/>
+                        <w:iCs/>
+                        <w:noProof/>
+                      </w:rPr>
+                      <w:t>Proceedings of the 9th International Symposium on Experimental Algorithms</w:t>
+                    </w:r>
+                    <w:r>
+                      <w:rPr>
+                        <w:noProof/>
+                      </w:rPr>
+                      <w:t>, pp. 202-2013, 2010.</w:t>
+                    </w:r>
+                  </w:p>
+                </w:tc>
+              </w:tr>
+              <w:tr>
+                <w:trPr>
+                  <w:tblCellSpacing w:w="15" w:type="dxa"/>
+                </w:trPr>
+                <w:tc>
+                  <w:tcPr>
+                    <w:tcW w:w="0" w:type="auto"/>
+                    <w:hideMark/>
+                  </w:tcPr>
+                  <w:p>
+                    <w:pPr>
+                      <w:pStyle w:val="Bibliography"/>
+                      <w:jc w:val="right"/>
+                      <w:rPr>
+                        <w:noProof/>
+                      </w:rPr>
+                    </w:pPr>
+                    <w:bookmarkStart w:id="24" w:name="Fra11"/>
+                    <w:r>
+                      <w:rPr>
+                        <w:noProof/>
+                      </w:rPr>
+                      <w:t>[3]</w:t>
+                    </w:r>
+                    <w:bookmarkEnd w:id="24"/>
+                  </w:p>
+                </w:tc>
+                <w:tc>
+                  <w:tcPr>
+                    <w:tcW w:w="0" w:type="auto"/>
+                    <w:hideMark/>
+                  </w:tcPr>
+                  <w:p>
+                    <w:pPr>
+                      <w:pStyle w:val="Bibliography"/>
+                      <w:rPr>
+                        <w:noProof/>
+                      </w:rPr>
+                    </w:pPr>
+                    <w:r>
+                      <w:rPr>
+                        <w:noProof/>
+                      </w:rPr>
+                      <w:t>F. Angel-Bello, A. Alvarez, and I. Garcia, "Formulation for the minimum latency problem: an experimental evaluation," 2011.</w:t>
+                    </w:r>
+                  </w:p>
+                </w:tc>
+              </w:tr>
+              <w:tr>
+                <w:trPr>
+                  <w:tblCellSpacing w:w="15" w:type="dxa"/>
+                </w:trPr>
+                <w:tc>
+                  <w:tcPr>
+                    <w:tcW w:w="0" w:type="auto"/>
+                    <w:hideMark/>
+                  </w:tcPr>
+                  <w:p>
+                    <w:pPr>
+                      <w:pStyle w:val="Bibliography"/>
+                      <w:jc w:val="right"/>
+                      <w:rPr>
+                        <w:noProof/>
+                      </w:rPr>
+                    </w:pPr>
+                    <w:bookmarkStart w:id="25" w:name="App09"/>
+                    <w:r>
+                      <w:rPr>
+                        <w:noProof/>
+                      </w:rPr>
+                      <w:t>[BO]</w:t>
+                    </w:r>
+                    <w:bookmarkEnd w:id="25"/>
+                  </w:p>
+                </w:tc>
+                <w:tc>
+                  <w:tcPr>
+                    <w:tcW w:w="0" w:type="auto"/>
+                    <w:hideMark/>
+                  </w:tcPr>
+                  <w:p>
+                    <w:pPr>
+                      <w:pStyle w:val="Bibliography"/>
+                      <w:rPr>
+                        <w:noProof/>
+                      </w:rPr>
+                    </w:pPr>
+                    <w:r>
+                      <w:rPr>
+                        <w:noProof/>
+                      </w:rPr>
+                      <w:t xml:space="preserve">D.L. Applegate et al., "Certification of an optimal TSP tour through 85900 cities," </w:t>
+                    </w:r>
+                    <w:r>
+                      <w:rPr>
+                        <w:i/>
+                        <w:iCs/>
+                        <w:noProof/>
+                      </w:rPr>
+                      <w:t>Operations Reearch Letters</w:t>
+                    </w:r>
+                    <w:r>
+                      <w:rPr>
+                        <w:noProof/>
+                      </w:rPr>
+                      <w:t>, vol. 37, no. 1, pp. 11–15, 2009.</w:t>
+                    </w:r>
+                  </w:p>
+                </w:tc>
+              </w:tr>
+              <w:tr>
+                <w:trPr>
+                  <w:tblCellSpacing w:w="15" w:type="dxa"/>
+                </w:trPr>
+                <w:tc>
+                  <w:tcPr>
+                    <w:tcW w:w="0" w:type="auto"/>
+                    <w:hideMark/>
+                  </w:tcPr>
+                  <w:p>
+                    <w:pPr>
+                      <w:pStyle w:val="Bibliography"/>
+                      <w:jc w:val="right"/>
+                      <w:rPr>
+                        <w:noProof/>
+                      </w:rPr>
+                    </w:pPr>
+                    <w:bookmarkStart w:id="26" w:name="App06"/>
+                    <w:r>
+                      <w:rPr>
+                        <w:noProof/>
+                      </w:rPr>
+                      <w:t>[BO]</w:t>
+                    </w:r>
+                    <w:bookmarkEnd w:id="26"/>
+                  </w:p>
+                </w:tc>
+                <w:tc>
+                  <w:tcPr>
+                    <w:tcW w:w="0" w:type="auto"/>
+                    <w:hideMark/>
+                  </w:tcPr>
+                  <w:p>
+                    <w:pPr>
+                      <w:pStyle w:val="Bibliography"/>
+                      <w:rPr>
+                        <w:noProof/>
+                      </w:rPr>
+                    </w:pPr>
+                    <w:r>
+                      <w:rPr>
+                        <w:noProof/>
+                      </w:rPr>
+                      <w:t xml:space="preserve">D. L. Applegate, R. E. Bixby, V. Chvatal, and W. J. Cook, </w:t>
+                    </w:r>
+                    <w:r>
+                      <w:rPr>
+                        <w:i/>
+                        <w:iCs/>
+                        <w:noProof/>
+                      </w:rPr>
+                      <w:t>The Traveling Salesman Problem: A Computational Study</w:t>
+                    </w:r>
+                    <w:r>
+                      <w:rPr>
+                        <w:noProof/>
+                      </w:rPr>
+                      <w:t>.: Princeton University Press, 2006.</w:t>
+                    </w:r>
+                  </w:p>
+                </w:tc>
+              </w:tr>
+              <w:tr>
+                <w:trPr>
+                  <w:tblCellSpacing w:w="15" w:type="dxa"/>
+                </w:trPr>
+                <w:tc>
+                  <w:tcPr>
+                    <w:tcW w:w="0" w:type="auto"/>
+                    <w:hideMark/>
+                  </w:tcPr>
+                  <w:p>
+                    <w:pPr>
+                      <w:pStyle w:val="Bibliography"/>
+                      <w:jc w:val="right"/>
+                      <w:rPr>
+                        <w:noProof/>
+                      </w:rPr>
+                    </w:pPr>
+                    <w:bookmarkStart w:id="27" w:name="Blu94"/>
+                    <w:r>
+                      <w:rPr>
+                        <w:noProof/>
+                      </w:rPr>
+                      <w:t>[4]</w:t>
+                    </w:r>
+                    <w:bookmarkEnd w:id="27"/>
+                  </w:p>
+                </w:tc>
+                <w:tc>
+                  <w:tcPr>
+                    <w:tcW w:w="0" w:type="auto"/>
+                    <w:hideMark/>
+                  </w:tcPr>
+                  <w:p>
+                    <w:pPr>
+                      <w:pStyle w:val="Bibliography"/>
+                      <w:rPr>
+                        <w:noProof/>
+                      </w:rPr>
+                    </w:pPr>
+                    <w:r>
+                      <w:rPr>
+                        <w:noProof/>
+                      </w:rPr>
+                      <w:t xml:space="preserve">A. Blum, P. Chalasanit, B. Pulleyblankt, P. Raghavan, and M. Sudan, "The minimum latency problem," </w:t>
+                    </w:r>
+                    <w:r>
+                      <w:rPr>
+                        <w:i/>
+                        <w:iCs/>
+                        <w:noProof/>
+                      </w:rPr>
+                      <w:t>Proceedings of the 26th Annual ACM Symposium on Theory of Computing</w:t>
+                    </w:r>
+                    <w:r>
+                      <w:rPr>
+                        <w:noProof/>
+                      </w:rPr>
+                      <w:t>, pp. 163–171, 1994.</w:t>
+                    </w:r>
+                  </w:p>
+                </w:tc>
+              </w:tr>
+              <w:tr>
+                <w:trPr>
+                  <w:tblCellSpacing w:w="15" w:type="dxa"/>
+                </w:trPr>
+                <w:tc>
+                  <w:tcPr>
+                    <w:tcW w:w="0" w:type="auto"/>
+                    <w:hideMark/>
+                  </w:tcPr>
+                  <w:p>
+                    <w:pPr>
+                      <w:pStyle w:val="Bibliography"/>
+                      <w:jc w:val="right"/>
+                      <w:rPr>
+                        <w:noProof/>
+                      </w:rPr>
+                    </w:pPr>
+                    <w:bookmarkStart w:id="28" w:name="Blu081"/>
+                    <w:r>
+                      <w:rPr>
+                        <w:noProof/>
+                      </w:rPr>
+                      <w:t>[5]</w:t>
+                    </w:r>
+                    <w:bookmarkEnd w:id="28"/>
+                  </w:p>
+                </w:tc>
+                <w:tc>
+                  <w:tcPr>
+                    <w:tcW w:w="0" w:type="auto"/>
+                    <w:hideMark/>
+                  </w:tcPr>
+                  <w:p>
+                    <w:pPr>
+                      <w:pStyle w:val="Bibliography"/>
+                      <w:rPr>
+                        <w:noProof/>
+                      </w:rPr>
+                    </w:pPr>
+                    <w:r>
+                      <w:rPr>
+                        <w:noProof/>
+                      </w:rPr>
+                      <w:t xml:space="preserve">C. Blum, A. Roli, and M. Sampels, </w:t>
+                    </w:r>
+                    <w:r>
+                      <w:rPr>
+                        <w:i/>
+                        <w:iCs/>
+                        <w:noProof/>
+                      </w:rPr>
+                      <w:t>Hybrid Metaheuristics: An Emerging Approach to Optimization</w:t>
+                    </w:r>
+                    <w:r>
+                      <w:rPr>
+                        <w:noProof/>
+                      </w:rPr>
+                      <w:t>.: Springer, 2008.</w:t>
+                    </w:r>
+                  </w:p>
+                </w:tc>
+              </w:tr>
+              <w:tr>
+                <w:trPr>
+                  <w:tblCellSpacing w:w="15" w:type="dxa"/>
+                </w:trPr>
+                <w:tc>
+                  <w:tcPr>
+                    <w:tcW w:w="0" w:type="auto"/>
+                    <w:hideMark/>
+                  </w:tcPr>
+                  <w:p>
+                    <w:pPr>
+                      <w:pStyle w:val="Bibliography"/>
+                      <w:jc w:val="right"/>
+                      <w:rPr>
+                        <w:noProof/>
+                      </w:rPr>
+                    </w:pPr>
+                    <w:bookmarkStart w:id="29" w:name="Cha031"/>
+                    <w:r>
+                      <w:rPr>
+                        <w:noProof/>
+                      </w:rPr>
+                      <w:t>[6]</w:t>
+                    </w:r>
+                    <w:bookmarkEnd w:id="29"/>
+                  </w:p>
+                </w:tc>
+                <w:tc>
+                  <w:tcPr>
+                    <w:tcW w:w="0" w:type="auto"/>
+                    <w:hideMark/>
+                  </w:tcPr>
+                  <w:p>
+                    <w:pPr>
+                      <w:pStyle w:val="Bibliography"/>
+                      <w:rPr>
+                        <w:noProof/>
+                      </w:rPr>
+                    </w:pPr>
+                    <w:r>
+                      <w:rPr>
+                        <w:noProof/>
+                      </w:rPr>
+                      <w:t xml:space="preserve">K. Chaudhuri, B. Godfrey, S. Rao, and K. Talwar, "Paths, trees, and minimum latency tours," </w:t>
+                    </w:r>
+                    <w:r>
+                      <w:rPr>
+                        <w:i/>
+                        <w:iCs/>
+                        <w:noProof/>
+                      </w:rPr>
+                      <w:t>Proceedings of the 44th Annual IEEE Symposium on Foundations of Computer Science</w:t>
+                    </w:r>
+                    <w:r>
+                      <w:rPr>
+                        <w:noProof/>
+                      </w:rPr>
+                      <w:t>, pp. 36-45, 2003.</w:t>
+                    </w:r>
+                  </w:p>
+                </w:tc>
+              </w:tr>
+              <w:tr>
+                <w:trPr>
+                  <w:tblCellSpacing w:w="15" w:type="dxa"/>
+                </w:trPr>
+                <w:tc>
+                  <w:tcPr>
+                    <w:tcW w:w="0" w:type="auto"/>
+                    <w:hideMark/>
+                  </w:tcPr>
+                  <w:p>
+                    <w:pPr>
+                      <w:pStyle w:val="Bibliography"/>
+                      <w:jc w:val="right"/>
+                      <w:rPr>
+                        <w:noProof/>
+                      </w:rPr>
+                    </w:pPr>
+                    <w:bookmarkStart w:id="30" w:name="Dan54"/>
+                    <w:r>
+                      <w:rPr>
+                        <w:noProof/>
+                      </w:rPr>
+                      <w:t>[BO]</w:t>
+                    </w:r>
+                    <w:bookmarkEnd w:id="30"/>
+                  </w:p>
+                </w:tc>
+                <w:tc>
+                  <w:tcPr>
+                    <w:tcW w:w="0" w:type="auto"/>
+                    <w:hideMark/>
+                  </w:tcPr>
+                  <w:p>
+                    <w:pPr>
+                      <w:pStyle w:val="Bibliography"/>
+                      <w:rPr>
+                        <w:noProof/>
+                      </w:rPr>
+                    </w:pPr>
+                    <w:r>
+                      <w:rPr>
+                        <w:noProof/>
+                      </w:rPr>
+                      <w:t xml:space="preserve">G. B. Dantzig, D. R. Fulkerson, and S. M. Johnson, "Solution of a large-scale traveling salesman problem," </w:t>
+                    </w:r>
+                    <w:r>
+                      <w:rPr>
+                        <w:i/>
+                        <w:iCs/>
+                        <w:noProof/>
+                      </w:rPr>
+                      <w:t>Operations Research</w:t>
+                    </w:r>
+                    <w:r>
+                      <w:rPr>
+                        <w:noProof/>
+                      </w:rPr>
+                      <w:t>, vol. 2, pp. 393–410, 1954.</w:t>
+                    </w:r>
+                  </w:p>
+                </w:tc>
+              </w:tr>
+              <w:tr>
+                <w:trPr>
+                  <w:tblCellSpacing w:w="15" w:type="dxa"/>
+                </w:trPr>
+                <w:tc>
+                  <w:tcPr>
+                    <w:tcW w:w="0" w:type="auto"/>
+                    <w:hideMark/>
+                  </w:tcPr>
+                  <w:p>
+                    <w:pPr>
+                      <w:pStyle w:val="Bibliography"/>
+                      <w:jc w:val="right"/>
+                      <w:rPr>
+                        <w:noProof/>
+                      </w:rPr>
+                    </w:pPr>
+                    <w:bookmarkStart w:id="31" w:name="Dew10"/>
+                    <w:r>
+                      <w:rPr>
+                        <w:noProof/>
+                      </w:rPr>
+                      <w:t>[7]</w:t>
+                    </w:r>
+                    <w:bookmarkEnd w:id="31"/>
+                  </w:p>
+                </w:tc>
+                <w:tc>
+                  <w:tcPr>
+                    <w:tcW w:w="0" w:type="auto"/>
+                    <w:hideMark/>
+                  </w:tcPr>
+                  <w:p>
+                    <w:pPr>
+                      <w:pStyle w:val="Bibliography"/>
+                      <w:rPr>
+                        <w:noProof/>
+                      </w:rPr>
+                    </w:pPr>
+                    <w:r>
+                      <w:rPr>
+                        <w:noProof/>
+                      </w:rPr>
+                      <w:t xml:space="preserve">T. Dewilde, D. Cattrysse, S. Coene, F.C.R. Spieksma, and P. Vansteenwegen, "Heuristics for the traveling repairman problem with profits," </w:t>
+                    </w:r>
+                    <w:r>
+                      <w:rPr>
+                        <w:i/>
+                        <w:iCs/>
+                        <w:noProof/>
+                      </w:rPr>
+                      <w:t>Proceedings of the 10th Workshop on Algorithmic Approaches for Transportation Modelling, Optimization, and Systems, ATMOS 2010</w:t>
+                    </w:r>
+                    <w:r>
+                      <w:rPr>
+                        <w:noProof/>
+                      </w:rPr>
+                      <w:t>, pp. 34-44, 2010.</w:t>
+                    </w:r>
+                  </w:p>
+                </w:tc>
+              </w:tr>
+              <w:tr>
+                <w:trPr>
+                  <w:tblCellSpacing w:w="15" w:type="dxa"/>
+                </w:trPr>
+                <w:tc>
+                  <w:tcPr>
+                    <w:tcW w:w="0" w:type="auto"/>
+                    <w:hideMark/>
+                  </w:tcPr>
+                  <w:p>
+                    <w:pPr>
+                      <w:pStyle w:val="Bibliography"/>
+                      <w:jc w:val="right"/>
+                      <w:rPr>
+                        <w:noProof/>
+                      </w:rPr>
+                    </w:pPr>
+                    <w:bookmarkStart w:id="32" w:name="Fis93"/>
+                    <w:r>
+                      <w:rPr>
+                        <w:noProof/>
+                      </w:rPr>
+                      <w:t>[8]</w:t>
+                    </w:r>
+                    <w:bookmarkEnd w:id="32"/>
+                  </w:p>
+                </w:tc>
+                <w:tc>
+                  <w:tcPr>
+                    <w:tcW w:w="0" w:type="auto"/>
+                    <w:hideMark/>
+                  </w:tcPr>
+                  <w:p>
+                    <w:pPr>
+                      <w:pStyle w:val="Bibliography"/>
+                      <w:rPr>
+                        <w:noProof/>
+                      </w:rPr>
+                    </w:pPr>
+                    <w:r>
+                      <w:rPr>
+                        <w:noProof/>
+                      </w:rPr>
+                      <w:t xml:space="preserve">M. Fischetti, G. Laporte, and S. Martello, "The delivery man problem and cumulative matroids," </w:t>
+                    </w:r>
+                    <w:r>
+                      <w:rPr>
+                        <w:i/>
+                        <w:iCs/>
+                        <w:noProof/>
+                      </w:rPr>
+                      <w:t>Operations Research</w:t>
+                    </w:r>
+                    <w:r>
+                      <w:rPr>
+                        <w:noProof/>
+                      </w:rPr>
+                      <w:t>, vol. 6, no. 1055-1064, 1993.</w:t>
+                    </w:r>
+                  </w:p>
+                </w:tc>
+              </w:tr>
+              <w:tr>
+                <w:trPr>
+                  <w:tblCellSpacing w:w="15" w:type="dxa"/>
+                </w:trPr>
+                <w:tc>
+                  <w:tcPr>
+                    <w:tcW w:w="0" w:type="auto"/>
+                    <w:hideMark/>
+                  </w:tcPr>
+                  <w:p>
+                    <w:pPr>
+                      <w:pStyle w:val="Bibliography"/>
+                      <w:jc w:val="right"/>
+                      <w:rPr>
+                        <w:noProof/>
+                      </w:rPr>
+                    </w:pPr>
+                    <w:bookmarkStart w:id="33" w:name="Glo10"/>
+                    <w:r>
+                      <w:rPr>
+                        <w:noProof/>
+                      </w:rPr>
+                      <w:t>[10]</w:t>
+                    </w:r>
+                    <w:bookmarkEnd w:id="33"/>
+                  </w:p>
+                </w:tc>
+                <w:tc>
+                  <w:tcPr>
+                    <w:tcW w:w="0" w:type="auto"/>
+                    <w:hideMark/>
+                  </w:tcPr>
+                  <w:p>
+                    <w:pPr>
+                      <w:pStyle w:val="Bibliography"/>
+                      <w:rPr>
+                        <w:noProof/>
+                      </w:rPr>
+                    </w:pPr>
+                    <w:r>
+                      <w:rPr>
+                        <w:noProof/>
+                      </w:rPr>
+                      <w:t xml:space="preserve">F. Glover and G. A. Kochenberger, </w:t>
+                    </w:r>
+                    <w:r>
+                      <w:rPr>
+                        <w:i/>
+                        <w:iCs/>
+                        <w:noProof/>
+                      </w:rPr>
+                      <w:t>Handbook of Metaheuristics</w:t>
+                    </w:r>
+                    <w:r>
+                      <w:rPr>
+                        <w:noProof/>
+                      </w:rPr>
+                      <w:t>, 2nd ed., Potvin J.-Y. Gendreau M., Ed.: Springer, 2010, vol. 146.</w:t>
+                    </w:r>
+                  </w:p>
+                </w:tc>
+              </w:tr>
+              <w:tr>
+                <w:trPr>
+                  <w:tblCellSpacing w:w="15" w:type="dxa"/>
+                </w:trPr>
+                <w:tc>
+                  <w:tcPr>
+                    <w:tcW w:w="0" w:type="auto"/>
+                    <w:hideMark/>
+                  </w:tcPr>
+                  <w:p>
+                    <w:pPr>
+                      <w:pStyle w:val="Bibliography"/>
+                      <w:jc w:val="right"/>
+                      <w:rPr>
+                        <w:noProof/>
+                      </w:rPr>
+                    </w:pPr>
+                    <w:bookmarkStart w:id="34" w:name="Gom63"/>
+                    <w:r>
+                      <w:rPr>
+                        <w:noProof/>
+                      </w:rPr>
+                      <w:t>[BO]</w:t>
+                    </w:r>
+                    <w:bookmarkEnd w:id="34"/>
+                  </w:p>
+                </w:tc>
+                <w:tc>
+                  <w:tcPr>
+                    <w:tcW w:w="0" w:type="auto"/>
+                    <w:hideMark/>
+                  </w:tcPr>
+                  <w:p>
+                    <w:pPr>
+                      <w:pStyle w:val="Bibliography"/>
+                      <w:rPr>
+                        <w:noProof/>
+                      </w:rPr>
+                    </w:pPr>
+                    <w:r>
+                      <w:rPr>
+                        <w:noProof/>
+                      </w:rPr>
+                      <w:t xml:space="preserve">R. E. Gomory, "An algorithm for integer solutions to linear programs," </w:t>
+                    </w:r>
+                    <w:r>
+                      <w:rPr>
+                        <w:i/>
+                        <w:iCs/>
+                        <w:noProof/>
+                      </w:rPr>
+                      <w:t>In: Graves RL &amp; Wolfe P (eds). Recent Advances in Mathematical Programming</w:t>
+                    </w:r>
+                    <w:r>
+                      <w:rPr>
+                        <w:noProof/>
+                      </w:rPr>
+                      <w:t>, pp. 269–302, 1963.</w:t>
+                    </w:r>
+                  </w:p>
+                </w:tc>
+              </w:tr>
+              <w:tr>
+                <w:trPr>
+                  <w:tblCellSpacing w:w="15" w:type="dxa"/>
+                </w:trPr>
+                <w:tc>
+                  <w:tcPr>
+                    <w:tcW w:w="0" w:type="auto"/>
+                    <w:hideMark/>
+                  </w:tcPr>
+                  <w:p>
+                    <w:pPr>
+                      <w:pStyle w:val="Bibliography"/>
+                      <w:jc w:val="right"/>
+                      <w:rPr>
+                        <w:noProof/>
+                      </w:rPr>
+                    </w:pPr>
+                    <w:bookmarkStart w:id="35" w:name="Grö91"/>
+                    <w:r>
+                      <w:rPr>
+                        <w:noProof/>
+                      </w:rPr>
+                      <w:t>[BO]</w:t>
+                    </w:r>
+                    <w:bookmarkEnd w:id="35"/>
+                  </w:p>
+                </w:tc>
+                <w:tc>
+                  <w:tcPr>
+                    <w:tcW w:w="0" w:type="auto"/>
+                    <w:hideMark/>
+                  </w:tcPr>
+                  <w:p>
+                    <w:pPr>
+                      <w:pStyle w:val="Bibliography"/>
+                      <w:rPr>
+                        <w:noProof/>
+                      </w:rPr>
+                    </w:pPr>
+                    <w:r>
+                      <w:rPr>
+                        <w:noProof/>
+                      </w:rPr>
+                      <w:t xml:space="preserve">M. Grötschel and O. Holland, "Solution of Large-scale Symmetric Traveling Salesman Problems," </w:t>
+                    </w:r>
+                    <w:r>
+                      <w:rPr>
+                        <w:i/>
+                        <w:iCs/>
+                        <w:noProof/>
+                      </w:rPr>
+                      <w:t>Mathematical Programming</w:t>
+                    </w:r>
+                    <w:r>
+                      <w:rPr>
+                        <w:noProof/>
+                      </w:rPr>
+                      <w:t>, vol. 51, pp. 141-202, 1991.</w:t>
+                    </w:r>
+                  </w:p>
+                </w:tc>
+              </w:tr>
+              <w:tr>
+                <w:trPr>
+                  <w:tblCellSpacing w:w="15" w:type="dxa"/>
+                </w:trPr>
+                <w:tc>
+                  <w:tcPr>
+                    <w:tcW w:w="0" w:type="auto"/>
+                    <w:hideMark/>
+                  </w:tcPr>
+                  <w:p>
+                    <w:pPr>
+                      <w:pStyle w:val="Bibliography"/>
+                      <w:jc w:val="right"/>
+                      <w:rPr>
+                        <w:noProof/>
+                      </w:rPr>
+                    </w:pPr>
+                    <w:bookmarkStart w:id="36" w:name="Han08"/>
+                    <w:r>
+                      <w:rPr>
+                        <w:noProof/>
+                      </w:rPr>
+                      <w:t>[10]</w:t>
+                    </w:r>
+                    <w:bookmarkEnd w:id="36"/>
+                  </w:p>
+                </w:tc>
+                <w:tc>
+                  <w:tcPr>
+                    <w:tcW w:w="0" w:type="auto"/>
+                    <w:hideMark/>
+                  </w:tcPr>
+                  <w:p>
+                    <w:pPr>
+                      <w:pStyle w:val="Bibliography"/>
+                      <w:rPr>
+                        <w:noProof/>
+                      </w:rPr>
+                    </w:pPr>
+                    <w:r>
+                      <w:rPr>
+                        <w:noProof/>
+                      </w:rPr>
+                      <w:t xml:space="preserve">P. Hansen , N. Mladenovic, and J. A. M. Perez, "Variable neighborhood search: methods and applications," </w:t>
+                    </w:r>
+                    <w:r>
+                      <w:rPr>
+                        <w:i/>
+                        <w:iCs/>
+                        <w:noProof/>
+                      </w:rPr>
+                      <w:t>4OR-Q J Oper. Res.</w:t>
+                    </w:r>
+                    <w:r>
+                      <w:rPr>
+                        <w:noProof/>
+                      </w:rPr>
+                      <w:t>, vol. 6, pp. 319-360, 2008.</w:t>
+                    </w:r>
+                  </w:p>
+                </w:tc>
+              </w:tr>
+              <w:tr>
+                <w:trPr>
+                  <w:tblCellSpacing w:w="15" w:type="dxa"/>
+                </w:trPr>
+                <w:tc>
+                  <w:tcPr>
+                    <w:tcW w:w="0" w:type="auto"/>
+                    <w:hideMark/>
+                  </w:tcPr>
+                  <w:p>
+                    <w:pPr>
+                      <w:pStyle w:val="Bibliography"/>
+                      <w:jc w:val="right"/>
+                      <w:rPr>
+                        <w:noProof/>
+                      </w:rPr>
+                    </w:pPr>
+                    <w:bookmarkStart w:id="37" w:name="Lan79"/>
+                    <w:r>
+                      <w:rPr>
+                        <w:noProof/>
+                      </w:rPr>
+                      <w:t>[BO]</w:t>
+                    </w:r>
+                    <w:bookmarkEnd w:id="37"/>
+                  </w:p>
+                </w:tc>
+                <w:tc>
+                  <w:tcPr>
+                    <w:tcW w:w="0" w:type="auto"/>
+                    <w:hideMark/>
+                  </w:tcPr>
+                  <w:p>
+                    <w:pPr>
+                      <w:pStyle w:val="Bibliography"/>
+                      <w:rPr>
+                        <w:noProof/>
+                      </w:rPr>
+                    </w:pPr>
+                    <w:r>
+                      <w:rPr>
+                        <w:noProof/>
+                      </w:rPr>
+                      <w:t xml:space="preserve">A. H. Land, "The solution of some 100-city traveling salesman problems," </w:t>
+                    </w:r>
+                    <w:r>
+                      <w:rPr>
+                        <w:i/>
+                        <w:iCs/>
+                        <w:noProof/>
+                      </w:rPr>
+                      <w:t>Technical report</w:t>
+                    </w:r>
+                    <w:r>
+                      <w:rPr>
+                        <w:noProof/>
+                      </w:rPr>
+                      <w:t>, 1979.</w:t>
+                    </w:r>
+                  </w:p>
+                </w:tc>
+              </w:tr>
+              <w:tr>
+                <w:trPr>
+                  <w:tblCellSpacing w:w="15" w:type="dxa"/>
+                </w:trPr>
+                <w:tc>
+                  <w:tcPr>
+                    <w:tcW w:w="0" w:type="auto"/>
+                    <w:hideMark/>
+                  </w:tcPr>
+                  <w:p>
+                    <w:pPr>
+                      <w:pStyle w:val="Bibliography"/>
+                      <w:jc w:val="right"/>
+                      <w:rPr>
+                        <w:noProof/>
+                      </w:rPr>
+                    </w:pPr>
+                    <w:bookmarkStart w:id="38" w:name="ALu90"/>
+                    <w:r>
+                      <w:rPr>
+                        <w:noProof/>
+                      </w:rPr>
+                      <w:t>[11]</w:t>
+                    </w:r>
+                    <w:bookmarkEnd w:id="38"/>
+                  </w:p>
+                </w:tc>
+                <w:tc>
+                  <w:tcPr>
+                    <w:tcW w:w="0" w:type="auto"/>
+                    <w:hideMark/>
+                  </w:tcPr>
+                  <w:p>
+                    <w:pPr>
+                      <w:pStyle w:val="Bibliography"/>
+                      <w:rPr>
+                        <w:noProof/>
+                      </w:rPr>
+                    </w:pPr>
+                    <w:r>
+                      <w:rPr>
+                        <w:noProof/>
+                      </w:rPr>
+                      <w:t xml:space="preserve">A. Lucena, "Time-dependent traveling salesman problem - the deliveryman case," </w:t>
                     </w:r>
                     <w:r>
                       <w:rPr>
@@ -35172,12 +37244,14 @@
                         <w:noProof/>
                       </w:rPr>
                     </w:pPr>
+                    <w:bookmarkStart w:id="39" w:name="Mar66"/>
                     <w:r>
                       <w:rPr>
                         <w:noProof/>
                       </w:rPr>
-                      <w:t>[1]</w:t>
+                      <w:t>[BO]</w:t>
                     </w:r>
+                    <w:bookmarkEnd w:id="39"/>
                   </w:p>
                 </w:tc>
                 <w:tc>
@@ -35196,7 +37270,7 @@
                       <w:rPr>
                         <w:noProof/>
                       </w:rPr>
-                      <w:t xml:space="preserve">Fukasawa R., Pessoa A. Uchoa E. Abelado H., "The time dependent traveling salesman problem: Polyhedra and algorithm," </w:t>
+                      <w:t xml:space="preserve">G. T. Martin, "Solving the traveling salesman problem by integer programming," </w:t>
                     </w:r>
                     <w:r>
                       <w:rPr>
@@ -35204,13 +37278,13 @@
                         <w:iCs/>
                         <w:noProof/>
                       </w:rPr>
-                      <w:t>Tech. Rep. RPEP</w:t>
+                      <w:t>CEIR</w:t>
                     </w:r>
                     <w:r>
                       <w:rPr>
                         <w:noProof/>
                       </w:rPr>
-                      <w:t>, vol. 15, 2010.</w:t>
+                      <w:t>, 1966.</w:t>
                     </w:r>
                   </w:p>
                 </w:tc>
@@ -35232,12 +37306,14 @@
                         <w:noProof/>
                       </w:rPr>
                     </w:pPr>
+                    <w:bookmarkStart w:id="40" w:name="Men08"/>
                     <w:r>
                       <w:rPr>
                         <w:noProof/>
                       </w:rPr>
-                      <w:t>[2]</w:t>
+                      <w:t>[12]</w:t>
                     </w:r>
+                    <w:bookmarkEnd w:id="40"/>
                   </w:p>
                 </w:tc>
                 <w:tc>
@@ -35256,580 +37332,7 @@
                       <w:rPr>
                         <w:noProof/>
                       </w:rPr>
-                      <w:t xml:space="preserve">Fukasawa R., Pessoa A., Uchoa E. Abeledo H., "The time dependent traveling salesman problem: Polyhedra and branch-cut-and-price algorithm," </w:t>
-                    </w:r>
-                    <w:r>
-                      <w:rPr>
-                        <w:i/>
-                        <w:iCs/>
-                        <w:noProof/>
-                      </w:rPr>
-                      <w:t>Proceedings of the 9th International Symposium on Experimental Algorithms</w:t>
-                    </w:r>
-                    <w:r>
-                      <w:rPr>
-                        <w:noProof/>
-                      </w:rPr>
-                      <w:t>, pp. 202-2013, 2010.</w:t>
-                    </w:r>
-                  </w:p>
-                </w:tc>
-              </w:tr>
-              <w:tr>
-                <w:trPr>
-                  <w:tblCellSpacing w:w="15" w:type="dxa"/>
-                </w:trPr>
-                <w:tc>
-                  <w:tcPr>
-                    <w:tcW w:w="0" w:type="auto"/>
-                    <w:hideMark/>
-                  </w:tcPr>
-                  <w:p>
-                    <w:pPr>
-                      <w:pStyle w:val="Bibliography"/>
-                      <w:jc w:val="right"/>
-                      <w:rPr>
-                        <w:noProof/>
-                      </w:rPr>
-                    </w:pPr>
-                    <w:r>
-                      <w:rPr>
-                        <w:noProof/>
-                      </w:rPr>
-                      <w:t>[3]</w:t>
-                    </w:r>
-                  </w:p>
-                </w:tc>
-                <w:tc>
-                  <w:tcPr>
-                    <w:tcW w:w="0" w:type="auto"/>
-                    <w:hideMark/>
-                  </w:tcPr>
-                  <w:p>
-                    <w:pPr>
-                      <w:pStyle w:val="Bibliography"/>
-                      <w:rPr>
-                        <w:noProof/>
-                      </w:rPr>
-                    </w:pPr>
-                    <w:r>
-                      <w:rPr>
-                        <w:noProof/>
-                      </w:rPr>
-                      <w:t xml:space="preserve">Chalasanit P., Pulleyblankt B., Raghavan P., Sudan M. Blum A., "The minimum latency problem," </w:t>
-                    </w:r>
-                    <w:r>
-                      <w:rPr>
-                        <w:i/>
-                        <w:iCs/>
-                        <w:noProof/>
-                      </w:rPr>
-                      <w:t>Proceedings of the 26th Annual ACM Symposium on Theory of Computing</w:t>
-                    </w:r>
-                    <w:r>
-                      <w:rPr>
-                        <w:noProof/>
-                      </w:rPr>
-                      <w:t>, pp. 163–171, 1994.</w:t>
-                    </w:r>
-                  </w:p>
-                </w:tc>
-              </w:tr>
-              <w:tr>
-                <w:trPr>
-                  <w:tblCellSpacing w:w="15" w:type="dxa"/>
-                </w:trPr>
-                <w:tc>
-                  <w:tcPr>
-                    <w:tcW w:w="0" w:type="auto"/>
-                    <w:hideMark/>
-                  </w:tcPr>
-                  <w:p>
-                    <w:pPr>
-                      <w:pStyle w:val="Bibliography"/>
-                      <w:jc w:val="right"/>
-                      <w:rPr>
-                        <w:noProof/>
-                      </w:rPr>
-                    </w:pPr>
-                    <w:r>
-                      <w:rPr>
-                        <w:noProof/>
-                      </w:rPr>
-                      <w:t>[4]</w:t>
-                    </w:r>
-                  </w:p>
-                </w:tc>
-                <w:tc>
-                  <w:tcPr>
-                    <w:tcW w:w="0" w:type="auto"/>
-                    <w:hideMark/>
-                  </w:tcPr>
-                  <w:p>
-                    <w:pPr>
-                      <w:pStyle w:val="Bibliography"/>
-                      <w:rPr>
-                        <w:noProof/>
-                      </w:rPr>
-                    </w:pPr>
-                    <w:r>
-                      <w:rPr>
-                        <w:noProof/>
-                      </w:rPr>
-                      <w:t>Jose Blesa Aguilera M., Roli A., Sampels M Blum C.,.: Springer, 2008.</w:t>
-                    </w:r>
-                  </w:p>
-                </w:tc>
-              </w:tr>
-              <w:tr>
-                <w:trPr>
-                  <w:tblCellSpacing w:w="15" w:type="dxa"/>
-                </w:trPr>
-                <w:tc>
-                  <w:tcPr>
-                    <w:tcW w:w="0" w:type="auto"/>
-                    <w:hideMark/>
-                  </w:tcPr>
-                  <w:p>
-                    <w:pPr>
-                      <w:pStyle w:val="Bibliography"/>
-                      <w:jc w:val="right"/>
-                      <w:rPr>
-                        <w:noProof/>
-                      </w:rPr>
-                    </w:pPr>
-                    <w:r>
-                      <w:rPr>
-                        <w:noProof/>
-                      </w:rPr>
-                      <w:t>[5]</w:t>
-                    </w:r>
-                  </w:p>
-                </w:tc>
-                <w:tc>
-                  <w:tcPr>
-                    <w:tcW w:w="0" w:type="auto"/>
-                    <w:hideMark/>
-                  </w:tcPr>
-                  <w:p>
-                    <w:pPr>
-                      <w:pStyle w:val="Bibliography"/>
-                      <w:rPr>
-                        <w:noProof/>
-                      </w:rPr>
-                    </w:pPr>
-                    <w:r>
-                      <w:rPr>
-                        <w:noProof/>
-                      </w:rPr>
-                      <w:t xml:space="preserve">Godfrey B., Rao S., Talwar K. Chaudhuri K., "Paths, trees, and minimum latency tours," </w:t>
-                    </w:r>
-                    <w:r>
-                      <w:rPr>
-                        <w:i/>
-                        <w:iCs/>
-                        <w:noProof/>
-                      </w:rPr>
-                      <w:t>Proceedings of the 44th Annual IEEE Symposium on Foundations of Computer Science</w:t>
-                    </w:r>
-                    <w:r>
-                      <w:rPr>
-                        <w:noProof/>
-                      </w:rPr>
-                      <w:t>, pp. 36-45, 2003.</w:t>
-                    </w:r>
-                  </w:p>
-                </w:tc>
-              </w:tr>
-              <w:tr>
-                <w:trPr>
-                  <w:tblCellSpacing w:w="15" w:type="dxa"/>
-                </w:trPr>
-                <w:tc>
-                  <w:tcPr>
-                    <w:tcW w:w="0" w:type="auto"/>
-                    <w:hideMark/>
-                  </w:tcPr>
-                  <w:p>
-                    <w:pPr>
-                      <w:pStyle w:val="Bibliography"/>
-                      <w:jc w:val="right"/>
-                      <w:rPr>
-                        <w:noProof/>
-                      </w:rPr>
-                    </w:pPr>
-                    <w:r>
-                      <w:rPr>
-                        <w:noProof/>
-                      </w:rPr>
-                      <w:t>[BO]</w:t>
-                    </w:r>
-                  </w:p>
-                </w:tc>
-                <w:tc>
-                  <w:tcPr>
-                    <w:tcW w:w="0" w:type="auto"/>
-                    <w:hideMark/>
-                  </w:tcPr>
-                  <w:p>
-                    <w:pPr>
-                      <w:pStyle w:val="Bibliography"/>
-                      <w:rPr>
-                        <w:noProof/>
-                      </w:rPr>
-                    </w:pPr>
-                    <w:r>
-                      <w:rPr>
-                        <w:noProof/>
-                      </w:rPr>
-                      <w:t xml:space="preserve">Cattrysse D., Coene S., Spieksma F.C.R., Vansteenwegen P. Dewilde T., "Heuristics for the traveling repairman problem with profits," </w:t>
-                    </w:r>
-                    <w:r>
-                      <w:rPr>
-                        <w:i/>
-                        <w:iCs/>
-                        <w:noProof/>
-                      </w:rPr>
-                      <w:t>Proceedings of the 10th Workshop on Algorithmic Approaches for Transportation Modelling, Optimization, and Systems, ATMOS 2010</w:t>
-                    </w:r>
-                    <w:r>
-                      <w:rPr>
-                        <w:noProof/>
-                      </w:rPr>
-                      <w:t>, pp. 34-44, 2010.</w:t>
-                    </w:r>
-                  </w:p>
-                </w:tc>
-              </w:tr>
-              <w:tr>
-                <w:trPr>
-                  <w:tblCellSpacing w:w="15" w:type="dxa"/>
-                </w:trPr>
-                <w:tc>
-                  <w:tcPr>
-                    <w:tcW w:w="0" w:type="auto"/>
-                    <w:hideMark/>
-                  </w:tcPr>
-                  <w:p>
-                    <w:pPr>
-                      <w:pStyle w:val="Bibliography"/>
-                      <w:jc w:val="right"/>
-                      <w:rPr>
-                        <w:noProof/>
-                      </w:rPr>
-                    </w:pPr>
-                    <w:r>
-                      <w:rPr>
-                        <w:noProof/>
-                      </w:rPr>
-                      <w:t>[7]</w:t>
-                    </w:r>
-                  </w:p>
-                </w:tc>
-                <w:tc>
-                  <w:tcPr>
-                    <w:tcW w:w="0" w:type="auto"/>
-                    <w:hideMark/>
-                  </w:tcPr>
-                  <w:p>
-                    <w:pPr>
-                      <w:pStyle w:val="Bibliography"/>
-                      <w:rPr>
-                        <w:noProof/>
-                      </w:rPr>
-                    </w:pPr>
-                    <w:r>
-                      <w:rPr>
-                        <w:noProof/>
-                      </w:rPr>
-                      <w:t xml:space="preserve">Laporte G., Martello S. Fischetti M., "The delivery man problem and cumulative matroids," </w:t>
-                    </w:r>
-                    <w:r>
-                      <w:rPr>
-                        <w:i/>
-                        <w:iCs/>
-                        <w:noProof/>
-                      </w:rPr>
-                      <w:t>Operations Research</w:t>
-                    </w:r>
-                    <w:r>
-                      <w:rPr>
-                        <w:noProof/>
-                      </w:rPr>
-                      <w:t>, vol. 6, no. 1055-1064, 1993.</w:t>
-                    </w:r>
-                  </w:p>
-                </w:tc>
-              </w:tr>
-              <w:tr>
-                <w:trPr>
-                  <w:tblCellSpacing w:w="15" w:type="dxa"/>
-                </w:trPr>
-                <w:tc>
-                  <w:tcPr>
-                    <w:tcW w:w="0" w:type="auto"/>
-                    <w:hideMark/>
-                  </w:tcPr>
-                  <w:p>
-                    <w:pPr>
-                      <w:pStyle w:val="Bibliography"/>
-                      <w:jc w:val="right"/>
-                      <w:rPr>
-                        <w:noProof/>
-                      </w:rPr>
-                    </w:pPr>
-                    <w:r>
-                      <w:rPr>
-                        <w:noProof/>
-                      </w:rPr>
-                      <w:t>[8]</w:t>
-                    </w:r>
-                  </w:p>
-                </w:tc>
-                <w:tc>
-                  <w:tcPr>
-                    <w:tcW w:w="0" w:type="auto"/>
-                    <w:hideMark/>
-                  </w:tcPr>
-                  <w:p>
-                    <w:pPr>
-                      <w:pStyle w:val="Bibliography"/>
-                      <w:rPr>
-                        <w:noProof/>
-                      </w:rPr>
-                    </w:pPr>
-                    <w:r>
-                      <w:rPr>
-                        <w:noProof/>
-                      </w:rPr>
-                      <w:t>Ada Alvarez Socarras, Irma Garcia Francisco Angel-Bello Acosta, "Formulation for the minimum latency problem: an experimental evaluation," 2011.</w:t>
-                    </w:r>
-                  </w:p>
-                </w:tc>
-              </w:tr>
-              <w:tr>
-                <w:trPr>
-                  <w:tblCellSpacing w:w="15" w:type="dxa"/>
-                </w:trPr>
-                <w:tc>
-                  <w:tcPr>
-                    <w:tcW w:w="0" w:type="auto"/>
-                    <w:hideMark/>
-                  </w:tcPr>
-                  <w:p>
-                    <w:pPr>
-                      <w:pStyle w:val="Bibliography"/>
-                      <w:jc w:val="right"/>
-                      <w:rPr>
-                        <w:noProof/>
-                      </w:rPr>
-                    </w:pPr>
-                    <w:r>
-                      <w:rPr>
-                        <w:noProof/>
-                      </w:rPr>
-                      <w:t>[9]</w:t>
-                    </w:r>
-                  </w:p>
-                </w:tc>
-                <w:tc>
-                  <w:tcPr>
-                    <w:tcW w:w="0" w:type="auto"/>
-                    <w:hideMark/>
-                  </w:tcPr>
-                  <w:p>
-                    <w:pPr>
-                      <w:pStyle w:val="Bibliography"/>
-                      <w:rPr>
-                        <w:noProof/>
-                      </w:rPr>
-                    </w:pPr>
-                    <w:r>
-                      <w:rPr>
-                        <w:noProof/>
-                      </w:rPr>
-                      <w:t xml:space="preserve">Kochenberger G.A. Glover F., </w:t>
-                    </w:r>
-                    <w:r>
-                      <w:rPr>
-                        <w:i/>
-                        <w:iCs/>
-                        <w:noProof/>
-                      </w:rPr>
-                      <w:t>Handbook of Metaheuristics</w:t>
-                    </w:r>
-                    <w:r>
-                      <w:rPr>
-                        <w:noProof/>
-                      </w:rPr>
-                      <w:t>, 2nd ed., Potvin J.-Y. Gendreau M., Ed.: Springer, 2010, vol. 146.</w:t>
-                    </w:r>
-                  </w:p>
-                </w:tc>
-              </w:tr>
-              <w:tr>
-                <w:trPr>
-                  <w:tblCellSpacing w:w="15" w:type="dxa"/>
-                </w:trPr>
-                <w:tc>
-                  <w:tcPr>
-                    <w:tcW w:w="0" w:type="auto"/>
-                    <w:hideMark/>
-                  </w:tcPr>
-                  <w:p>
-                    <w:pPr>
-                      <w:pStyle w:val="Bibliography"/>
-                      <w:jc w:val="right"/>
-                      <w:rPr>
-                        <w:noProof/>
-                      </w:rPr>
-                    </w:pPr>
-                    <w:r>
-                      <w:rPr>
-                        <w:noProof/>
-                      </w:rPr>
-                      <w:t>[BO]</w:t>
-                    </w:r>
-                  </w:p>
-                </w:tc>
-                <w:tc>
-                  <w:tcPr>
-                    <w:tcW w:w="0" w:type="auto"/>
-                    <w:hideMark/>
-                  </w:tcPr>
-                  <w:p>
-                    <w:pPr>
-                      <w:pStyle w:val="Bibliography"/>
-                      <w:rPr>
-                        <w:noProof/>
-                      </w:rPr>
-                    </w:pPr>
-                    <w:r>
-                      <w:rPr>
-                        <w:noProof/>
-                      </w:rPr>
-                      <w:t xml:space="preserve">Mladenovic N., Moreno Perez J.A. Hansen P., "Variable neighborhood search: methods and applications," </w:t>
-                    </w:r>
-                    <w:r>
-                      <w:rPr>
-                        <w:i/>
-                        <w:iCs/>
-                        <w:noProof/>
-                      </w:rPr>
-                      <w:t>4OR-Q J Oper. Res.</w:t>
-                    </w:r>
-                    <w:r>
-                      <w:rPr>
-                        <w:noProof/>
-                      </w:rPr>
-                      <w:t>, vol. 6, pp. 319-360, 2008.</w:t>
-                    </w:r>
-                  </w:p>
-                </w:tc>
-              </w:tr>
-              <w:tr>
-                <w:trPr>
-                  <w:tblCellSpacing w:w="15" w:type="dxa"/>
-                </w:trPr>
-                <w:tc>
-                  <w:tcPr>
-                    <w:tcW w:w="0" w:type="auto"/>
-                    <w:hideMark/>
-                  </w:tcPr>
-                  <w:p>
-                    <w:pPr>
-                      <w:pStyle w:val="Bibliography"/>
-                      <w:jc w:val="right"/>
-                      <w:rPr>
-                        <w:noProof/>
-                      </w:rPr>
-                    </w:pPr>
-                    <w:r>
-                      <w:rPr>
-                        <w:noProof/>
-                      </w:rPr>
-                      <w:lastRenderedPageBreak/>
-                      <w:t>[12]</w:t>
-                    </w:r>
-                  </w:p>
-                </w:tc>
-                <w:tc>
-                  <w:tcPr>
-                    <w:tcW w:w="0" w:type="auto"/>
-                    <w:hideMark/>
-                  </w:tcPr>
-                  <w:p>
-                    <w:pPr>
-                      <w:pStyle w:val="Bibliography"/>
-                      <w:rPr>
-                        <w:noProof/>
-                      </w:rPr>
-                    </w:pPr>
-                    <w:r>
-                      <w:rPr>
-                        <w:noProof/>
-                      </w:rPr>
-                      <w:t xml:space="preserve">Subramanian A., Vidal T., Satoru Ochi L. Melo Silva M., "A simple and effective metaheuristic for the Minimum Latency Problem," </w:t>
-                    </w:r>
-                    <w:r>
-                      <w:rPr>
-                        <w:i/>
-                        <w:iCs/>
-                        <w:noProof/>
-                      </w:rPr>
-                      <w:t>European Journal of Operational Research</w:t>
-                    </w:r>
-                    <w:r>
-                      <w:rPr>
-                        <w:noProof/>
-                      </w:rPr>
-                      <w:t>, vol. 221, pp. 513-520, 2012.</w:t>
-                    </w:r>
-                  </w:p>
-                </w:tc>
-              </w:tr>
-              <w:tr>
-                <w:trPr>
-                  <w:tblCellSpacing w:w="15" w:type="dxa"/>
-                </w:trPr>
-                <w:tc>
-                  <w:tcPr>
-                    <w:tcW w:w="0" w:type="auto"/>
-                    <w:hideMark/>
-                  </w:tcPr>
-                  <w:p>
-                    <w:pPr>
-                      <w:pStyle w:val="Bibliography"/>
-                      <w:jc w:val="right"/>
-                      <w:rPr>
-                        <w:noProof/>
-                      </w:rPr>
-                    </w:pPr>
-                    <w:r>
-                      <w:rPr>
-                        <w:noProof/>
-                      </w:rPr>
-                      <w:t>[13]</w:t>
-                    </w:r>
-                  </w:p>
-                </w:tc>
-                <w:tc>
-                  <w:tcPr>
-                    <w:tcW w:w="0" w:type="auto"/>
-                    <w:hideMark/>
-                  </w:tcPr>
-                  <w:p>
-                    <w:pPr>
-                      <w:pStyle w:val="Bibliography"/>
-                      <w:rPr>
-                        <w:noProof/>
-                      </w:rPr>
-                    </w:pPr>
-                    <w:r>
-                      <w:rPr>
-                        <w:noProof/>
-                      </w:rPr>
-                      <w:t xml:space="preserve">Zabala P.,Lucena A. Mendez-Diaz P., "A new formulation for the traveling deliveryman problem," </w:t>
+                      <w:t xml:space="preserve">I. Mendez-Diaz, P. Zabala, and A. Lucena , "A new formulation for the traveling deliveryman problem," </w:t>
                     </w:r>
                     <w:r>
                       <w:rPr>
@@ -35865,12 +37368,14 @@
                         <w:noProof/>
                       </w:rPr>
                     </w:pPr>
+                    <w:bookmarkStart w:id="41" w:name="Mil76"/>
                     <w:r>
                       <w:rPr>
                         <w:noProof/>
                       </w:rPr>
-                      <w:t>[14]</w:t>
+                      <w:t>[BO]</w:t>
                     </w:r>
+                    <w:bookmarkEnd w:id="41"/>
                   </w:p>
                 </w:tc>
                 <w:tc>
@@ -35889,7 +37394,131 @@
                       <w:rPr>
                         <w:noProof/>
                       </w:rPr>
-                      <w:t xml:space="preserve">Hansen E. Mladenovic N., "Variable neighborhood search," </w:t>
+                      <w:t xml:space="preserve">P. Miliotis, "Integer programmi.ng approaches to the travelling salesman problem," </w:t>
+                    </w:r>
+                    <w:r>
+                      <w:rPr>
+                        <w:i/>
+                        <w:iCs/>
+                        <w:noProof/>
+                      </w:rPr>
+                      <w:t>Mathematical Programming</w:t>
+                    </w:r>
+                    <w:r>
+                      <w:rPr>
+                        <w:noProof/>
+                      </w:rPr>
+                      <w:t>, vol. 10, pp. 376–378, 1976.</w:t>
+                    </w:r>
+                  </w:p>
+                </w:tc>
+              </w:tr>
+              <w:tr>
+                <w:trPr>
+                  <w:tblCellSpacing w:w="15" w:type="dxa"/>
+                </w:trPr>
+                <w:tc>
+                  <w:tcPr>
+                    <w:tcW w:w="0" w:type="auto"/>
+                    <w:hideMark/>
+                  </w:tcPr>
+                  <w:p>
+                    <w:pPr>
+                      <w:pStyle w:val="Bibliography"/>
+                      <w:jc w:val="right"/>
+                      <w:rPr>
+                        <w:noProof/>
+                      </w:rPr>
+                    </w:pPr>
+                    <w:bookmarkStart w:id="42" w:name="Mil78"/>
+                    <w:r>
+                      <w:rPr>
+                        <w:noProof/>
+                      </w:rPr>
+                      <w:t>[BO]</w:t>
+                    </w:r>
+                    <w:bookmarkEnd w:id="42"/>
+                  </w:p>
+                </w:tc>
+                <w:tc>
+                  <w:tcPr>
+                    <w:tcW w:w="0" w:type="auto"/>
+                    <w:hideMark/>
+                  </w:tcPr>
+                  <w:p>
+                    <w:pPr>
+                      <w:pStyle w:val="Bibliography"/>
+                      <w:rPr>
+                        <w:noProof/>
+                      </w:rPr>
+                    </w:pPr>
+                    <w:r>
+                      <w:rPr>
+                        <w:noProof/>
+                      </w:rPr>
+                      <w:t xml:space="preserve">P. Miliotis, "Using cutting planes to solve the symmetric travelling salesman problem," </w:t>
+                    </w:r>
+                    <w:r>
+                      <w:rPr>
+                        <w:i/>
+                        <w:iCs/>
+                        <w:noProof/>
+                      </w:rPr>
+                      <w:t>Mathematical Programming</w:t>
+                    </w:r>
+                    <w:r>
+                      <w:rPr>
+                        <w:noProof/>
+                      </w:rPr>
+                      <w:t>, vol. 15, pp. 177–188, 1978.</w:t>
+                    </w:r>
+                  </w:p>
+                </w:tc>
+              </w:tr>
+              <w:tr>
+                <w:trPr>
+                  <w:tblCellSpacing w:w="15" w:type="dxa"/>
+                </w:trPr>
+                <w:tc>
+                  <w:tcPr>
+                    <w:tcW w:w="0" w:type="auto"/>
+                    <w:hideMark/>
+                  </w:tcPr>
+                  <w:p>
+                    <w:pPr>
+                      <w:pStyle w:val="Bibliography"/>
+                      <w:jc w:val="right"/>
+                      <w:rPr>
+                        <w:noProof/>
+                      </w:rPr>
+                    </w:pPr>
+                    <w:bookmarkStart w:id="43" w:name="Mla97"/>
+                    <w:r>
+                      <w:rPr>
+                        <w:noProof/>
+                      </w:rPr>
+                      <w:t>[13]</w:t>
+                    </w:r>
+                    <w:bookmarkEnd w:id="43"/>
+                  </w:p>
+                </w:tc>
+                <w:tc>
+                  <w:tcPr>
+                    <w:tcW w:w="0" w:type="auto"/>
+                    <w:hideMark/>
+                  </w:tcPr>
+                  <w:p>
+                    <w:pPr>
+                      <w:pStyle w:val="Bibliography"/>
+                      <w:rPr>
+                        <w:noProof/>
+                      </w:rPr>
+                    </w:pPr>
+                    <w:r>
+                      <w:rPr>
+                        <w:noProof/>
+                      </w:rPr>
+                      <w:t xml:space="preserve">N. Mladenovic and E. Hansen, "Variable neighborhood search," </w:t>
                     </w:r>
                     <w:r>
                       <w:rPr>
@@ -35925,12 +37554,14 @@
                         <w:noProof/>
                       </w:rPr>
                     </w:pPr>
+                    <w:bookmarkStart w:id="44" w:name="Ngu10"/>
                     <w:r>
                       <w:rPr>
                         <w:noProof/>
                       </w:rPr>
-                      <w:t>[BO]</w:t>
+                      <w:t>[14]</w:t>
                     </w:r>
+                    <w:bookmarkEnd w:id="44"/>
                   </w:p>
                 </w:tc>
                 <w:tc>
@@ -35949,7 +37580,7 @@
                       <w:rPr>
                         <w:noProof/>
                       </w:rPr>
-                      <w:t xml:space="preserve">Prins C., Wolfler Calvo R. Ngueveu S., "An effective memetic algorithm for the cumulative capacitated vehicle routing problem," </w:t>
+                      <w:t xml:space="preserve">S. U. Ngueveu, C. Prins, and R. Wolfler Calvo, "An effective memetic algorithm for the cumulative capacitated vehicle routing problem," </w:t>
                     </w:r>
                     <w:r>
                       <w:rPr>
@@ -35985,12 +37616,14 @@
                         <w:noProof/>
                       </w:rPr>
                     </w:pPr>
+                    <w:bookmarkStart w:id="45" w:name="Sah761"/>
                     <w:r>
                       <w:rPr>
                         <w:noProof/>
                       </w:rPr>
-                      <w:t>[BO]</w:t>
+                      <w:t>[15]</w:t>
                     </w:r>
+                    <w:bookmarkEnd w:id="45"/>
                   </w:p>
                 </w:tc>
                 <w:tc>
@@ -36009,7 +37642,7 @@
                       <w:rPr>
                         <w:noProof/>
                       </w:rPr>
-                      <w:t xml:space="preserve">Gonzalez T. Sahni S., "P-complete approximation problems," </w:t>
+                      <w:t xml:space="preserve">S. Sahni and T. Gonzalez, "P-complete approximation problems," </w:t>
                     </w:r>
                     <w:r>
                       <w:rPr>
@@ -36045,12 +37678,14 @@
                         <w:noProof/>
                       </w:rPr>
                     </w:pPr>
+                    <w:bookmarkStart w:id="46" w:name="Sal11"/>
                     <w:r>
                       <w:rPr>
                         <w:noProof/>
                       </w:rPr>
-                      <w:t>[BO]</w:t>
+                      <w:t>[16]</w:t>
                     </w:r>
+                    <w:bookmarkEnd w:id="46"/>
                   </w:p>
                 </w:tc>
                 <w:tc>
@@ -36069,7 +37704,7 @@
                       <w:rPr>
                         <w:noProof/>
                       </w:rPr>
-                      <w:t xml:space="preserve">Sörensen K., Goos P., Bräysy O. Salehipour A., "Efficient GRASP + VND and GRASP + VNS metaheuristics for the traveling repairman problem," </w:t>
+                      <w:t xml:space="preserve">A. Salehipour , K. Sörensen, P. Goos, and O. Bräysy, "Efficient GRASP + VND and GRASP + VNS metaheuristics for the traveling repairman problem," </w:t>
                     </w:r>
                     <w:r>
                       <w:rPr>
@@ -36084,6 +37719,68 @@
                         <w:noProof/>
                       </w:rPr>
                       <w:t>, vol. 2, pp. 189-209, 2011.</w:t>
+                    </w:r>
+                  </w:p>
+                </w:tc>
+              </w:tr>
+              <w:tr>
+                <w:trPr>
+                  <w:tblCellSpacing w:w="15" w:type="dxa"/>
+                </w:trPr>
+                <w:tc>
+                  <w:tcPr>
+                    <w:tcW w:w="0" w:type="auto"/>
+                    <w:hideMark/>
+                  </w:tcPr>
+                  <w:p>
+                    <w:pPr>
+                      <w:pStyle w:val="Bibliography"/>
+                      <w:jc w:val="right"/>
+                      <w:rPr>
+                        <w:noProof/>
+                      </w:rPr>
+                    </w:pPr>
+                    <w:bookmarkStart w:id="47" w:name="Mel12"/>
+                    <w:r>
+                      <w:rPr>
+                        <w:noProof/>
+                      </w:rPr>
+                      <w:t>[17]</w:t>
+                    </w:r>
+                    <w:bookmarkEnd w:id="47"/>
+                  </w:p>
+                </w:tc>
+                <w:tc>
+                  <w:tcPr>
+                    <w:tcW w:w="0" w:type="auto"/>
+                    <w:hideMark/>
+                  </w:tcPr>
+                  <w:p>
+                    <w:pPr>
+                      <w:pStyle w:val="Bibliography"/>
+                      <w:rPr>
+                        <w:noProof/>
+                      </w:rPr>
+                    </w:pPr>
+                    <w:r>
+                      <w:rPr>
+                        <w:noProof/>
+                      </w:rPr>
+                      <w:t xml:space="preserve">M. M. Silva, A. Subramanian, T. Vidal, and L. S. Ochi, "A simple and effective metaheuristic for the Minimum Latency Problem," </w:t>
+                    </w:r>
+                    <w:r>
+                      <w:rPr>
+                        <w:i/>
+                        <w:iCs/>
+                        <w:noProof/>
+                      </w:rPr>
+                      <w:t>European Journal of Operational Research</w:t>
+                    </w:r>
+                    <w:r>
+                      <w:rPr>
+                        <w:noProof/>
+                      </w:rPr>
+                      <w:t>, vol. 221, pp. 513-520, 2012.</w:t>
                     </w:r>
                   </w:p>
                 </w:tc>
@@ -36209,7 +37906,7 @@
         <w:noProof/>
         <w:color w:val="404040" w:themeColor="text1" w:themeTint="BF"/>
       </w:rPr>
-      <w:t>40</w:t>
+      <w:t>29</w:t>
     </w:r>
     <w:r>
       <w:rPr>
@@ -38405,6 +40102,7 @@
       <w:spacing w:after="0" w:line="240" w:lineRule="auto"/>
     </w:pPr>
     <w:tblPr>
+      <w:tblInd w:w="0" w:type="dxa"/>
       <w:tblBorders>
         <w:top w:val="single" w:sz="4" w:space="0" w:color="auto"/>
         <w:left w:val="single" w:sz="4" w:space="0" w:color="auto"/>
@@ -38413,6 +40111,12 @@
         <w:insideH w:val="single" w:sz="4" w:space="0" w:color="auto"/>
         <w:insideV w:val="single" w:sz="4" w:space="0" w:color="auto"/>
       </w:tblBorders>
+      <w:tblCellMar>
+        <w:top w:w="0" w:type="dxa"/>
+        <w:left w:w="108" w:type="dxa"/>
+        <w:bottom w:w="0" w:type="dxa"/>
+        <w:right w:w="108" w:type="dxa"/>
+      </w:tblCellMar>
     </w:tblPr>
   </w:style>
   <w:style w:type="character" w:customStyle="1" w:styleId="Heading1Char">
@@ -39338,30 +41042,119 @@
 <file path=customXml/item1.xml><?xml version="1.0" encoding="utf-8"?>
 <b:Sources xmlns:b="http://schemas.openxmlformats.org/officeDocument/2006/bibliography" xmlns="http://schemas.openxmlformats.org/officeDocument/2006/bibliography" SelectedStyle="\IEEE_Alphabetical.XSL" StyleName="IEEE - Alphabetical Order*" Version="1">
   <b:Source>
+    <b:Tag>Han08</b:Tag>
+    <b:SourceType>ArticleInAPeriodical</b:SourceType>
+    <b:Guid>{E7F82CC4-B96D-4E3F-AF65-927B5307B4DF}</b:Guid>
+    <b:Author>
+      <b:Author>
+        <b:NameList>
+          <b:Person>
+            <b:Last>Hansen </b:Last>
+            <b:First>P.</b:First>
+          </b:Person>
+          <b:Person>
+            <b:Last>Mladenovic</b:Last>
+            <b:First>N.</b:First>
+          </b:Person>
+          <b:Person>
+            <b:Last>Perez</b:Last>
+            <b:First>J. A. M.</b:First>
+          </b:Person>
+        </b:NameList>
+      </b:Author>
+    </b:Author>
+    <b:Title>Variable neighborhood search: methods and applications</b:Title>
+    <b:PeriodicalTitle>4OR-Q J Oper. Res.</b:PeriodicalTitle>
+    <b:Year>2008</b:Year>
+    <b:Volume>6</b:Volume>
+    <b:Pages>319-360</b:Pages>
+    <b:BibOrder>10</b:BibOrder>
+    <b:YearSuffix/>
+    <b:RefOrder>24</b:RefOrder>
+  </b:Source>
+  <b:Source>
     <b:Tag>Fra11</b:Tag>
     <b:SourceType>Report</b:SourceType>
-    <b:Guid>{D762D407-1051-4945-BDE9-1861C4CE0533}</b:Guid>
+    <b:Guid>{888C34EC-AC78-4C7B-AB2D-C5119052683A}</b:Guid>
     <b:Title>Formulation for the minimum latency problem: an experimental evaluation</b:Title>
     <b:Year>2011</b:Year>
     <b:Author>
       <b:Author>
         <b:NameList>
           <b:Person>
-            <b:Last>Francisco Angel-Bello Acosta</b:Last>
-            <b:First>Ada</b:First>
-            <b:Middle>Alvarez Socarras, Irma Garcia</b:Middle>
+            <b:Last>Angel-Bello</b:Last>
+            <b:First>F.</b:First>
+          </b:Person>
+          <b:Person>
+            <b:Last>Alvarez</b:Last>
+            <b:First>A.</b:First>
+          </b:Person>
+          <b:Person>
+            <b:Last>Garcia</b:Last>
+            <b:First>I.</b:First>
           </b:Person>
         </b:NameList>
       </b:Author>
     </b:Author>
-    <b:BibOrder>8</b:BibOrder>
+    <b:BibOrder>3</b:BibOrder>
     <b:YearSuffix/>
-    <b:RefOrder>2</b:RefOrder>
+    <b:RefOrder>10</b:RefOrder>
+  </b:Source>
+  <b:Source>
+    <b:Tag>Sah761</b:Tag>
+    <b:SourceType>ArticleInAPeriodical</b:SourceType>
+    <b:Guid>{5C0AA7C2-BC95-4C96-B931-64306A767A1E}</b:Guid>
+    <b:Author>
+      <b:Author>
+        <b:NameList>
+          <b:Person>
+            <b:Last>Sahni</b:Last>
+            <b:First>S.</b:First>
+          </b:Person>
+          <b:Person>
+            <b:Last>Gonzalez</b:Last>
+            <b:First>T.</b:First>
+          </b:Person>
+        </b:NameList>
+      </b:Author>
+    </b:Author>
+    <b:Title>P-complete approximation problems</b:Title>
+    <b:PeriodicalTitle>Journal of the AXM</b:PeriodicalTitle>
+    <b:Year>1976</b:Year>
+    <b:Edition>23</b:Edition>
+    <b:Volume>3</b:Volume>
+    <b:Pages>555-565</b:Pages>
+    <b:BibOrder>15</b:BibOrder>
+    <b:YearSuffix/>
+    <b:RefOrder>11</b:RefOrder>
+  </b:Source>
+  <b:Source>
+    <b:Tag>ALu90</b:Tag>
+    <b:SourceType>ArticleInAPeriodical</b:SourceType>
+    <b:Guid>{92F4B7BF-F32D-48A9-81FE-9B389B52D4DD}</b:Guid>
+    <b:Author>
+      <b:Author>
+        <b:NameList>
+          <b:Person>
+            <b:Last>Lucena</b:Last>
+            <b:First>A.</b:First>
+          </b:Person>
+        </b:NameList>
+      </b:Author>
+    </b:Author>
+    <b:Title>Time-dependent traveling salesman problem - the deliveryman case</b:Title>
+    <b:PeriodicalTitle>Networks</b:PeriodicalTitle>
+    <b:Year>1990</b:Year>
+    <b:Edition>20</b:Edition>
+    <b:Pages>753-763</b:Pages>
+    <b:BibOrder>11</b:BibOrder>
+    <b:YearSuffix/>
+    <b:RefOrder>12</b:RefOrder>
   </b:Source>
   <b:Source>
     <b:Tag>Fis93</b:Tag>
     <b:SourceType>ArticleInAPeriodical</b:SourceType>
-    <b:Guid>{57F456D9-38E3-4CEC-8A31-0D31436DB97F}</b:Guid>
+    <b:Guid>{ABE69CA6-5D61-4B73-8749-59DDB8322F99}</b:Guid>
     <b:Title>The delivery man problem and cumulative matroids</b:Title>
     <b:Year>1993</b:Year>
     <b:Volume>6</b:Volume>
@@ -39370,30 +41163,44 @@
       <b:Author>
         <b:NameList>
           <b:Person>
-            <b:Last>Fischetti M.</b:Last>
-            <b:First>Laporte</b:First>
-            <b:Middle>G., Martello S.</b:Middle>
+            <b:Last>Fischetti</b:Last>
+            <b:First>M.</b:First>
+          </b:Person>
+          <b:Person>
+            <b:Last>Laporte</b:Last>
+            <b:First>G.</b:First>
+          </b:Person>
+          <b:Person>
+            <b:Last>Martello</b:Last>
+            <b:First>S.</b:First>
           </b:Person>
         </b:NameList>
       </b:Author>
     </b:Author>
     <b:PeriodicalTitle>Operations Research</b:PeriodicalTitle>
     <b:Edition>41</b:Edition>
-    <b:BibOrder>7</b:BibOrder>
+    <b:BibOrder>8</b:BibOrder>
     <b:YearSuffix/>
-    <b:RefOrder>5</b:RefOrder>
+    <b:RefOrder>13</b:RefOrder>
   </b:Source>
   <b:Source>
     <b:Tag>Men08</b:Tag>
     <b:SourceType>ArticleInAPeriodical</b:SourceType>
-    <b:Guid>{40BBE50A-3E04-42A0-A91C-6E79223FCCAD}</b:Guid>
+    <b:Guid>{112B4356-379D-4290-923D-00CD85191120}</b:Guid>
     <b:Author>
       <b:Author>
         <b:NameList>
           <b:Person>
-            <b:Last>Mendez-Diaz P.</b:Last>
-            <b:First>Zabala</b:First>
-            <b:Middle>P.,Lucena A.</b:Middle>
+            <b:Last>Mendez-Diaz</b:Last>
+            <b:First>I.</b:First>
+          </b:Person>
+          <b:Person>
+            <b:Last>Zabala</b:Last>
+            <b:First>P.</b:First>
+          </b:Person>
+          <b:Person>
+            <b:Last>Lucena </b:Last>
+            <b:First>A.</b:First>
           </b:Person>
         </b:NameList>
       </b:Author>
@@ -39403,21 +41210,32 @@
     <b:Year>2008</b:Year>
     <b:Edition>156</b:Edition>
     <b:Pages>3223-3237</b:Pages>
-    <b:BibOrder>13</b:BibOrder>
+    <b:BibOrder>12</b:BibOrder>
     <b:YearSuffix/>
-    <b:RefOrder>6</b:RefOrder>
+    <b:RefOrder>14</b:RefOrder>
   </b:Source>
   <b:Source>
     <b:Tag>Abe10</b:Tag>
     <b:SourceType>ArticleInAPeriodical</b:SourceType>
-    <b:Guid>{6924E337-CBD5-40CF-820D-5485F2EC2F69}</b:Guid>
+    <b:Guid>{D0ABF05D-D323-467A-BC54-1B8F6E23F748}</b:Guid>
     <b:Author>
       <b:Author>
         <b:NameList>
           <b:Person>
-            <b:Last>Abelado H.</b:Last>
-            <b:First>Fukasawa</b:First>
-            <b:Middle>R., Pessoa A. Uchoa E.</b:Middle>
+            <b:Last>Abelado</b:Last>
+            <b:First>H.</b:First>
+          </b:Person>
+          <b:Person>
+            <b:Last>Fukasawa</b:Last>
+            <b:First>R.</b:First>
+          </b:Person>
+          <b:Person>
+            <b:Last>Pessoa</b:Last>
+            <b:First>A.</b:First>
+          </b:Person>
+          <b:Person>
+            <b:Last>Uchoa</b:Last>
+            <b:First>E.</b:First>
           </b:Person>
         </b:NameList>
       </b:Author>
@@ -39429,19 +41247,30 @@
     <b:Volume>15</b:Volume>
     <b:BibOrder>1</b:BibOrder>
     <b:YearSuffix/>
-    <b:RefOrder>7</b:RefOrder>
+    <b:RefOrder>15</b:RefOrder>
   </b:Source>
   <b:Source>
     <b:Tag>Abe101</b:Tag>
     <b:SourceType>ArticleInAPeriodical</b:SourceType>
-    <b:Guid>{D42BA8A5-611E-43FD-AFC6-34FED2488728}</b:Guid>
+    <b:Guid>{A8E89AED-CE67-4920-9BFE-3F911B171467}</b:Guid>
     <b:Author>
       <b:Author>
         <b:NameList>
           <b:Person>
-            <b:Last>Abeledo H.</b:Last>
-            <b:First>Fukasawa</b:First>
-            <b:Middle>R., Pessoa A., Uchoa E.</b:Middle>
+            <b:Last>Abeledo</b:Last>
+            <b:First> H.</b:First>
+          </b:Person>
+          <b:Person>
+            <b:Last>Fukasawa</b:Last>
+            <b:First>R.</b:First>
+          </b:Person>
+          <b:Person>
+            <b:Last>Pessoa</b:Last>
+            <b:First>A.</b:First>
+          </b:Person>
+          <b:Person>
+            <b:Last>Uchoa</b:Last>
+            <b:First>E.</b:First>
           </b:Person>
         </b:NameList>
       </b:Author>
@@ -39452,19 +41281,34 @@
     <b:Pages>202-2013</b:Pages>
     <b:BibOrder>2</b:BibOrder>
     <b:YearSuffix/>
-    <b:RefOrder>8</b:RefOrder>
+    <b:RefOrder>16</b:RefOrder>
   </b:Source>
   <b:Source>
     <b:Tag>Blu94</b:Tag>
     <b:SourceType>ArticleInAPeriodical</b:SourceType>
-    <b:Guid>{8C0C7CA2-D278-4709-95AE-DAE02C311F1D}</b:Guid>
+    <b:Guid>{51ED6099-3F5A-483E-B252-F635E6144075}</b:Guid>
     <b:Author>
       <b:Author>
         <b:NameList>
           <b:Person>
-            <b:Last>Blum A.</b:Last>
-            <b:First>Chalasanit</b:First>
-            <b:Middle>P., Pulleyblankt B., Raghavan P., Sudan M.</b:Middle>
+            <b:Last>Blum</b:Last>
+            <b:First>A.</b:First>
+          </b:Person>
+          <b:Person>
+            <b:Last>Chalasanit</b:Last>
+            <b:First>P.</b:First>
+          </b:Person>
+          <b:Person>
+            <b:Last>Pulleyblankt</b:Last>
+            <b:First>B.</b:First>
+          </b:Person>
+          <b:Person>
+            <b:Last>Raghavan</b:Last>
+            <b:First>P.</b:First>
+          </b:Person>
+          <b:Person>
+            <b:Last>Sudan</b:Last>
+            <b:First>M.</b:First>
           </b:Person>
         </b:NameList>
       </b:Author>
@@ -39473,21 +41317,32 @@
     <b:PeriodicalTitle>Proceedings of the 26th Annual ACM Symposium on Theory of Computing</b:PeriodicalTitle>
     <b:Year>1994</b:Year>
     <b:Pages>163–171</b:Pages>
-    <b:BibOrder>3</b:BibOrder>
+    <b:BibOrder>4</b:BibOrder>
     <b:YearSuffix/>
-    <b:RefOrder>9</b:RefOrder>
+    <b:RefOrder>17</b:RefOrder>
   </b:Source>
   <b:Source>
     <b:Tag>Cha031</b:Tag>
     <b:SourceType>ArticleInAPeriodical</b:SourceType>
-    <b:Guid>{17C94C5D-96A5-48FF-9AFB-AE3113F539F4}</b:Guid>
+    <b:Guid>{FF5B0632-8415-41D6-9E0B-D82D6D15301F}</b:Guid>
     <b:Author>
       <b:Author>
         <b:NameList>
           <b:Person>
-            <b:Last>Chaudhuri K.</b:Last>
-            <b:First>Godfrey</b:First>
-            <b:Middle>B., Rao S., Talwar K.</b:Middle>
+            <b:Last>Chaudhuri</b:Last>
+            <b:First>K.</b:First>
+          </b:Person>
+          <b:Person>
+            <b:Last>Godfrey</b:Last>
+            <b:First>B.</b:First>
+          </b:Person>
+          <b:Person>
+            <b:Last>Rao</b:Last>
+            <b:First>S.</b:First>
+          </b:Person>
+          <b:Person>
+            <b:Last>Talwar</b:Last>
+            <b:First>K.</b:First>
           </b:Person>
         </b:NameList>
       </b:Author>
@@ -39496,21 +41351,138 @@
     <b:PeriodicalTitle>Proceedings of the 44th Annual IEEE Symposium on Foundations of Computer Science</b:PeriodicalTitle>
     <b:Year>2003</b:Year>
     <b:Pages>36-45</b:Pages>
-    <b:BibOrder>5</b:BibOrder>
+    <b:BibOrder>6</b:BibOrder>
     <b:YearSuffix/>
-    <b:RefOrder>10</b:RefOrder>
+    <b:RefOrder>18</b:RefOrder>
+  </b:Source>
+  <b:Source>
+    <b:Tag>Sal11</b:Tag>
+    <b:SourceType>ArticleInAPeriodical</b:SourceType>
+    <b:Guid>{C89B9874-4B91-4C5F-8461-220DB2FC24DC}</b:Guid>
+    <b:Author>
+      <b:Author>
+        <b:NameList>
+          <b:Person>
+            <b:Last>Salehipour </b:Last>
+            <b:First>A.</b:First>
+          </b:Person>
+          <b:Person>
+            <b:Last>Sörensen</b:Last>
+            <b:First>K.</b:First>
+          </b:Person>
+          <b:Person>
+            <b:Last> Goos</b:Last>
+            <b:First>P.</b:First>
+          </b:Person>
+          <b:Person>
+            <b:Last>Bräysy</b:Last>
+            <b:First>O.</b:First>
+          </b:Person>
+        </b:NameList>
+      </b:Author>
+    </b:Author>
+    <b:Title>Efficient GRASP + VND and GRASP + VNS metaheuristics for the traveling repairman problem</b:Title>
+    <b:PeriodicalTitle>A Quarterly Journal of Operations Research</b:PeriodicalTitle>
+    <b:Year>2011</b:Year>
+    <b:Edition>9</b:Edition>
+    <b:Volume>2</b:Volume>
+    <b:Pages>189-209</b:Pages>
+    <b:BibOrder>16</b:BibOrder>
+    <b:YearSuffix/>
+    <b:RefOrder>19</b:RefOrder>
+  </b:Source>
+  <b:Source>
+    <b:Tag>Dew10</b:Tag>
+    <b:SourceType>ArticleInAPeriodical</b:SourceType>
+    <b:Guid>{49AB3C0A-A32F-4E0A-A81F-8FB13016A739}</b:Guid>
+    <b:Author>
+      <b:Author>
+        <b:NameList>
+          <b:Person>
+            <b:Last>Dewilde</b:Last>
+            <b:First>T.</b:First>
+          </b:Person>
+          <b:Person>
+            <b:Last>Cattrysse</b:Last>
+            <b:First>D.</b:First>
+          </b:Person>
+          <b:Person>
+            <b:Last>Coene</b:Last>
+            <b:First>S.</b:First>
+          </b:Person>
+          <b:Person>
+            <b:Last>Spieksma</b:Last>
+            <b:First>F.C.R.</b:First>
+          </b:Person>
+          <b:Person>
+            <b:Last>Vansteenwegen</b:Last>
+            <b:First>P.</b:First>
+          </b:Person>
+        </b:NameList>
+      </b:Author>
+    </b:Author>
+    <b:Title>Heuristics for the traveling repairman problem with profits</b:Title>
+    <b:PeriodicalTitle>Proceedings of the 10th Workshop on Algorithmic Approaches for Transportation Modelling, Optimization, and Systems, ATMOS 2010</b:PeriodicalTitle>
+    <b:Year>2010</b:Year>
+    <b:Pages>34-44</b:Pages>
+    <b:BibOrder>7</b:BibOrder>
+    <b:YearSuffix/>
+    <b:RefOrder>20</b:RefOrder>
+  </b:Source>
+  <b:Source>
+    <b:Tag>Ngu10</b:Tag>
+    <b:SourceType>ArticleInAPeriodical</b:SourceType>
+    <b:Guid>{F417F484-AC99-48F7-8A35-47D1022D0BA6}</b:Guid>
+    <b:Author>
+      <b:Author>
+        <b:NameList>
+          <b:Person>
+            <b:Last>Ngueveu</b:Last>
+            <b:First>S. U.</b:First>
+          </b:Person>
+          <b:Person>
+            <b:Last>Prins</b:Last>
+            <b:First>C.</b:First>
+          </b:Person>
+          <b:Person>
+            <b:Last>Wolfler Calvo</b:Last>
+            <b:First>R.</b:First>
+          </b:Person>
+        </b:NameList>
+      </b:Author>
+    </b:Author>
+    <b:Title>An effective memetic algorithm for the cumulative capacitated vehicle routing problem</b:Title>
+    <b:PeriodicalTitle>Computers &amp; Operations Research</b:PeriodicalTitle>
+    <b:Year>2010</b:Year>
+    <b:Volume>37</b:Volume>
+    <b:Issue>11</b:Issue>
+    <b:Pages>1877–1885</b:Pages>
+    <b:BibOrder>14</b:BibOrder>
+    <b:YearSuffix/>
+    <b:RefOrder>21</b:RefOrder>
   </b:Source>
   <b:Source>
     <b:Tag>Mel12</b:Tag>
     <b:SourceType>ArticleInAPeriodical</b:SourceType>
-    <b:Guid>{D206B78C-B57B-4C80-8735-F13A05FCB700}</b:Guid>
+    <b:Guid>{E9A892A7-A979-4BD0-9AB9-A85BE55B7385}</b:Guid>
     <b:Author>
       <b:Author>
         <b:NameList>
           <b:Person>
-            <b:Last>Melo Silva M.</b:Last>
-            <b:First>Subramanian</b:First>
-            <b:Middle>A., Vidal T., Satoru Ochi L.</b:Middle>
+            <b:Last>Silva</b:Last>
+            <b:First>M. M.</b:First>
+          </b:Person>
+          <b:Person>
+            <b:Last>Subramanian</b:Last>
+            <b:First>A.</b:First>
+          </b:Person>
+          <b:Person>
+            <b:Last>Vidal</b:Last>
+            <b:First>T.</b:First>
+          </b:Person>
+          <b:Person>
+            <b:Last>Ochi</b:Last>
+            <b:First>L. S.</b:First>
           </b:Person>
         </b:NameList>
       </b:Author>
@@ -39520,21 +41492,24 @@
     <b:Year>2012</b:Year>
     <b:Volume>221</b:Volume>
     <b:Pages>513-520</b:Pages>
-    <b:BibOrder>12</b:BibOrder>
+    <b:BibOrder>17</b:BibOrder>
     <b:YearSuffix/>
-    <b:RefOrder>14</b:RefOrder>
+    <b:RefOrder>22</b:RefOrder>
   </b:Source>
   <b:Source>
     <b:Tag>Mla97</b:Tag>
     <b:SourceType>ArticleInAPeriodical</b:SourceType>
-    <b:Guid>{E76D3FB4-0684-43ED-AE89-C96A15B599FE}</b:Guid>
+    <b:Guid>{64D2CBB6-8A8D-4D2E-812D-8A923F081366}</b:Guid>
     <b:Author>
       <b:Author>
         <b:NameList>
           <b:Person>
-            <b:Last>Mladenovic N.</b:Last>
-            <b:First>Hansen</b:First>
-            <b:Middle>E.</b:Middle>
+            <b:Last>Mladenovic</b:Last>
+            <b:First>N.</b:First>
+          </b:Person>
+          <b:Person>
+            <b:Last>Hansen</b:Last>
+            <b:First>E.</b:First>
           </b:Person>
         </b:NameList>
       </b:Author>
@@ -39545,14 +41520,43 @@
     <b:Volume>24</b:Volume>
     <b:Issue>11</b:Issue>
     <b:Pages>1097-1100</b:Pages>
-    <b:BibOrder>14</b:BibOrder>
+    <b:BibOrder>13</b:BibOrder>
     <b:YearSuffix/>
-    <b:RefOrder>15</b:RefOrder>
+    <b:RefOrder>23</b:RefOrder>
+  </b:Source>
+  <b:Source>
+    <b:Tag>Blu081</b:Tag>
+    <b:SourceType>Book</b:SourceType>
+    <b:Guid>{44B8842E-6568-4B7C-9F3D-FB5FEC9C9095}</b:Guid>
+    <b:Title>Hybrid Metaheuristics: An Emerging Approach to Optimization</b:Title>
+    <b:Year>2008</b:Year>
+    <b:Publisher>Springer</b:Publisher>
+    <b:Author>
+      <b:Author>
+        <b:NameList>
+          <b:Person>
+            <b:Last>Blum</b:Last>
+            <b:First>C.</b:First>
+          </b:Person>
+          <b:Person>
+            <b:Last>Roli</b:Last>
+            <b:First>A.</b:First>
+          </b:Person>
+          <b:Person>
+            <b:Last>Sampels</b:Last>
+            <b:First>M.</b:First>
+          </b:Person>
+        </b:NameList>
+      </b:Author>
+    </b:Author>
+    <b:BibOrder>5</b:BibOrder>
+    <b:YearSuffix/>
+    <b:RefOrder>26</b:RefOrder>
   </b:Source>
   <b:Source>
     <b:Tag>Glo10</b:Tag>
     <b:SourceType>Book</b:SourceType>
-    <b:Guid>{0895B8FC-191A-467A-B66A-6A52CD56D093}</b:Guid>
+    <b:Guid>{D0FC2839-7AC0-49FB-81B3-9A2AB83F29CA}</b:Guid>
     <b:Title>Handbook of Metaheuristics</b:Title>
     <b:Year>2010</b:Year>
     <b:Publisher>Springer</b:Publisher>
@@ -39562,9 +41566,13 @@
       <b:Author>
         <b:NameList>
           <b:Person>
-            <b:Last>Glover F.</b:Last>
-            <b:First>Kochenberger</b:First>
-            <b:Middle>G.A.</b:Middle>
+            <b:Last>Glover</b:Last>
+            <b:First>F.</b:First>
+          </b:Person>
+          <b:Person>
+            <b:Last>Kochenberger</b:Last>
+            <b:First>G.</b:First>
+            <b:Middle>A.</b:Middle>
           </b:Person>
         </b:NameList>
       </b:Author>
@@ -39578,170 +41586,256 @@
         </b:NameList>
       </b:Editor>
     </b:Author>
-    <b:BibOrder>9</b:BibOrder>
-    <b:YearSuffix/>
-    <b:RefOrder>16</b:RefOrder>
+    <b:BibOrder>10</b:BibOrder>
+    <b:RefOrder>25</b:RefOrder>
   </b:Source>
   <b:Source>
-    <b:Tag>Blu08</b:Tag>
-    <b:SourceType>BookSection</b:SourceType>
-    <b:Guid>{5D1FD817-70A2-4B0A-A4BC-3F28AE542DA2}</b:Guid>
-    <b:Title>Hybrid Metaheuristics: An Emerging Approach to Optimization</b:Title>
-    <b:Year>2008</b:Year>
-    <b:Publisher>Springer</b:Publisher>
+    <b:Tag>App06</b:Tag>
+    <b:SourceType>Book</b:SourceType>
+    <b:Guid>{DC7CE32D-1731-49CA-A5E4-4CFEB9F19570}</b:Guid>
+    <b:Title>The Traveling Salesman Problem: A Computational Study</b:Title>
+    <b:Year>2006</b:Year>
     <b:Author>
       <b:Author>
         <b:NameList>
           <b:Person>
-            <b:Last>Blum C.</b:Last>
-            <b:First>Jose</b:First>
-            <b:Middle>Blesa Aguilera M., Roli A., Sampels M</b:Middle>
+            <b:Last>Applegate</b:Last>
+            <b:First>D. L.</b:First>
+          </b:Person>
+          <b:Person>
+            <b:Last>Bixby</b:Last>
+            <b:First>R. E.</b:First>
+          </b:Person>
+          <b:Person>
+            <b:Last>Chvatal</b:Last>
+            <b:First>V.</b:First>
+          </b:Person>
+          <b:Person>
+            <b:Last>Cook</b:Last>
+            <b:First>W. J.</b:First>
           </b:Person>
         </b:NameList>
       </b:Author>
     </b:Author>
-    <b:BibOrder>4</b:BibOrder>
-    <b:YearSuffix/>
-    <b:RefOrder>17</b:RefOrder>
+    <b:Publisher>Princeton University Press</b:Publisher>
+    <b:RefOrder>8</b:RefOrder>
   </b:Source>
   <b:Source>
-    <b:Tag>Dew10</b:Tag>
+    <b:Tag>Dan54</b:Tag>
     <b:SourceType>ArticleInAPeriodical</b:SourceType>
-    <b:Guid>{E26862BA-0478-4795-BE67-A30A44153494}</b:Guid>
+    <b:Guid>{9C41539A-688C-4864-B4FA-3265D95610AE}</b:Guid>
+    <b:Title>Solution of a large-scale traveling salesman problem</b:Title>
+    <b:Year>1954</b:Year>
     <b:Author>
       <b:Author>
         <b:NameList>
           <b:Person>
-            <b:Last>Dewilde T.</b:Last>
-            <b:First>Cattrysse</b:First>
-            <b:Middle>D., Coene S., Spieksma F.C.R., Vansteenwegen P.</b:Middle>
+            <b:Last>Dantzig</b:Last>
+            <b:First>G.</b:First>
+            <b:Middle>B.</b:Middle>
+          </b:Person>
+          <b:Person>
+            <b:Last>Fulkerson</b:Last>
+            <b:First>D.</b:First>
+            <b:Middle>R.</b:Middle>
+          </b:Person>
+          <b:Person>
+            <b:Last>Johnson</b:Last>
+            <b:First>S.</b:First>
+            <b:Middle>M.</b:Middle>
           </b:Person>
         </b:NameList>
       </b:Author>
     </b:Author>
-    <b:Title>Heuristics for the traveling repairman problem with profits</b:Title>
-    <b:PeriodicalTitle>Proceedings of the 10th Workshop on Algorithmic Approaches for Transportation Modelling, Optimization, and Systems, ATMOS 2010</b:PeriodicalTitle>
-    <b:Year>2010</b:Year>
-    <b:Pages>34-44</b:Pages>
-    <b:RefOrder>12</b:RefOrder>
+    <b:PeriodicalTitle>Operations Research</b:PeriodicalTitle>
+    <b:Volume>2</b:Volume>
+    <b:Pages>393–410</b:Pages>
+    <b:RefOrder>1</b:RefOrder>
   </b:Source>
   <b:Source>
-    <b:Tag>Han08</b:Tag>
+    <b:Tag>Mar66</b:Tag>
     <b:SourceType>ArticleInAPeriodical</b:SourceType>
-    <b:Guid>{C34DB806-CB42-4BC9-82BD-7A56154B1E4B}</b:Guid>
+    <b:Guid>{EB01AD0D-E859-498D-A19C-5B1CC1656220}</b:Guid>
     <b:Author>
       <b:Author>
         <b:NameList>
           <b:Person>
-            <b:Last>Hansen P.</b:Last>
-            <b:First>Mladenovic</b:First>
-            <b:Middle>N., Moreno Perez J.A.</b:Middle>
-          </b:Person>
-        </b:NameList>
-      </b:Author>
-    </b:Author>
-    <b:Title>Variable neighborhood search: methods and applications</b:Title>
-    <b:PeriodicalTitle>4OR-Q J Oper. Res.</b:PeriodicalTitle>
-    <b:Year>2008</b:Year>
-    <b:Volume>6</b:Volume>
-    <b:Pages>319-360</b:Pages>
-    <b:RefOrder>1</b:RefOrder>
-  </b:Source>
-  <b:Source>
-    <b:Tag>ALu90</b:Tag>
-    <b:SourceType>ArticleInAPeriodical</b:SourceType>
-    <b:Guid>{A8774049-09EF-4673-8EAE-5DD2B9962C17}</b:Guid>
-    <b:Author>
-      <b:Author>
-        <b:NameList>
-          <b:Person>
-            <b:Last>A.</b:Last>
-            <b:First>Lucena</b:First>
-          </b:Person>
-        </b:NameList>
-      </b:Author>
-    </b:Author>
-    <b:Title>Time-dependent traveling salesman problem - the deliveryman case</b:Title>
-    <b:PeriodicalTitle>Networks</b:PeriodicalTitle>
-    <b:Year>1990</b:Year>
-    <b:Edition>20</b:Edition>
-    <b:Pages>753-763</b:Pages>
-    <b:RefOrder>4</b:RefOrder>
-  </b:Source>
-  <b:Source>
-    <b:Tag>Ngu10</b:Tag>
-    <b:SourceType>ArticleInAPeriodical</b:SourceType>
-    <b:Guid>{4727C0D8-E2C8-4CBF-84D6-C38B00B98E82}</b:Guid>
-    <b:Author>
-      <b:Author>
-        <b:NameList>
-          <b:Person>
-            <b:Last>Ngueveu S.</b:Last>
-            <b:First>Prins</b:First>
-            <b:Middle>C., Wolfler Calvo R.</b:Middle>
-          </b:Person>
-        </b:NameList>
-      </b:Author>
-    </b:Author>
-    <b:Title>An effective memetic algorithm for the cumulative capacitated vehicle routing problem</b:Title>
-    <b:PeriodicalTitle>Computers &amp; Operations Research</b:PeriodicalTitle>
-    <b:Year>2010</b:Year>
-    <b:Volume>37</b:Volume>
-    <b:Issue>11</b:Issue>
-    <b:Pages>1877–1885</b:Pages>
-    <b:RefOrder>13</b:RefOrder>
-  </b:Source>
-  <b:Source>
-    <b:Tag>Sah761</b:Tag>
-    <b:SourceType>ArticleInAPeriodical</b:SourceType>
-    <b:Guid>{9DFC115A-4DBE-4E07-8235-B215C0A31E08}</b:Guid>
-    <b:Author>
-      <b:Author>
-        <b:NameList>
-          <b:Person>
-            <b:Last>Sahni S.</b:Last>
-            <b:First>Gonzalez</b:First>
+            <b:Last>Martin</b:Last>
+            <b:First>G.</b:First>
             <b:Middle>T.</b:Middle>
           </b:Person>
         </b:NameList>
       </b:Author>
     </b:Author>
-    <b:Title>P-complete approximation problems</b:Title>
-    <b:PeriodicalTitle>Journal of the AXM</b:PeriodicalTitle>
-    <b:Year>1976</b:Year>
-    <b:Edition>23</b:Edition>
-    <b:Volume>3</b:Volume>
-    <b:Pages>555-565</b:Pages>
-    <b:RefOrder>3</b:RefOrder>
+    <b:Title>Solving the traveling salesman problem by integer programming</b:Title>
+    <b:PeriodicalTitle>CEIR</b:PeriodicalTitle>
+    <b:Year>1966</b:Year>
+    <b:City>New York</b:City>
+    <b:RefOrder>2</b:RefOrder>
   </b:Source>
   <b:Source>
-    <b:Tag>Sal11</b:Tag>
+    <b:Tag>Gom63</b:Tag>
     <b:SourceType>ArticleInAPeriodical</b:SourceType>
-    <b:Guid>{37B424AF-F835-4C66-B8CD-FC14C88272FF}</b:Guid>
+    <b:Guid>{032C3626-025C-4DE0-9203-21729665BB8A}</b:Guid>
     <b:Author>
       <b:Author>
         <b:NameList>
           <b:Person>
-            <b:Last>Salehipour A.</b:Last>
-            <b:First>Sörensen</b:First>
-            <b:Middle>K., Goos P., Bräysy O.</b:Middle>
+            <b:Last>Gomory</b:Last>
+            <b:First>R.</b:First>
+            <b:Middle>E.</b:Middle>
           </b:Person>
         </b:NameList>
       </b:Author>
     </b:Author>
-    <b:Title>Efficient GRASP + VND and GRASP + VNS metaheuristics for the traveling repairman problem</b:Title>
-    <b:PeriodicalTitle>A Quarterly Journal of Operations Research</b:PeriodicalTitle>
-    <b:Year>2011</b:Year>
-    <b:Edition>9</b:Edition>
-    <b:Volume>2</b:Volume>
-    <b:Pages>189-209</b:Pages>
-    <b:RefOrder>11</b:RefOrder>
+    <b:Title>An algorithm for integer solutions to linear programs</b:Title>
+    <b:PeriodicalTitle>In: Graves RL &amp; Wolfe P (eds). Recent Advances in Mathematical Programming</b:PeriodicalTitle>
+    <b:Year>1963</b:Year>
+    <b:City>New York</b:City>
+    <b:Pages>269–302</b:Pages>
+    <b:Publisher>McGraw-Hill</b:Publisher>
+    <b:RefOrder>3</b:RefOrder>
+  </b:Source>
+  <b:Source>
+    <b:Tag>Mil76</b:Tag>
+    <b:SourceType>ArticleInAPeriodical</b:SourceType>
+    <b:Guid>{0EA771A8-FC3F-4B15-A09D-EFE0893FAFF4}</b:Guid>
+    <b:Author>
+      <b:Author>
+        <b:NameList>
+          <b:Person>
+            <b:Last>Miliotis</b:Last>
+            <b:First>P.</b:First>
+          </b:Person>
+        </b:NameList>
+      </b:Author>
+    </b:Author>
+    <b:Title>Integer programmi.ng approaches to the travelling salesman problem</b:Title>
+    <b:PeriodicalTitle>Mathematical Programming</b:PeriodicalTitle>
+    <b:Year>1976</b:Year>
+    <b:Volume>10</b:Volume>
+    <b:Pages>376–378</b:Pages>
+    <b:RefOrder>4</b:RefOrder>
+  </b:Source>
+  <b:Source>
+    <b:Tag>Mil78</b:Tag>
+    <b:SourceType>ArticleInAPeriodical</b:SourceType>
+    <b:Guid>{18A1211D-3FE9-4B71-AE12-424070724331}</b:Guid>
+    <b:Author>
+      <b:Author>
+        <b:NameList>
+          <b:Person>
+            <b:Last>Miliotis</b:Last>
+            <b:First>P.</b:First>
+          </b:Person>
+        </b:NameList>
+      </b:Author>
+    </b:Author>
+    <b:Title>Using cutting planes to solve the symmetric travelling salesman problem</b:Title>
+    <b:PeriodicalTitle>Mathematical Programming</b:PeriodicalTitle>
+    <b:Year>1978</b:Year>
+    <b:Volume>15</b:Volume>
+    <b:Pages>177–188</b:Pages>
+    <b:RefOrder>5</b:RefOrder>
+  </b:Source>
+  <b:Source>
+    <b:Tag>Lan79</b:Tag>
+    <b:SourceType>ArticleInAPeriodical</b:SourceType>
+    <b:Guid>{CC0C6A07-4426-491C-AA15-363EE65013BC}</b:Guid>
+    <b:Author>
+      <b:Author>
+        <b:NameList>
+          <b:Person>
+            <b:Last>Land</b:Last>
+            <b:First>A.</b:First>
+            <b:Middle>H.</b:Middle>
+          </b:Person>
+        </b:NameList>
+      </b:Author>
+    </b:Author>
+    <b:Title>The solution of some 100-city traveling salesman problems</b:Title>
+    <b:PeriodicalTitle>Technical report</b:PeriodicalTitle>
+    <b:Year>1979</b:Year>
+    <b:City>London</b:City>
+    <b:Publisher>London School of Economics</b:Publisher>
+    <b:RefOrder>6</b:RefOrder>
+  </b:Source>
+  <b:Source>
+    <b:Tag>Grö91</b:Tag>
+    <b:SourceType>ArticleInAPeriodical</b:SourceType>
+    <b:Guid>{CE6F0A8A-87A4-4B85-9565-B81BCD3C94FD}</b:Guid>
+    <b:Author>
+      <b:Author>
+        <b:NameList>
+          <b:Person>
+            <b:Last>Grötschel</b:Last>
+            <b:First>M.</b:First>
+          </b:Person>
+          <b:Person>
+            <b:Last>Holland</b:Last>
+            <b:First>O.</b:First>
+          </b:Person>
+        </b:NameList>
+      </b:Author>
+    </b:Author>
+    <b:Title>Solution of Large-scale Symmetric Traveling Salesman Problems</b:Title>
+    <b:PeriodicalTitle>Mathematical Programming</b:PeriodicalTitle>
+    <b:Year>1991</b:Year>
+    <b:Volume>51</b:Volume>
+    <b:Pages>141-202</b:Pages>
+    <b:RefOrder>7</b:RefOrder>
+  </b:Source>
+  <b:Source>
+    <b:Tag>App09</b:Tag>
+    <b:SourceType>ArticleInAPeriodical</b:SourceType>
+    <b:Guid>{1C80F465-2E26-43A1-AB11-AB53E88E6988}</b:Guid>
+    <b:Author>
+      <b:Author>
+        <b:NameList>
+          <b:Person>
+            <b:Last>Applegate</b:Last>
+            <b:First>D.L.</b:First>
+          </b:Person>
+          <b:Person>
+            <b:Last>Bixby</b:Last>
+            <b:First>R.E.</b:First>
+          </b:Person>
+          <b:Person>
+            <b:Last>Chv´atal</b:Last>
+            <b:First>V.</b:First>
+          </b:Person>
+          <b:Person>
+            <b:Last>Cook</b:Last>
+            <b:First>W.J.</b:First>
+          </b:Person>
+          <b:Person>
+            <b:Last>Espinoza</b:Last>
+            <b:First>D.G.</b:First>
+          </b:Person>
+          <b:Person>
+            <b:Last>Goycoolea</b:Last>
+            <b:First>M.</b:First>
+          </b:Person>
+          <b:Person>
+            <b:Last>Helsgaun</b:Last>
+            <b:First>K.</b:First>
+          </b:Person>
+        </b:NameList>
+      </b:Author>
+    </b:Author>
+    <b:Title>Certification of an optimal TSP tour through 85900 cities</b:Title>
+    <b:PeriodicalTitle>Operations Reearch Letters</b:PeriodicalTitle>
+    <b:Year>2009</b:Year>
+    <b:Volume>37</b:Volume>
+    <b:Issue>1</b:Issue>
+    <b:Pages>11–15</b:Pages>
+    <b:RefOrder>9</b:RefOrder>
   </b:Source>
 </b:Sources>
 </file>
 
 <file path=customXml/itemProps1.xml><?xml version="1.0" encoding="utf-8"?>
-<ds:datastoreItem xmlns:ds="http://schemas.openxmlformats.org/officeDocument/2006/customXml" ds:itemID="{BF670910-93F3-496B-89C1-77714CF0E2AF}">
+<ds:datastoreItem xmlns:ds="http://schemas.openxmlformats.org/officeDocument/2006/customXml" ds:itemID="{EFF201C7-4461-4C3A-83DF-EC33B124CC6C}">
   <ds:schemaRefs>
     <ds:schemaRef ds:uri="http://schemas.openxmlformats.org/officeDocument/2006/bibliography"/>
   </ds:schemaRefs>
